--- a/Vaibhav Bedi Resume.docx
+++ b/Vaibhav Bedi Resume.docx
@@ -738,458 +738,9 @@
       <w:r>
         <w:rPr>
           <w:noProof/>
-          <w:color w:val="4E8FCC"/>
         </w:rPr>
         <w:pict>
-          <v:shape id="_x0000_s1085" type="#_x0000_t202" style="position:absolute;left:0;text-align:left;margin-left:281.5pt;margin-top:6.95pt;width:309.5pt;height:171.15pt;z-index:251664384" stroked="f">
-            <v:textbox style="mso-next-textbox:#_x0000_s1085">
-              <w:txbxContent>
-                <w:p>
-                  <w:pPr>
-                    <w:spacing w:line="360" w:lineRule="auto"/>
-                    <w:jc w:val="both"/>
-                    <w:rPr>
-                      <w:rFonts w:ascii="Calibri"/>
-                      <w:b/>
-                      <w:color w:val="4E8FCC"/>
-                      <w:w w:val="120"/>
-                      <w:sz w:val="28"/>
-                    </w:rPr>
-                  </w:pPr>
-                  <w:r>
-                    <w:rPr>
-                      <w:rFonts w:ascii="Calibri"/>
-                      <w:b/>
-                      <w:color w:val="4E8FCC"/>
-                      <w:w w:val="120"/>
-                      <w:sz w:val="28"/>
-                    </w:rPr>
-                    <w:t xml:space="preserve">          Area of Interest</w:t>
-                  </w:r>
-                </w:p>
-                <w:p>
-                  <w:pPr>
-                    <w:pStyle w:val="ListParagraph"/>
-                    <w:numPr>
-                      <w:ilvl w:val="0"/>
-                      <w:numId w:val="3"/>
-                    </w:numPr>
-                    <w:spacing w:line="360" w:lineRule="auto"/>
-                    <w:rPr>
-                      <w:rFonts w:asciiTheme="minorHAnsi" w:hAnsiTheme="minorHAnsi" w:cstheme="minorHAnsi"/>
-                      <w:color w:val="000000" w:themeColor="text1"/>
-                      <w:w w:val="120"/>
-                    </w:rPr>
-                  </w:pPr>
-                  <w:r>
-                    <w:rPr>
-                      <w:rFonts w:asciiTheme="minorHAnsi" w:hAnsiTheme="minorHAnsi" w:cstheme="minorHAnsi"/>
-                      <w:color w:val="000000" w:themeColor="text1"/>
-                      <w:w w:val="120"/>
-                    </w:rPr>
-                    <w:t>Internet of Things</w:t>
-                  </w:r>
-                </w:p>
-                <w:p>
-                  <w:pPr>
-                    <w:pStyle w:val="ListParagraph"/>
-                    <w:numPr>
-                      <w:ilvl w:val="0"/>
-                      <w:numId w:val="3"/>
-                    </w:numPr>
-                    <w:spacing w:line="360" w:lineRule="auto"/>
-                    <w:rPr>
-                      <w:rFonts w:asciiTheme="minorHAnsi" w:hAnsiTheme="minorHAnsi" w:cstheme="minorHAnsi"/>
-                      <w:color w:val="000000" w:themeColor="text1"/>
-                      <w:w w:val="120"/>
-                    </w:rPr>
-                  </w:pPr>
-                  <w:r>
-                    <w:rPr>
-                      <w:rFonts w:asciiTheme="minorHAnsi" w:hAnsiTheme="minorHAnsi" w:cstheme="minorHAnsi"/>
-                      <w:color w:val="000000" w:themeColor="text1"/>
-                      <w:w w:val="120"/>
-                    </w:rPr>
-                    <w:t>Embedded System</w:t>
-                  </w:r>
-                </w:p>
-                <w:p>
-                  <w:pPr>
-                    <w:pStyle w:val="ListParagraph"/>
-                    <w:numPr>
-                      <w:ilvl w:val="0"/>
-                      <w:numId w:val="3"/>
-                    </w:numPr>
-                    <w:spacing w:line="360" w:lineRule="auto"/>
-                    <w:rPr>
-                      <w:rFonts w:asciiTheme="minorHAnsi" w:hAnsiTheme="minorHAnsi" w:cstheme="minorHAnsi"/>
-                      <w:color w:val="000000" w:themeColor="text1"/>
-                      <w:w w:val="120"/>
-                    </w:rPr>
-                  </w:pPr>
-                  <w:r>
-                    <w:rPr>
-                      <w:rFonts w:asciiTheme="minorHAnsi" w:hAnsiTheme="minorHAnsi" w:cstheme="minorHAnsi"/>
-                      <w:color w:val="000000" w:themeColor="text1"/>
-                      <w:w w:val="120"/>
-                    </w:rPr>
-                    <w:t>Penetration Testing</w:t>
-                  </w:r>
-                </w:p>
-                <w:p>
-                  <w:pPr>
-                    <w:pStyle w:val="ListParagraph"/>
-                    <w:numPr>
-                      <w:ilvl w:val="0"/>
-                      <w:numId w:val="3"/>
-                    </w:numPr>
-                    <w:spacing w:line="360" w:lineRule="auto"/>
-                    <w:rPr>
-                      <w:rFonts w:asciiTheme="minorHAnsi" w:hAnsiTheme="minorHAnsi" w:cstheme="minorHAnsi"/>
-                      <w:color w:val="000000" w:themeColor="text1"/>
-                      <w:w w:val="120"/>
-                    </w:rPr>
-                  </w:pPr>
-                  <w:r>
-                    <w:rPr>
-                      <w:rFonts w:asciiTheme="minorHAnsi" w:hAnsiTheme="minorHAnsi" w:cstheme="minorHAnsi"/>
-                      <w:color w:val="000000" w:themeColor="text1"/>
-                      <w:w w:val="120"/>
-                    </w:rPr>
-                    <w:t xml:space="preserve">Reverse </w:t>
-                  </w:r>
-                  <w:r>
-                    <w:rPr>
-                      <w:rFonts w:asciiTheme="minorHAnsi" w:hAnsiTheme="minorHAnsi" w:cstheme="minorHAnsi"/>
-                      <w:color w:val="000000" w:themeColor="text1"/>
-                      <w:w w:val="120"/>
-                    </w:rPr>
-                    <w:t>Engineering</w:t>
-                  </w:r>
-                </w:p>
-                <w:p>
-                  <w:pPr>
-                    <w:pStyle w:val="ListParagraph"/>
-                    <w:numPr>
-                      <w:ilvl w:val="0"/>
-                      <w:numId w:val="3"/>
-                    </w:numPr>
-                    <w:spacing w:line="360" w:lineRule="auto"/>
-                    <w:rPr>
-                      <w:rFonts w:asciiTheme="minorHAnsi" w:hAnsiTheme="minorHAnsi" w:cstheme="minorHAnsi"/>
-                      <w:color w:val="000000" w:themeColor="text1"/>
-                      <w:w w:val="120"/>
-                    </w:rPr>
-                  </w:pPr>
-                  <w:r>
-                    <w:rPr>
-                      <w:rFonts w:asciiTheme="minorHAnsi" w:hAnsiTheme="minorHAnsi" w:cstheme="minorHAnsi"/>
-                      <w:color w:val="000000" w:themeColor="text1"/>
-                      <w:w w:val="120"/>
-                    </w:rPr>
-                    <w:t>Cyber Security</w:t>
-                  </w:r>
-                </w:p>
-                <w:p>
-                  <w:pPr>
-                    <w:spacing w:line="360" w:lineRule="auto"/>
-                    <w:rPr>
-                      <w:rFonts w:ascii="Calibri"/>
-                      <w:b/>
-                      <w:color w:val="4E8FCC"/>
-                      <w:w w:val="120"/>
-                      <w:sz w:val="28"/>
-                    </w:rPr>
-                  </w:pPr>
-                  <w:r>
-                    <w:rPr>
-                      <w:rFonts w:ascii="Calibri"/>
-                      <w:b/>
-                      <w:color w:val="4E8FCC"/>
-                      <w:w w:val="120"/>
-                      <w:sz w:val="28"/>
-                    </w:rPr>
-                    <w:t xml:space="preserve">    </w:t>
-                  </w:r>
-                </w:p>
-                <w:p>
-                  <w:pPr>
-                    <w:spacing w:line="360" w:lineRule="auto"/>
-                    <w:rPr>
-                      <w:rFonts w:ascii="Calibri"/>
-                      <w:b/>
-                      <w:color w:val="4E8FCC"/>
-                      <w:w w:val="120"/>
-                      <w:sz w:val="28"/>
-                    </w:rPr>
-                  </w:pPr>
-                  <w:r>
-                    <w:rPr>
-                      <w:rFonts w:ascii="Calibri"/>
-                      <w:b/>
-                      <w:color w:val="4E8FCC"/>
-                      <w:w w:val="120"/>
-                      <w:sz w:val="28"/>
-                    </w:rPr>
-                    <w:t xml:space="preserve">        </w:t>
-                  </w:r>
-                </w:p>
-                <w:p>
-                  <w:pPr>
-                    <w:spacing w:line="360" w:lineRule="auto"/>
-                    <w:rPr>
-                      <w:rFonts w:ascii="Calibri"/>
-                      <w:b/>
-                      <w:sz w:val="28"/>
-                    </w:rPr>
-                  </w:pPr>
-                  <w:r>
-                    <w:rPr>
-                      <w:rFonts w:ascii="Calibri"/>
-                      <w:b/>
-                      <w:color w:val="4E8FCC"/>
-                      <w:w w:val="120"/>
-                      <w:sz w:val="28"/>
-                    </w:rPr>
-                    <w:t xml:space="preserve">         </w:t>
-                  </w:r>
-                </w:p>
-                <w:p>
-                  <w:pPr>
-                    <w:pStyle w:val="ListParagraph"/>
-                    <w:jc w:val="both"/>
-                    <w:rPr>
-                      <w:w w:val="105"/>
-                      <w:sz w:val="20"/>
-                    </w:rPr>
-                  </w:pPr>
-                </w:p>
-                <w:p>
-                  <w:pPr>
-                    <w:pStyle w:val="ListParagraph"/>
-                    <w:jc w:val="both"/>
-                    <w:rPr>
-                      <w:w w:val="105"/>
-                      <w:sz w:val="20"/>
-                    </w:rPr>
-                  </w:pPr>
-                </w:p>
-                <w:p>
-                  <w:pPr>
-                    <w:pStyle w:val="ListParagraph"/>
-                    <w:jc w:val="both"/>
-                    <w:rPr>
-                      <w:w w:val="105"/>
-                      <w:sz w:val="20"/>
-                    </w:rPr>
-                  </w:pPr>
-                </w:p>
-                <w:p>
-                  <w:pPr>
-                    <w:pStyle w:val="ListParagraph"/>
-                    <w:jc w:val="both"/>
-                    <w:rPr>
-                      <w:w w:val="105"/>
-                      <w:sz w:val="20"/>
-                    </w:rPr>
-                  </w:pPr>
-                </w:p>
-                <w:p>
-                  <w:pPr>
-                    <w:jc w:val="both"/>
-                    <w:rPr>
-                      <w:w w:val="105"/>
-                      <w:sz w:val="20"/>
-                    </w:rPr>
-                  </w:pPr>
-                  <w:r>
-                    <w:rPr>
-                      <w:rFonts w:ascii="Calibri"/>
-                      <w:b/>
-                      <w:color w:val="4E8FCC"/>
-                      <w:w w:val="120"/>
-                      <w:sz w:val="28"/>
-                    </w:rPr>
-                    <w:t xml:space="preserve">          </w:t>
-                  </w:r>
-                  <w:r>
-                    <w:rPr>
-                      <w:rFonts w:ascii="Calibri"/>
-                      <w:b/>
-                      <w:color w:val="4E8FCC"/>
-                      <w:w w:val="120"/>
-                      <w:sz w:val="28"/>
-                    </w:rPr>
-                    <w:t xml:space="preserve"> </w:t>
-                  </w:r>
-                </w:p>
-                <w:p>
-                  <w:pPr>
-                    <w:tabs>
-                      <w:tab w:val="left" w:pos="608"/>
-                    </w:tabs>
-                    <w:spacing w:line="218" w:lineRule="auto"/>
-                    <w:ind w:right="526"/>
-                    <w:rPr>
-                      <w:w w:val="105"/>
-                      <w:sz w:val="20"/>
-                    </w:rPr>
-                  </w:pPr>
-                </w:p>
-                <w:p>
-                  <w:pPr>
-                    <w:tabs>
-                      <w:tab w:val="left" w:pos="608"/>
-                    </w:tabs>
-                    <w:spacing w:line="218" w:lineRule="auto"/>
-                    <w:ind w:right="526"/>
-                    <w:rPr>
-                      <w:w w:val="105"/>
-                      <w:sz w:val="20"/>
-                    </w:rPr>
-                  </w:pPr>
-                  <w:r>
-                    <w:rPr>
-                      <w:w w:val="105"/>
-                      <w:sz w:val="20"/>
-                    </w:rPr>
-                    <w:t xml:space="preserve">         </w:t>
-                  </w:r>
-                </w:p>
-                <w:p>
-                  <w:pPr>
-                    <w:tabs>
-                      <w:tab w:val="left" w:pos="608"/>
-                    </w:tabs>
-                    <w:spacing w:line="218" w:lineRule="auto"/>
-                    <w:ind w:right="526"/>
-                    <w:rPr>
-                      <w:w w:val="105"/>
-                      <w:sz w:val="20"/>
-                    </w:rPr>
-                  </w:pPr>
-                </w:p>
-                <w:p>
-                  <w:pPr>
-                    <w:tabs>
-                      <w:tab w:val="left" w:pos="608"/>
-                    </w:tabs>
-                    <w:spacing w:line="218" w:lineRule="auto"/>
-                    <w:ind w:right="526"/>
-                    <w:rPr>
-                      <w:w w:val="105"/>
-                      <w:sz w:val="20"/>
-                    </w:rPr>
-                  </w:pPr>
-                </w:p>
-                <w:p>
-                  <w:pPr>
-                    <w:rPr>
-                      <w:rFonts w:ascii="Calibri"/>
-                      <w:b/>
-                      <w:color w:val="4E8FCC"/>
-                      <w:w w:val="120"/>
-                      <w:sz w:val="28"/>
-                    </w:rPr>
-                  </w:pPr>
-                </w:p>
-                <w:p>
-                  <w:pPr>
-                    <w:rPr>
-                      <w:rFonts w:ascii="Calibri"/>
-                      <w:b/>
-                      <w:color w:val="4E8FCC"/>
-                      <w:w w:val="120"/>
-                      <w:sz w:val="28"/>
-                    </w:rPr>
-                  </w:pPr>
-                </w:p>
-                <w:p>
-                  <w:pPr>
-                    <w:rPr>
-                      <w:rFonts w:ascii="Calibri"/>
-                      <w:b/>
-                      <w:color w:val="4E8FCC"/>
-                      <w:w w:val="120"/>
-                      <w:sz w:val="28"/>
-                    </w:rPr>
-                  </w:pPr>
-                </w:p>
-                <w:p>
-                  <w:pPr>
-                    <w:rPr>
-                      <w:rFonts w:ascii="Calibri"/>
-                      <w:b/>
-                      <w:color w:val="4E8FCC"/>
-                      <w:w w:val="120"/>
-                      <w:sz w:val="28"/>
-                    </w:rPr>
-                  </w:pPr>
-                </w:p>
-                <w:p>
-                  <w:pPr>
-                    <w:rPr>
-                      <w:rFonts w:ascii="Calibri"/>
-                      <w:b/>
-                      <w:color w:val="4E8FCC"/>
-                      <w:w w:val="120"/>
-                      <w:sz w:val="28"/>
-                    </w:rPr>
-                  </w:pPr>
-                </w:p>
-                <w:p>
-                  <w:pPr>
-                    <w:rPr>
-                      <w:rFonts w:ascii="Calibri"/>
-                      <w:b/>
-                      <w:color w:val="4E8FCC"/>
-                      <w:w w:val="120"/>
-                      <w:sz w:val="28"/>
-                    </w:rPr>
-                  </w:pPr>
-                </w:p>
-                <w:p>
-                  <w:pPr>
-                    <w:rPr>
-                      <w:rFonts w:ascii="Calibri"/>
-                      <w:b/>
-                      <w:color w:val="4E8FCC"/>
-                      <w:w w:val="120"/>
-                      <w:sz w:val="28"/>
-                    </w:rPr>
-                  </w:pPr>
-                </w:p>
-                <w:p>
-                  <w:pPr>
-                    <w:rPr>
-                      <w:rFonts w:ascii="Calibri"/>
-                      <w:b/>
-                      <w:color w:val="4E8FCC"/>
-                      <w:w w:val="120"/>
-                      <w:sz w:val="28"/>
-                    </w:rPr>
-                  </w:pPr>
-                </w:p>
-                <w:p>
-                  <w:pPr>
-                    <w:pStyle w:val="ListParagraph"/>
-                    <w:numPr>
-                      <w:ilvl w:val="0"/>
-                      <w:numId w:val="1"/>
-                    </w:numPr>
-                  </w:pPr>
-                </w:p>
-              </w:txbxContent>
-            </v:textbox>
-          </v:shape>
-        </w:pict>
-      </w:r>
-      <w:r>
-        <w:rPr>
-          <w:noProof/>
-        </w:rPr>
-        <w:pict>
-          <v:shape id="_x0000_s1160" type="#_x0000_t202" style="position:absolute;left:0;text-align:left;margin-left:-21.55pt;margin-top:8.3pt;width:326.95pt;height:173.2pt;z-index:251702272" stroked="f">
+          <v:shape id="_x0000_s1160" type="#_x0000_t202" style="position:absolute;left:0;text-align:left;margin-left:-21.55pt;margin-top:5.9pt;width:326.95pt;height:172.2pt;z-index:251702272" stroked="f">
             <v:textbox style="mso-next-textbox:#_x0000_s1160">
               <w:txbxContent>
                 <w:p>
@@ -1545,6 +1096,455 @@
                       <w:sz w:val="20"/>
                       <w:szCs w:val="20"/>
                     </w:rPr>
+                  </w:pPr>
+                </w:p>
+              </w:txbxContent>
+            </v:textbox>
+          </v:shape>
+        </w:pict>
+      </w:r>
+      <w:r>
+        <w:rPr>
+          <w:noProof/>
+          <w:color w:val="4E8FCC"/>
+        </w:rPr>
+        <w:pict>
+          <v:shape id="_x0000_s1085" type="#_x0000_t202" style="position:absolute;left:0;text-align:left;margin-left:281.5pt;margin-top:6.95pt;width:309.5pt;height:171.15pt;z-index:251664384" stroked="f">
+            <v:textbox style="mso-next-textbox:#_x0000_s1085">
+              <w:txbxContent>
+                <w:p>
+                  <w:pPr>
+                    <w:spacing w:line="360" w:lineRule="auto"/>
+                    <w:jc w:val="both"/>
+                    <w:rPr>
+                      <w:rFonts w:ascii="Calibri"/>
+                      <w:b/>
+                      <w:color w:val="4E8FCC"/>
+                      <w:w w:val="120"/>
+                      <w:sz w:val="28"/>
+                    </w:rPr>
+                  </w:pPr>
+                  <w:r>
+                    <w:rPr>
+                      <w:rFonts w:ascii="Calibri"/>
+                      <w:b/>
+                      <w:color w:val="4E8FCC"/>
+                      <w:w w:val="120"/>
+                      <w:sz w:val="28"/>
+                    </w:rPr>
+                    <w:t xml:space="preserve">          Area of Interest</w:t>
+                  </w:r>
+                </w:p>
+                <w:p>
+                  <w:pPr>
+                    <w:pStyle w:val="ListParagraph"/>
+                    <w:numPr>
+                      <w:ilvl w:val="0"/>
+                      <w:numId w:val="3"/>
+                    </w:numPr>
+                    <w:spacing w:line="360" w:lineRule="auto"/>
+                    <w:rPr>
+                      <w:rFonts w:asciiTheme="minorHAnsi" w:hAnsiTheme="minorHAnsi" w:cstheme="minorHAnsi"/>
+                      <w:color w:val="000000" w:themeColor="text1"/>
+                      <w:w w:val="120"/>
+                    </w:rPr>
+                  </w:pPr>
+                  <w:r>
+                    <w:rPr>
+                      <w:rFonts w:asciiTheme="minorHAnsi" w:hAnsiTheme="minorHAnsi" w:cstheme="minorHAnsi"/>
+                      <w:color w:val="000000" w:themeColor="text1"/>
+                      <w:w w:val="120"/>
+                    </w:rPr>
+                    <w:t>Internet of Things</w:t>
+                  </w:r>
+                </w:p>
+                <w:p>
+                  <w:pPr>
+                    <w:pStyle w:val="ListParagraph"/>
+                    <w:numPr>
+                      <w:ilvl w:val="0"/>
+                      <w:numId w:val="3"/>
+                    </w:numPr>
+                    <w:spacing w:line="360" w:lineRule="auto"/>
+                    <w:rPr>
+                      <w:rFonts w:asciiTheme="minorHAnsi" w:hAnsiTheme="minorHAnsi" w:cstheme="minorHAnsi"/>
+                      <w:color w:val="000000" w:themeColor="text1"/>
+                      <w:w w:val="120"/>
+                    </w:rPr>
+                  </w:pPr>
+                  <w:r>
+                    <w:rPr>
+                      <w:rFonts w:asciiTheme="minorHAnsi" w:hAnsiTheme="minorHAnsi" w:cstheme="minorHAnsi"/>
+                      <w:color w:val="000000" w:themeColor="text1"/>
+                      <w:w w:val="120"/>
+                    </w:rPr>
+                    <w:t>Embedded System</w:t>
+                  </w:r>
+                </w:p>
+                <w:p>
+                  <w:pPr>
+                    <w:pStyle w:val="ListParagraph"/>
+                    <w:numPr>
+                      <w:ilvl w:val="0"/>
+                      <w:numId w:val="3"/>
+                    </w:numPr>
+                    <w:spacing w:line="360" w:lineRule="auto"/>
+                    <w:rPr>
+                      <w:rFonts w:asciiTheme="minorHAnsi" w:hAnsiTheme="minorHAnsi" w:cstheme="minorHAnsi"/>
+                      <w:color w:val="000000" w:themeColor="text1"/>
+                      <w:w w:val="120"/>
+                    </w:rPr>
+                  </w:pPr>
+                  <w:r>
+                    <w:rPr>
+                      <w:rFonts w:asciiTheme="minorHAnsi" w:hAnsiTheme="minorHAnsi" w:cstheme="minorHAnsi"/>
+                      <w:color w:val="000000" w:themeColor="text1"/>
+                      <w:w w:val="120"/>
+                    </w:rPr>
+                    <w:t>Penetration Testing</w:t>
+                  </w:r>
+                </w:p>
+                <w:p>
+                  <w:pPr>
+                    <w:pStyle w:val="ListParagraph"/>
+                    <w:numPr>
+                      <w:ilvl w:val="0"/>
+                      <w:numId w:val="3"/>
+                    </w:numPr>
+                    <w:spacing w:line="360" w:lineRule="auto"/>
+                    <w:rPr>
+                      <w:rFonts w:asciiTheme="minorHAnsi" w:hAnsiTheme="minorHAnsi" w:cstheme="minorHAnsi"/>
+                      <w:color w:val="000000" w:themeColor="text1"/>
+                      <w:w w:val="120"/>
+                    </w:rPr>
+                  </w:pPr>
+                  <w:r>
+                    <w:rPr>
+                      <w:rFonts w:asciiTheme="minorHAnsi" w:hAnsiTheme="minorHAnsi" w:cstheme="minorHAnsi"/>
+                      <w:color w:val="000000" w:themeColor="text1"/>
+                      <w:w w:val="120"/>
+                    </w:rPr>
+                    <w:t xml:space="preserve">Reverse </w:t>
+                  </w:r>
+                  <w:r>
+                    <w:rPr>
+                      <w:rFonts w:asciiTheme="minorHAnsi" w:hAnsiTheme="minorHAnsi" w:cstheme="minorHAnsi"/>
+                      <w:color w:val="000000" w:themeColor="text1"/>
+                      <w:w w:val="120"/>
+                    </w:rPr>
+                    <w:t>Engineering</w:t>
+                  </w:r>
+                </w:p>
+                <w:p>
+                  <w:pPr>
+                    <w:pStyle w:val="ListParagraph"/>
+                    <w:numPr>
+                      <w:ilvl w:val="0"/>
+                      <w:numId w:val="3"/>
+                    </w:numPr>
+                    <w:spacing w:line="360" w:lineRule="auto"/>
+                    <w:rPr>
+                      <w:rFonts w:asciiTheme="minorHAnsi" w:hAnsiTheme="minorHAnsi" w:cstheme="minorHAnsi"/>
+                      <w:color w:val="000000" w:themeColor="text1"/>
+                      <w:w w:val="120"/>
+                    </w:rPr>
+                  </w:pPr>
+                  <w:r>
+                    <w:rPr>
+                      <w:rFonts w:asciiTheme="minorHAnsi" w:hAnsiTheme="minorHAnsi" w:cstheme="minorHAnsi"/>
+                      <w:color w:val="000000" w:themeColor="text1"/>
+                      <w:w w:val="120"/>
+                    </w:rPr>
+                    <w:t>Cyber Security</w:t>
+                  </w:r>
+                </w:p>
+                <w:p>
+                  <w:pPr>
+                    <w:spacing w:line="360" w:lineRule="auto"/>
+                    <w:rPr>
+                      <w:rFonts w:ascii="Calibri"/>
+                      <w:b/>
+                      <w:color w:val="4E8FCC"/>
+                      <w:w w:val="120"/>
+                      <w:sz w:val="28"/>
+                    </w:rPr>
+                  </w:pPr>
+                  <w:r>
+                    <w:rPr>
+                      <w:rFonts w:ascii="Calibri"/>
+                      <w:b/>
+                      <w:color w:val="4E8FCC"/>
+                      <w:w w:val="120"/>
+                      <w:sz w:val="28"/>
+                    </w:rPr>
+                    <w:t xml:space="preserve">    </w:t>
+                  </w:r>
+                </w:p>
+                <w:p>
+                  <w:pPr>
+                    <w:spacing w:line="360" w:lineRule="auto"/>
+                    <w:rPr>
+                      <w:rFonts w:ascii="Calibri"/>
+                      <w:b/>
+                      <w:color w:val="4E8FCC"/>
+                      <w:w w:val="120"/>
+                      <w:sz w:val="28"/>
+                    </w:rPr>
+                  </w:pPr>
+                  <w:r>
+                    <w:rPr>
+                      <w:rFonts w:ascii="Calibri"/>
+                      <w:b/>
+                      <w:color w:val="4E8FCC"/>
+                      <w:w w:val="120"/>
+                      <w:sz w:val="28"/>
+                    </w:rPr>
+                    <w:t xml:space="preserve">        </w:t>
+                  </w:r>
+                </w:p>
+                <w:p>
+                  <w:pPr>
+                    <w:spacing w:line="360" w:lineRule="auto"/>
+                    <w:rPr>
+                      <w:rFonts w:ascii="Calibri"/>
+                      <w:b/>
+                      <w:sz w:val="28"/>
+                    </w:rPr>
+                  </w:pPr>
+                  <w:r>
+                    <w:rPr>
+                      <w:rFonts w:ascii="Calibri"/>
+                      <w:b/>
+                      <w:color w:val="4E8FCC"/>
+                      <w:w w:val="120"/>
+                      <w:sz w:val="28"/>
+                    </w:rPr>
+                    <w:t xml:space="preserve">         </w:t>
+                  </w:r>
+                </w:p>
+                <w:p>
+                  <w:pPr>
+                    <w:pStyle w:val="ListParagraph"/>
+                    <w:jc w:val="both"/>
+                    <w:rPr>
+                      <w:w w:val="105"/>
+                      <w:sz w:val="20"/>
+                    </w:rPr>
+                  </w:pPr>
+                </w:p>
+                <w:p>
+                  <w:pPr>
+                    <w:pStyle w:val="ListParagraph"/>
+                    <w:jc w:val="both"/>
+                    <w:rPr>
+                      <w:w w:val="105"/>
+                      <w:sz w:val="20"/>
+                    </w:rPr>
+                  </w:pPr>
+                </w:p>
+                <w:p>
+                  <w:pPr>
+                    <w:pStyle w:val="ListParagraph"/>
+                    <w:jc w:val="both"/>
+                    <w:rPr>
+                      <w:w w:val="105"/>
+                      <w:sz w:val="20"/>
+                    </w:rPr>
+                  </w:pPr>
+                </w:p>
+                <w:p>
+                  <w:pPr>
+                    <w:pStyle w:val="ListParagraph"/>
+                    <w:jc w:val="both"/>
+                    <w:rPr>
+                      <w:w w:val="105"/>
+                      <w:sz w:val="20"/>
+                    </w:rPr>
+                  </w:pPr>
+                </w:p>
+                <w:p>
+                  <w:pPr>
+                    <w:jc w:val="both"/>
+                    <w:rPr>
+                      <w:w w:val="105"/>
+                      <w:sz w:val="20"/>
+                    </w:rPr>
+                  </w:pPr>
+                  <w:r>
+                    <w:rPr>
+                      <w:rFonts w:ascii="Calibri"/>
+                      <w:b/>
+                      <w:color w:val="4E8FCC"/>
+                      <w:w w:val="120"/>
+                      <w:sz w:val="28"/>
+                    </w:rPr>
+                    <w:t xml:space="preserve">          </w:t>
+                  </w:r>
+                  <w:r>
+                    <w:rPr>
+                      <w:rFonts w:ascii="Calibri"/>
+                      <w:b/>
+                      <w:color w:val="4E8FCC"/>
+                      <w:w w:val="120"/>
+                      <w:sz w:val="28"/>
+                    </w:rPr>
+                    <w:t xml:space="preserve"> </w:t>
+                  </w:r>
+                </w:p>
+                <w:p>
+                  <w:pPr>
+                    <w:tabs>
+                      <w:tab w:val="left" w:pos="608"/>
+                    </w:tabs>
+                    <w:spacing w:line="218" w:lineRule="auto"/>
+                    <w:ind w:right="526"/>
+                    <w:rPr>
+                      <w:w w:val="105"/>
+                      <w:sz w:val="20"/>
+                    </w:rPr>
+                  </w:pPr>
+                </w:p>
+                <w:p>
+                  <w:pPr>
+                    <w:tabs>
+                      <w:tab w:val="left" w:pos="608"/>
+                    </w:tabs>
+                    <w:spacing w:line="218" w:lineRule="auto"/>
+                    <w:ind w:right="526"/>
+                    <w:rPr>
+                      <w:w w:val="105"/>
+                      <w:sz w:val="20"/>
+                    </w:rPr>
+                  </w:pPr>
+                  <w:r>
+                    <w:rPr>
+                      <w:w w:val="105"/>
+                      <w:sz w:val="20"/>
+                    </w:rPr>
+                    <w:t xml:space="preserve">         </w:t>
+                  </w:r>
+                </w:p>
+                <w:p>
+                  <w:pPr>
+                    <w:tabs>
+                      <w:tab w:val="left" w:pos="608"/>
+                    </w:tabs>
+                    <w:spacing w:line="218" w:lineRule="auto"/>
+                    <w:ind w:right="526"/>
+                    <w:rPr>
+                      <w:w w:val="105"/>
+                      <w:sz w:val="20"/>
+                    </w:rPr>
+                  </w:pPr>
+                </w:p>
+                <w:p>
+                  <w:pPr>
+                    <w:tabs>
+                      <w:tab w:val="left" w:pos="608"/>
+                    </w:tabs>
+                    <w:spacing w:line="218" w:lineRule="auto"/>
+                    <w:ind w:right="526"/>
+                    <w:rPr>
+                      <w:w w:val="105"/>
+                      <w:sz w:val="20"/>
+                    </w:rPr>
+                  </w:pPr>
+                </w:p>
+                <w:p>
+                  <w:pPr>
+                    <w:rPr>
+                      <w:rFonts w:ascii="Calibri"/>
+                      <w:b/>
+                      <w:color w:val="4E8FCC"/>
+                      <w:w w:val="120"/>
+                      <w:sz w:val="28"/>
+                    </w:rPr>
+                  </w:pPr>
+                </w:p>
+                <w:p>
+                  <w:pPr>
+                    <w:rPr>
+                      <w:rFonts w:ascii="Calibri"/>
+                      <w:b/>
+                      <w:color w:val="4E8FCC"/>
+                      <w:w w:val="120"/>
+                      <w:sz w:val="28"/>
+                    </w:rPr>
+                  </w:pPr>
+                </w:p>
+                <w:p>
+                  <w:pPr>
+                    <w:rPr>
+                      <w:rFonts w:ascii="Calibri"/>
+                      <w:b/>
+                      <w:color w:val="4E8FCC"/>
+                      <w:w w:val="120"/>
+                      <w:sz w:val="28"/>
+                    </w:rPr>
+                  </w:pPr>
+                </w:p>
+                <w:p>
+                  <w:pPr>
+                    <w:rPr>
+                      <w:rFonts w:ascii="Calibri"/>
+                      <w:b/>
+                      <w:color w:val="4E8FCC"/>
+                      <w:w w:val="120"/>
+                      <w:sz w:val="28"/>
+                    </w:rPr>
+                  </w:pPr>
+                </w:p>
+                <w:p>
+                  <w:pPr>
+                    <w:rPr>
+                      <w:rFonts w:ascii="Calibri"/>
+                      <w:b/>
+                      <w:color w:val="4E8FCC"/>
+                      <w:w w:val="120"/>
+                      <w:sz w:val="28"/>
+                    </w:rPr>
+                  </w:pPr>
+                </w:p>
+                <w:p>
+                  <w:pPr>
+                    <w:rPr>
+                      <w:rFonts w:ascii="Calibri"/>
+                      <w:b/>
+                      <w:color w:val="4E8FCC"/>
+                      <w:w w:val="120"/>
+                      <w:sz w:val="28"/>
+                    </w:rPr>
+                  </w:pPr>
+                </w:p>
+                <w:p>
+                  <w:pPr>
+                    <w:rPr>
+                      <w:rFonts w:ascii="Calibri"/>
+                      <w:b/>
+                      <w:color w:val="4E8FCC"/>
+                      <w:w w:val="120"/>
+                      <w:sz w:val="28"/>
+                    </w:rPr>
+                  </w:pPr>
+                </w:p>
+                <w:p>
+                  <w:pPr>
+                    <w:rPr>
+                      <w:rFonts w:ascii="Calibri"/>
+                      <w:b/>
+                      <w:color w:val="4E8FCC"/>
+                      <w:w w:val="120"/>
+                      <w:sz w:val="28"/>
+                    </w:rPr>
+                  </w:pPr>
+                </w:p>
+                <w:p>
+                  <w:pPr>
+                    <w:pStyle w:val="ListParagraph"/>
+                    <w:numPr>
+                      <w:ilvl w:val="0"/>
+                      <w:numId w:val="1"/>
+                    </w:numPr>
                   </w:pPr>
                 </w:p>
               </w:txbxContent>
@@ -1682,21 +1682,12 @@
           <w:w w:val="105"/>
         </w:rPr>
       </w:pPr>
-    </w:p>
-    <w:p>
-      <w:pPr>
-        <w:pStyle w:val="Heading3"/>
-        <w:ind w:left="0"/>
-        <w:rPr>
-          <w:w w:val="105"/>
-        </w:rPr>
-      </w:pPr>
       <w:r>
         <w:rPr>
           <w:noProof/>
         </w:rPr>
         <w:pict>
-          <v:shape id="_x0000_s1161" type="#_x0000_t202" style="position:absolute;margin-left:-21.55pt;margin-top:7.45pt;width:604.15pt;height:461.3pt;z-index:251703296" stroked="f">
+          <v:shape id="_x0000_s1161" type="#_x0000_t202" style="position:absolute;margin-left:-21.55pt;margin-top:13.1pt;width:604.15pt;height:474.3pt;z-index:251703296" stroked="f">
             <v:textbox style="mso-next-textbox:#_x0000_s1161">
               <w:txbxContent>
                 <w:p>
@@ -1711,7 +1702,6 @@
                       <w:szCs w:val="28"/>
                     </w:rPr>
                   </w:pPr>
-                  <w:bookmarkStart w:id="0" w:name="_GoBack"/>
                   <w:r>
                     <w:rPr>
                       <w:rFonts w:ascii="Calibri" w:hAnsi="Calibri" w:cs="Calibri"/>
@@ -2733,11 +2723,6 @@
                 </w:p>
                 <w:p>
                   <w:pPr>
-                    <w:pStyle w:val="ListParagraph"/>
-                    <w:numPr>
-                      <w:ilvl w:val="0"/>
-                      <w:numId w:val="9"/>
-                    </w:numPr>
                     <w:tabs>
                       <w:tab w:val="left" w:pos="4079"/>
                     </w:tabs>
@@ -2747,14 +2732,6 @@
                       <w:iCs/>
                     </w:rPr>
                   </w:pPr>
-                  <w:r>
-                    <w:rPr>
-                      <w:rFonts w:asciiTheme="minorHAnsi" w:eastAsia="Times New Roman" w:hAnsiTheme="minorHAnsi" w:cstheme="minorHAnsi"/>
-                      <w:iCs/>
-                    </w:rPr>
-                    <w:t>Design a Social Network based system of 3D Printer Machine for generalized group-based communication between industrial assets.</w:t>
-                  </w:r>
-                  <w:bookmarkEnd w:id="0"/>
                 </w:p>
               </w:txbxContent>
             </v:textbox>
@@ -2784,9 +2761,18 @@
           <w:noProof/>
         </w:rPr>
         <w:pict>
-          <v:shape id="_x0000_s1164" type="#_x0000_t32" style="position:absolute;margin-left:2.25pt;margin-top:0;width:95.4pt;height:0;z-index:251705344" o:connectortype="straight" strokecolor="#548dd4 [1951]" strokeweight="1.5pt"/>
+          <v:shape id="_x0000_s1164" type="#_x0000_t32" style="position:absolute;margin-left:-.15pt;margin-top:6.65pt;width:95.4pt;height:0;z-index:251705344" o:connectortype="straight" strokecolor="#548dd4 [1951]" strokeweight="1.5pt"/>
         </w:pict>
       </w:r>
+    </w:p>
+    <w:p>
+      <w:pPr>
+        <w:pStyle w:val="Heading3"/>
+        <w:ind w:left="0"/>
+        <w:rPr>
+          <w:w w:val="105"/>
+        </w:rPr>
+      </w:pPr>
     </w:p>
     <w:p>
       <w:pPr>
@@ -3122,6 +3108,8 @@
           <w:sz w:val="28"/>
         </w:rPr>
       </w:pPr>
+      <w:bookmarkStart w:id="0" w:name="_GoBack"/>
+      <w:bookmarkEnd w:id="0"/>
       <w:r>
         <w:rPr>
           <w:noProof/>
@@ -8399,7 +8387,7 @@
 </file>
 
 <file path=customXml/itemProps1.xml><?xml version="1.0" encoding="utf-8"?>
-<ds:datastoreItem xmlns:ds="http://schemas.openxmlformats.org/officeDocument/2006/customXml" ds:itemID="{5DDA4576-A6A5-4305-8D92-28FBDEB2DA7F}">
+<ds:datastoreItem xmlns:ds="http://schemas.openxmlformats.org/officeDocument/2006/customXml" ds:itemID="{6B53C2CE-93AB-480B-810D-A0E47886AEE3}">
   <ds:schemaRefs>
     <ds:schemaRef ds:uri="http://schemas.openxmlformats.org/officeDocument/2006/bibliography"/>
   </ds:schemaRefs>

--- a/Vaibhav Bedi Resume.docx
+++ b/Vaibhav Bedi Resume.docx
@@ -2,6 +2,18 @@
 <file path=word/document.xml><?xml version="1.0" encoding="utf-8"?>
 <w:document xmlns:wpc="http://schemas.microsoft.com/office/word/2010/wordprocessingCanvas" xmlns:mc="http://schemas.openxmlformats.org/markup-compatibility/2006" xmlns:o="urn:schemas-microsoft-com:office:office" xmlns:r="http://schemas.openxmlformats.org/officeDocument/2006/relationships" xmlns:m="http://schemas.openxmlformats.org/officeDocument/2006/math" xmlns:v="urn:schemas-microsoft-com:vml" xmlns:wp14="http://schemas.microsoft.com/office/word/2010/wordprocessingDrawing" xmlns:wp="http://schemas.openxmlformats.org/drawingml/2006/wordprocessingDrawing" xmlns:w10="urn:schemas-microsoft-com:office:word" xmlns:w="http://schemas.openxmlformats.org/wordprocessingml/2006/main" xmlns:w14="http://schemas.microsoft.com/office/word/2010/wordml" xmlns:wpg="http://schemas.microsoft.com/office/word/2010/wordprocessingGroup" xmlns:wpi="http://schemas.microsoft.com/office/word/2010/wordprocessingInk" xmlns:wne="http://schemas.microsoft.com/office/word/2006/wordml" xmlns:wps="http://schemas.microsoft.com/office/word/2010/wordprocessingShape" mc:Ignorable="w14 wp14">
   <w:body>
+    <w:p>
+      <w:pPr>
+        <w:pStyle w:val="NoSpacing"/>
+        <w:rPr>
+          <w:rFonts w:ascii="Times New Roman" w:hAnsi="Times New Roman" w:cs="Times New Roman"/>
+          <w:color w:val="FFFFFF" w:themeColor="background1"/>
+          <w:w w:val="105"/>
+          <w:sz w:val="28"/>
+          <w:szCs w:val="28"/>
+        </w:rPr>
+      </w:pPr>
+    </w:p>
     <w:p>
       <w:pPr>
         <w:pStyle w:val="NoSpacing"/>
@@ -725,22 +737,12 @@
           <w:sz w:val="18"/>
         </w:rPr>
       </w:pPr>
-    </w:p>
-    <w:p>
-      <w:pPr>
-        <w:jc w:val="both"/>
-        <w:rPr>
-          <w:color w:val="FFFFFF" w:themeColor="background1"/>
-          <w:sz w:val="18"/>
-          <w:szCs w:val="18"/>
-        </w:rPr>
-      </w:pPr>
       <w:r>
         <w:rPr>
           <w:noProof/>
         </w:rPr>
         <w:pict>
-          <v:shape id="_x0000_s1160" type="#_x0000_t202" style="position:absolute;left:0;text-align:left;margin-left:-21.55pt;margin-top:5.9pt;width:326.95pt;height:172.2pt;z-index:251702272" stroked="f">
+          <v:shape id="_x0000_s1160" type="#_x0000_t202" style="position:absolute;left:0;text-align:left;margin-left:-19.75pt;margin-top:8.4pt;width:403.75pt;height:274pt;z-index:251702272" stroked="f">
             <v:textbox style="mso-next-textbox:#_x0000_s1160">
               <w:txbxContent>
                 <w:p>
@@ -775,65 +777,58 @@
                       <w:numId w:val="8"/>
                     </w:numPr>
                     <w:adjustRightInd w:val="0"/>
-                    <w:spacing w:line="276" w:lineRule="auto"/>
+                    <w:jc w:val="both"/>
                     <w:rPr>
                       <w:rFonts w:asciiTheme="minorHAnsi" w:eastAsia="Times New Roman" w:hAnsiTheme="minorHAnsi" w:cstheme="minorHAnsi"/>
                       <w:iCs/>
-                      <w:sz w:val="20"/>
-                      <w:szCs w:val="20"/>
                     </w:rPr>
                   </w:pPr>
                   <w:r>
                     <w:rPr>
                       <w:rFonts w:asciiTheme="minorHAnsi" w:eastAsia="Times New Roman" w:hAnsiTheme="minorHAnsi" w:cstheme="minorHAnsi"/>
                       <w:iCs/>
-                      <w:sz w:val="20"/>
-                      <w:szCs w:val="20"/>
-                    </w:rPr>
-                    <w:t>Overall 2.8</w:t>
+                    </w:rPr>
+                    <w:t>Almost</w:t>
                   </w:r>
                   <w:r>
                     <w:rPr>
                       <w:rFonts w:asciiTheme="minorHAnsi" w:eastAsia="Times New Roman" w:hAnsiTheme="minorHAnsi" w:cstheme="minorHAnsi"/>
                       <w:iCs/>
-                      <w:sz w:val="20"/>
-                      <w:szCs w:val="20"/>
-                    </w:rPr>
-                    <w:t xml:space="preserve"> </w:t>
+                    </w:rPr>
+                    <w:t xml:space="preserve"> 2.4</w:t>
                   </w:r>
                   <w:r>
                     <w:rPr>
                       <w:rFonts w:asciiTheme="minorHAnsi" w:eastAsia="Times New Roman" w:hAnsiTheme="minorHAnsi" w:cstheme="minorHAnsi"/>
                       <w:iCs/>
-                      <w:sz w:val="20"/>
-                      <w:szCs w:val="20"/>
-                    </w:rPr>
-                    <w:t>years of experience in Embedded</w:t>
+                    </w:rPr>
+                    <w:t xml:space="preserve"> </w:t>
                   </w:r>
                   <w:r>
                     <w:rPr>
                       <w:rFonts w:asciiTheme="minorHAnsi" w:eastAsia="Times New Roman" w:hAnsiTheme="minorHAnsi" w:cstheme="minorHAnsi"/>
                       <w:iCs/>
-                      <w:sz w:val="20"/>
-                      <w:szCs w:val="20"/>
-                    </w:rPr>
-                    <w:t xml:space="preserve"> System, Internet of Things, M</w:t>
+                    </w:rPr>
+                    <w:t>years of experience in Embedded</w:t>
                   </w:r>
                   <w:r>
                     <w:rPr>
                       <w:rFonts w:asciiTheme="minorHAnsi" w:eastAsia="Times New Roman" w:hAnsiTheme="minorHAnsi" w:cstheme="minorHAnsi"/>
                       <w:iCs/>
-                      <w:sz w:val="20"/>
-                      <w:szCs w:val="20"/>
-                    </w:rPr>
-                    <w:t>edical devices</w:t>
+                    </w:rPr>
+                    <w:t xml:space="preserve"> System, Internet of Things, M</w:t>
                   </w:r>
                   <w:r>
                     <w:rPr>
                       <w:rFonts w:asciiTheme="minorHAnsi" w:eastAsia="Times New Roman" w:hAnsiTheme="minorHAnsi" w:cstheme="minorHAnsi"/>
                       <w:iCs/>
-                      <w:sz w:val="20"/>
-                      <w:szCs w:val="20"/>
+                    </w:rPr>
+                    <w:t>edical devices</w:t>
+                  </w:r>
+                  <w:r>
+                    <w:rPr>
+                      <w:rFonts w:asciiTheme="minorHAnsi" w:eastAsia="Times New Roman" w:hAnsiTheme="minorHAnsi" w:cstheme="minorHAnsi"/>
+                      <w:iCs/>
                     </w:rPr>
                     <w:t xml:space="preserve"> and cyber security.</w:t>
                   </w:r>
@@ -847,32 +842,60 @@
                       <w:numId w:val="8"/>
                     </w:numPr>
                     <w:adjustRightInd w:val="0"/>
-                    <w:spacing w:line="276" w:lineRule="auto"/>
+                    <w:jc w:val="both"/>
                     <w:rPr>
                       <w:rFonts w:asciiTheme="minorHAnsi" w:eastAsia="Times New Roman" w:hAnsiTheme="minorHAnsi" w:cstheme="minorHAnsi"/>
                       <w:iCs/>
-                      <w:sz w:val="20"/>
-                      <w:szCs w:val="20"/>
-                    </w:rPr>
-                  </w:pPr>
+                    </w:rPr>
+                  </w:pPr>
+                  <w:r>
+                    <w:rPr>
+                      <w:rFonts w:asciiTheme="minorHAnsi" w:hAnsiTheme="minorHAnsi" w:cstheme="minorHAnsi"/>
+                      <w:shd w:val="clear" w:color="auto" w:fill="FFFFFF"/>
+                    </w:rPr>
+                    <w:t xml:space="preserve">Extensively worked on </w:t>
+                  </w:r>
                   <w:r>
                     <w:rPr>
                       <w:rFonts w:asciiTheme="minorHAnsi" w:eastAsia="Times New Roman" w:hAnsiTheme="minorHAnsi" w:cstheme="minorHAnsi"/>
                       <w:iCs/>
-                      <w:sz w:val="20"/>
-                      <w:szCs w:val="20"/>
-                    </w:rPr>
-                    <w:t>7 months experience as a Research Staff.</w:t>
-                  </w:r>
-                  <w:r>
-                    <w:rPr>
-                      <w:rFonts w:ascii="Arial" w:hAnsi="Arial" w:cs="Arial"/>
-                      <w:color w:val="000000"/>
-                      <w:sz w:val="20"/>
-                      <w:szCs w:val="20"/>
-                      <w:shd w:val="clear" w:color="auto" w:fill="F4F4F4"/>
-                    </w:rPr>
-                    <w:t xml:space="preserve"> </w:t>
+                    </w:rPr>
+                    <w:t>performing the penetration testing on various IT products and applications</w:t>
+                  </w:r>
+                  <w:r>
+                    <w:rPr>
+                      <w:rFonts w:asciiTheme="minorHAnsi" w:eastAsia="Times New Roman" w:hAnsiTheme="minorHAnsi" w:cstheme="minorHAnsi"/>
+                      <w:iCs/>
+                    </w:rPr>
+                    <w:t xml:space="preserve"> like BLE based smart bulb, Home automation based switch, Cough Assist medical device, </w:t>
+                  </w:r>
+                  <w:r>
+                    <w:rPr>
+                      <w:rFonts w:asciiTheme="minorHAnsi" w:eastAsia="Times New Roman" w:hAnsiTheme="minorHAnsi" w:cstheme="minorHAnsi"/>
+                      <w:iCs/>
+                    </w:rPr>
+                    <w:t xml:space="preserve">Smart connected TV application </w:t>
+                  </w:r>
+                  <w:r>
+                    <w:rPr>
+                      <w:rFonts w:asciiTheme="minorHAnsi" w:hAnsiTheme="minorHAnsi" w:cstheme="minorHAnsi"/>
+                      <w:shd w:val="clear" w:color="auto" w:fill="FFFFFF"/>
+                    </w:rPr>
+                    <w:t>and</w:t>
+                  </w:r>
+                  <w:r>
+                    <w:rPr>
+                      <w:rFonts w:asciiTheme="minorHAnsi" w:eastAsia="Times New Roman" w:hAnsiTheme="minorHAnsi" w:cstheme="minorHAnsi"/>
+                      <w:iCs/>
+                    </w:rPr>
+                    <w:t xml:space="preserve"> </w:t>
+                  </w:r>
+                  <w:r>
+                    <w:rPr>
+                      <w:rFonts w:asciiTheme="minorHAnsi" w:eastAsia="Times New Roman" w:hAnsiTheme="minorHAnsi" w:cstheme="minorHAnsi"/>
+                      <w:iCs/>
+                    </w:rPr>
+                    <w:t>Esp8266 Wi-Fi chip.</w:t>
                   </w:r>
                 </w:p>
                 <w:p>
@@ -884,42 +907,48 @@
                       <w:numId w:val="8"/>
                     </w:numPr>
                     <w:adjustRightInd w:val="0"/>
-                    <w:spacing w:line="276" w:lineRule="auto"/>
+                    <w:jc w:val="both"/>
                     <w:rPr>
                       <w:rFonts w:asciiTheme="minorHAnsi" w:eastAsia="Times New Roman" w:hAnsiTheme="minorHAnsi" w:cstheme="minorHAnsi"/>
                       <w:iCs/>
-                      <w:sz w:val="20"/>
-                      <w:szCs w:val="20"/>
-                    </w:rPr>
-                  </w:pPr>
-                  <w:r>
-                    <w:rPr>
-                      <w:rFonts w:ascii="Calibri" w:eastAsia="Times New Roman" w:hAnsi="Calibri" w:cs="Calibri"/>
-                      <w:iCs/>
-                      <w:sz w:val="20"/>
-                      <w:szCs w:val="20"/>
-                    </w:rPr>
-                    <w:t xml:space="preserve">Experience in decoding the modulation signal using GNU Radio, Audacity and </w:t>
+                    </w:rPr>
+                  </w:pPr>
+                  <w:r>
+                    <w:rPr>
+                      <w:rFonts w:asciiTheme="minorHAnsi" w:hAnsiTheme="minorHAnsi" w:cstheme="minorHAnsi"/>
+                      <w:shd w:val="clear" w:color="auto" w:fill="FFFFFF"/>
+                    </w:rPr>
+                    <w:t>Expertise in</w:t>
+                  </w:r>
+                  <w:r>
+                    <w:rPr>
+                      <w:rFonts w:asciiTheme="minorHAnsi" w:hAnsiTheme="minorHAnsi" w:cstheme="minorHAnsi"/>
+                      <w:shd w:val="clear" w:color="auto" w:fill="FFFFFF"/>
+                    </w:rPr>
+                    <w:t xml:space="preserve"> application security assessment, </w:t>
                   </w:r>
                   <w:proofErr w:type="spellStart"/>
                   <w:r>
                     <w:rPr>
-                      <w:rFonts w:ascii="Calibri" w:eastAsia="Times New Roman" w:hAnsi="Calibri" w:cs="Calibri"/>
-                      <w:iCs/>
-                      <w:sz w:val="20"/>
-                      <w:szCs w:val="20"/>
-                    </w:rPr>
-                    <w:t>Inspectrum</w:t>
+                      <w:rFonts w:asciiTheme="minorHAnsi" w:hAnsiTheme="minorHAnsi" w:cstheme="minorHAnsi"/>
+                      <w:shd w:val="clear" w:color="auto" w:fill="FFFFFF"/>
+                    </w:rPr>
+                    <w:t>IoT</w:t>
                   </w:r>
                   <w:proofErr w:type="spellEnd"/>
                   <w:r>
                     <w:rPr>
-                      <w:rFonts w:ascii="Calibri" w:eastAsia="Times New Roman" w:hAnsi="Calibri" w:cs="Calibri"/>
-                      <w:iCs/>
-                      <w:sz w:val="20"/>
-                      <w:szCs w:val="20"/>
-                    </w:rPr>
-                    <w:t>.</w:t>
+                      <w:rFonts w:asciiTheme="minorHAnsi" w:hAnsiTheme="minorHAnsi" w:cstheme="minorHAnsi"/>
+                      <w:shd w:val="clear" w:color="auto" w:fill="FFFFFF"/>
+                    </w:rPr>
+                    <w:t xml:space="preserve"> security Testing, Bluetooth </w:t>
+                  </w:r>
+                  <w:r>
+                    <w:rPr>
+                      <w:rFonts w:asciiTheme="minorHAnsi" w:hAnsiTheme="minorHAnsi" w:cstheme="minorHAnsi"/>
+                      <w:shd w:val="clear" w:color="auto" w:fill="FFFFFF"/>
+                    </w:rPr>
+                    <w:t>and Wi-Fi fuzzing, firmware analysis, and Hardware Security testing.</w:t>
                   </w:r>
                 </w:p>
                 <w:p>
@@ -931,22 +960,39 @@
                       <w:numId w:val="8"/>
                     </w:numPr>
                     <w:adjustRightInd w:val="0"/>
-                    <w:spacing w:line="276" w:lineRule="auto"/>
+                    <w:jc w:val="both"/>
                     <w:rPr>
                       <w:rFonts w:asciiTheme="minorHAnsi" w:eastAsia="Times New Roman" w:hAnsiTheme="minorHAnsi" w:cstheme="minorHAnsi"/>
                       <w:iCs/>
-                      <w:sz w:val="20"/>
-                      <w:szCs w:val="20"/>
-                    </w:rPr>
-                  </w:pPr>
-                  <w:r>
-                    <w:rPr>
-                      <w:rFonts w:ascii="Calibri" w:eastAsia="Times New Roman" w:hAnsi="Calibri" w:cs="Calibri"/>
-                      <w:iCs/>
-                      <w:sz w:val="20"/>
-                      <w:szCs w:val="20"/>
-                    </w:rPr>
-                    <w:t>Hands on experience with extracting firmware, JTAG exploitation, SPI, I2C, and UART.</w:t>
+                    </w:rPr>
+                  </w:pPr>
+                  <w:r>
+                    <w:rPr>
+                      <w:rFonts w:asciiTheme="minorHAnsi" w:hAnsiTheme="minorHAnsi" w:cstheme="minorHAnsi"/>
+                      <w:shd w:val="clear" w:color="auto" w:fill="FFFFFF"/>
+                    </w:rPr>
+                    <w:t>Expertise in</w:t>
+                  </w:r>
+                  <w:r>
+                    <w:rPr>
+                      <w:rFonts w:asciiTheme="minorHAnsi" w:hAnsiTheme="minorHAnsi" w:cstheme="minorHAnsi"/>
+                      <w:shd w:val="clear" w:color="auto" w:fill="FFFFFF"/>
+                    </w:rPr>
+                    <w:t xml:space="preserve"> perfor</w:t>
+                  </w:r>
+                  <w:r>
+                    <w:rPr>
+                      <w:rFonts w:asciiTheme="minorHAnsi" w:hAnsiTheme="minorHAnsi" w:cstheme="minorHAnsi"/>
+                      <w:shd w:val="clear" w:color="auto" w:fill="FFFFFF"/>
+                    </w:rPr>
+                    <w:t xml:space="preserve">ming the attack surface mapping on the IT products </w:t>
+                  </w:r>
+                  <w:r>
+                    <w:rPr>
+                      <w:rFonts w:asciiTheme="minorHAnsi" w:hAnsiTheme="minorHAnsi" w:cstheme="minorHAnsi"/>
+                      <w:shd w:val="clear" w:color="auto" w:fill="FFFFFF"/>
+                    </w:rPr>
+                    <w:t xml:space="preserve">and analyze the components.  </w:t>
                   </w:r>
                 </w:p>
                 <w:p>
@@ -958,60 +1004,25 @@
                       <w:numId w:val="8"/>
                     </w:numPr>
                     <w:adjustRightInd w:val="0"/>
-                    <w:spacing w:line="276" w:lineRule="auto"/>
+                    <w:jc w:val="both"/>
+                    <w:rPr>
+                      <w:rFonts w:asciiTheme="minorHAnsi" w:eastAsia="Times New Roman" w:hAnsiTheme="minorHAnsi" w:cstheme="minorHAnsi"/>
+                      <w:iCs/>
+                    </w:rPr>
+                  </w:pPr>
+                  <w:r>
+                    <w:rPr>
+                      <w:rFonts w:asciiTheme="minorHAnsi" w:eastAsia="Times New Roman" w:hAnsiTheme="minorHAnsi" w:cstheme="minorHAnsi"/>
+                      <w:iCs/>
+                    </w:rPr>
+                    <w:t>Hands on experie</w:t>
+                  </w:r>
+                  <w:r>
                     <w:rPr>
                       <w:rFonts w:ascii="Calibri" w:eastAsia="Times New Roman" w:hAnsi="Calibri" w:cs="Calibri"/>
                       <w:iCs/>
-                      <w:sz w:val="20"/>
-                      <w:szCs w:val="20"/>
-                    </w:rPr>
-                  </w:pPr>
-                  <w:r>
-                    <w:rPr>
-                      <w:rFonts w:ascii="Calibri" w:eastAsia="Times New Roman" w:hAnsi="Calibri" w:cs="Calibri"/>
-                      <w:iCs/>
-                      <w:sz w:val="20"/>
-                      <w:szCs w:val="20"/>
-                    </w:rPr>
-                    <w:t>Delivered the talks in various open source communities like NULL Bangalore,</w:t>
-                  </w:r>
-                  <w:r>
-                    <w:rPr>
-                      <w:rFonts w:ascii="Calibri" w:eastAsia="Times New Roman" w:hAnsi="Calibri" w:cs="Calibri"/>
-                      <w:iCs/>
-                      <w:sz w:val="20"/>
-                      <w:szCs w:val="20"/>
-                    </w:rPr>
-                    <w:t xml:space="preserve"> c0c0n </w:t>
-                  </w:r>
-                  <w:proofErr w:type="spellStart"/>
-                  <w:r>
-                    <w:rPr>
-                      <w:rFonts w:ascii="Calibri" w:eastAsia="Times New Roman" w:hAnsi="Calibri" w:cs="Calibri"/>
-                      <w:iCs/>
-                      <w:sz w:val="20"/>
-                      <w:szCs w:val="20"/>
-                    </w:rPr>
-                    <w:t>kerala</w:t>
-                  </w:r>
-                  <w:proofErr w:type="spellEnd"/>
-                  <w:r>
-                    <w:rPr>
-                      <w:rFonts w:ascii="Calibri" w:eastAsia="Times New Roman" w:hAnsi="Calibri" w:cs="Calibri"/>
-                      <w:iCs/>
-                      <w:sz w:val="20"/>
-                      <w:szCs w:val="20"/>
-                    </w:rPr>
-                    <w:t xml:space="preserve">, Red Team Security Summit, </w:t>
-                  </w:r>
-                  <w:r>
-                    <w:rPr>
-                      <w:rFonts w:ascii="Calibri" w:eastAsia="Times New Roman" w:hAnsi="Calibri" w:cs="Calibri"/>
-                      <w:iCs/>
-                      <w:sz w:val="20"/>
-                      <w:szCs w:val="20"/>
-                    </w:rPr>
-                    <w:t>OWASP and Test Tribe.</w:t>
+                    </w:rPr>
+                    <w:t>nce with extracting firmware, JTAG exploitation, SPI, I2C, and UART.</w:t>
                   </w:r>
                 </w:p>
                 <w:p>
@@ -1023,7 +1034,122 @@
                       <w:numId w:val="8"/>
                     </w:numPr>
                     <w:adjustRightInd w:val="0"/>
-                    <w:spacing w:line="276" w:lineRule="auto"/>
+                    <w:jc w:val="both"/>
+                    <w:rPr>
+                      <w:rFonts w:asciiTheme="minorHAnsi" w:eastAsia="Times New Roman" w:hAnsiTheme="minorHAnsi" w:cstheme="minorHAnsi"/>
+                      <w:iCs/>
+                    </w:rPr>
+                  </w:pPr>
+                  <w:r>
+                    <w:rPr>
+                      <w:rFonts w:ascii="Calibri" w:eastAsia="Times New Roman" w:hAnsi="Calibri" w:cs="Calibri"/>
+                      <w:iCs/>
+                    </w:rPr>
+                    <w:t>Delivered the talks in various open source communities like NULL Bangalore,</w:t>
+                  </w:r>
+                  <w:r>
+                    <w:rPr>
+                      <w:rFonts w:ascii="Calibri" w:eastAsia="Times New Roman" w:hAnsi="Calibri" w:cs="Calibri"/>
+                      <w:iCs/>
+                    </w:rPr>
+                    <w:t xml:space="preserve"> c0c0n </w:t>
+                  </w:r>
+                  <w:proofErr w:type="spellStart"/>
+                  <w:r>
+                    <w:rPr>
+                      <w:rFonts w:ascii="Calibri" w:eastAsia="Times New Roman" w:hAnsi="Calibri" w:cs="Calibri"/>
+                      <w:iCs/>
+                    </w:rPr>
+                    <w:t>kerala</w:t>
+                  </w:r>
+                  <w:proofErr w:type="spellEnd"/>
+                  <w:r>
+                    <w:rPr>
+                      <w:rFonts w:ascii="Calibri" w:eastAsia="Times New Roman" w:hAnsi="Calibri" w:cs="Calibri"/>
+                      <w:iCs/>
+                    </w:rPr>
+                    <w:t xml:space="preserve">, Red Team Security Summit, </w:t>
+                  </w:r>
+                  <w:r>
+                    <w:rPr>
+                      <w:rFonts w:ascii="Calibri" w:eastAsia="Times New Roman" w:hAnsi="Calibri" w:cs="Calibri"/>
+                      <w:iCs/>
+                    </w:rPr>
+                    <w:t>OWASP and Test Trib</w:t>
+                  </w:r>
+                  <w:r>
+                    <w:rPr>
+                      <w:rFonts w:asciiTheme="minorHAnsi" w:eastAsia="Times New Roman" w:hAnsiTheme="minorHAnsi" w:cstheme="minorHAnsi"/>
+                      <w:iCs/>
+                    </w:rPr>
+                    <w:t>e.</w:t>
+                  </w:r>
+                </w:p>
+                <w:p>
+                  <w:pPr>
+                    <w:pStyle w:val="ListParagraph"/>
+                    <w:widowControl/>
+                    <w:numPr>
+                      <w:ilvl w:val="0"/>
+                      <w:numId w:val="8"/>
+                    </w:numPr>
+                    <w:adjustRightInd w:val="0"/>
+                    <w:rPr>
+                      <w:rFonts w:asciiTheme="minorHAnsi" w:eastAsia="Times New Roman" w:hAnsiTheme="minorHAnsi" w:cstheme="minorHAnsi"/>
+                      <w:iCs/>
+                    </w:rPr>
+                  </w:pPr>
+                  <w:r>
+                    <w:rPr>
+                      <w:rFonts w:asciiTheme="minorHAnsi" w:eastAsia="Times New Roman" w:hAnsiTheme="minorHAnsi" w:cstheme="minorHAnsi"/>
+                      <w:iCs/>
+                    </w:rPr>
+                    <w:t xml:space="preserve">Love to spend most of my free time in making, breaking and securing </w:t>
+                  </w:r>
+                  <w:proofErr w:type="spellStart"/>
+                  <w:r>
+                    <w:rPr>
+                      <w:rFonts w:asciiTheme="minorHAnsi" w:eastAsia="Times New Roman" w:hAnsiTheme="minorHAnsi" w:cstheme="minorHAnsi"/>
+                      <w:iCs/>
+                    </w:rPr>
+                    <w:t>IoT</w:t>
+                  </w:r>
+                  <w:proofErr w:type="spellEnd"/>
+                  <w:r>
+                    <w:rPr>
+                      <w:rFonts w:asciiTheme="minorHAnsi" w:eastAsia="Times New Roman" w:hAnsiTheme="minorHAnsi" w:cstheme="minorHAnsi"/>
+                      <w:iCs/>
+                    </w:rPr>
+                    <w:t xml:space="preserve"> devices.</w:t>
+                  </w:r>
+                </w:p>
+                <w:p>
+                  <w:pPr>
+                    <w:pStyle w:val="ListParagraph"/>
+                    <w:widowControl/>
+                    <w:numPr>
+                      <w:ilvl w:val="0"/>
+                      <w:numId w:val="8"/>
+                    </w:numPr>
+                    <w:adjustRightInd w:val="0"/>
+                    <w:rPr>
+                      <w:rFonts w:asciiTheme="minorHAnsi" w:eastAsia="Times New Roman" w:hAnsiTheme="minorHAnsi" w:cstheme="minorHAnsi"/>
+                      <w:iCs/>
+                    </w:rPr>
+                  </w:pPr>
+                  <w:r>
+                    <w:rPr>
+                      <w:rFonts w:asciiTheme="minorHAnsi" w:hAnsiTheme="minorHAnsi" w:cstheme="minorHAnsi"/>
+                      <w:shd w:val="clear" w:color="auto" w:fill="FFFFFF"/>
+                    </w:rPr>
+                    <w:t>Strong analytical and troubleshooting skills.</w:t>
+                  </w:r>
+                </w:p>
+                <w:p>
+                  <w:pPr>
+                    <w:pStyle w:val="ListParagraph"/>
+                    <w:widowControl/>
+                    <w:adjustRightInd w:val="0"/>
                     <w:rPr>
                       <w:rFonts w:asciiTheme="minorHAnsi" w:eastAsia="Times New Roman" w:hAnsiTheme="minorHAnsi" w:cstheme="minorHAnsi"/>
                       <w:iCs/>
@@ -1031,39 +1157,9 @@
                       <w:szCs w:val="20"/>
                     </w:rPr>
                   </w:pPr>
-                  <w:r>
-                    <w:rPr>
-                      <w:rFonts w:ascii="Calibri" w:eastAsia="Times New Roman" w:hAnsi="Calibri" w:cs="Calibri"/>
-                      <w:iCs/>
-                      <w:sz w:val="20"/>
-                      <w:szCs w:val="20"/>
-                    </w:rPr>
-                    <w:t xml:space="preserve">Love to spend most of my free time in making, breaking and securing </w:t>
-                  </w:r>
-                  <w:proofErr w:type="spellStart"/>
-                  <w:r>
-                    <w:rPr>
-                      <w:rFonts w:ascii="Calibri" w:eastAsia="Times New Roman" w:hAnsi="Calibri" w:cs="Calibri"/>
-                      <w:iCs/>
-                      <w:sz w:val="20"/>
-                      <w:szCs w:val="20"/>
-                    </w:rPr>
-                    <w:t>IoT</w:t>
-                  </w:r>
-                  <w:proofErr w:type="spellEnd"/>
-                  <w:r>
-                    <w:rPr>
-                      <w:rFonts w:ascii="Calibri" w:eastAsia="Times New Roman" w:hAnsi="Calibri" w:cs="Calibri"/>
-                      <w:iCs/>
-                      <w:sz w:val="20"/>
-                      <w:szCs w:val="20"/>
-                    </w:rPr>
-                    <w:t xml:space="preserve"> devices.</w:t>
-                  </w:r>
-                </w:p>
-                <w:p>
-                  <w:pPr>
-                    <w:pStyle w:val="ListParagraph"/>
+                </w:p>
+                <w:p>
+                  <w:pPr>
                     <w:widowControl/>
                     <w:adjustRightInd w:val="0"/>
                     <w:rPr>
@@ -1084,467 +1180,6 @@
                       <w:sz w:val="20"/>
                       <w:szCs w:val="20"/>
                     </w:rPr>
-                  </w:pPr>
-                </w:p>
-                <w:p>
-                  <w:pPr>
-                    <w:widowControl/>
-                    <w:adjustRightInd w:val="0"/>
-                    <w:rPr>
-                      <w:rFonts w:asciiTheme="minorHAnsi" w:eastAsia="Times New Roman" w:hAnsiTheme="minorHAnsi" w:cstheme="minorHAnsi"/>
-                      <w:iCs/>
-                      <w:sz w:val="20"/>
-                      <w:szCs w:val="20"/>
-                    </w:rPr>
-                  </w:pPr>
-                </w:p>
-              </w:txbxContent>
-            </v:textbox>
-          </v:shape>
-        </w:pict>
-      </w:r>
-      <w:r>
-        <w:rPr>
-          <w:noProof/>
-          <w:color w:val="4E8FCC"/>
-        </w:rPr>
-        <w:pict>
-          <v:shape id="_x0000_s1085" type="#_x0000_t202" style="position:absolute;left:0;text-align:left;margin-left:281.5pt;margin-top:6.95pt;width:309.5pt;height:171.15pt;z-index:251664384" stroked="f">
-            <v:textbox style="mso-next-textbox:#_x0000_s1085">
-              <w:txbxContent>
-                <w:p>
-                  <w:pPr>
-                    <w:spacing w:line="360" w:lineRule="auto"/>
-                    <w:jc w:val="both"/>
-                    <w:rPr>
-                      <w:rFonts w:ascii="Calibri"/>
-                      <w:b/>
-                      <w:color w:val="4E8FCC"/>
-                      <w:w w:val="120"/>
-                      <w:sz w:val="28"/>
-                    </w:rPr>
-                  </w:pPr>
-                  <w:r>
-                    <w:rPr>
-                      <w:rFonts w:ascii="Calibri"/>
-                      <w:b/>
-                      <w:color w:val="4E8FCC"/>
-                      <w:w w:val="120"/>
-                      <w:sz w:val="28"/>
-                    </w:rPr>
-                    <w:t xml:space="preserve">          Area of Interest</w:t>
-                  </w:r>
-                </w:p>
-                <w:p>
-                  <w:pPr>
-                    <w:pStyle w:val="ListParagraph"/>
-                    <w:numPr>
-                      <w:ilvl w:val="0"/>
-                      <w:numId w:val="3"/>
-                    </w:numPr>
-                    <w:spacing w:line="360" w:lineRule="auto"/>
-                    <w:rPr>
-                      <w:rFonts w:asciiTheme="minorHAnsi" w:hAnsiTheme="minorHAnsi" w:cstheme="minorHAnsi"/>
-                      <w:color w:val="000000" w:themeColor="text1"/>
-                      <w:w w:val="120"/>
-                    </w:rPr>
-                  </w:pPr>
-                  <w:r>
-                    <w:rPr>
-                      <w:rFonts w:asciiTheme="minorHAnsi" w:hAnsiTheme="minorHAnsi" w:cstheme="minorHAnsi"/>
-                      <w:color w:val="000000" w:themeColor="text1"/>
-                      <w:w w:val="120"/>
-                    </w:rPr>
-                    <w:t>Internet of Things</w:t>
-                  </w:r>
-                </w:p>
-                <w:p>
-                  <w:pPr>
-                    <w:pStyle w:val="ListParagraph"/>
-                    <w:numPr>
-                      <w:ilvl w:val="0"/>
-                      <w:numId w:val="3"/>
-                    </w:numPr>
-                    <w:spacing w:line="360" w:lineRule="auto"/>
-                    <w:rPr>
-                      <w:rFonts w:asciiTheme="minorHAnsi" w:hAnsiTheme="minorHAnsi" w:cstheme="minorHAnsi"/>
-                      <w:color w:val="000000" w:themeColor="text1"/>
-                      <w:w w:val="120"/>
-                    </w:rPr>
-                  </w:pPr>
-                  <w:r>
-                    <w:rPr>
-                      <w:rFonts w:asciiTheme="minorHAnsi" w:hAnsiTheme="minorHAnsi" w:cstheme="minorHAnsi"/>
-                      <w:color w:val="000000" w:themeColor="text1"/>
-                      <w:w w:val="120"/>
-                    </w:rPr>
-                    <w:t>Embedded System</w:t>
-                  </w:r>
-                </w:p>
-                <w:p>
-                  <w:pPr>
-                    <w:pStyle w:val="ListParagraph"/>
-                    <w:numPr>
-                      <w:ilvl w:val="0"/>
-                      <w:numId w:val="3"/>
-                    </w:numPr>
-                    <w:spacing w:line="360" w:lineRule="auto"/>
-                    <w:rPr>
-                      <w:rFonts w:asciiTheme="minorHAnsi" w:hAnsiTheme="minorHAnsi" w:cstheme="minorHAnsi"/>
-                      <w:color w:val="000000" w:themeColor="text1"/>
-                      <w:w w:val="120"/>
-                    </w:rPr>
-                  </w:pPr>
-                  <w:r>
-                    <w:rPr>
-                      <w:rFonts w:asciiTheme="minorHAnsi" w:hAnsiTheme="minorHAnsi" w:cstheme="minorHAnsi"/>
-                      <w:color w:val="000000" w:themeColor="text1"/>
-                      <w:w w:val="120"/>
-                    </w:rPr>
-                    <w:t>Penetration Testing</w:t>
-                  </w:r>
-                </w:p>
-                <w:p>
-                  <w:pPr>
-                    <w:pStyle w:val="ListParagraph"/>
-                    <w:numPr>
-                      <w:ilvl w:val="0"/>
-                      <w:numId w:val="3"/>
-                    </w:numPr>
-                    <w:spacing w:line="360" w:lineRule="auto"/>
-                    <w:rPr>
-                      <w:rFonts w:asciiTheme="minorHAnsi" w:hAnsiTheme="minorHAnsi" w:cstheme="minorHAnsi"/>
-                      <w:color w:val="000000" w:themeColor="text1"/>
-                      <w:w w:val="120"/>
-                    </w:rPr>
-                  </w:pPr>
-                  <w:r>
-                    <w:rPr>
-                      <w:rFonts w:asciiTheme="minorHAnsi" w:hAnsiTheme="minorHAnsi" w:cstheme="minorHAnsi"/>
-                      <w:color w:val="000000" w:themeColor="text1"/>
-                      <w:w w:val="120"/>
-                    </w:rPr>
-                    <w:t xml:space="preserve">Reverse </w:t>
-                  </w:r>
-                  <w:r>
-                    <w:rPr>
-                      <w:rFonts w:asciiTheme="minorHAnsi" w:hAnsiTheme="minorHAnsi" w:cstheme="minorHAnsi"/>
-                      <w:color w:val="000000" w:themeColor="text1"/>
-                      <w:w w:val="120"/>
-                    </w:rPr>
-                    <w:t>Engineering</w:t>
-                  </w:r>
-                </w:p>
-                <w:p>
-                  <w:pPr>
-                    <w:pStyle w:val="ListParagraph"/>
-                    <w:numPr>
-                      <w:ilvl w:val="0"/>
-                      <w:numId w:val="3"/>
-                    </w:numPr>
-                    <w:spacing w:line="360" w:lineRule="auto"/>
-                    <w:rPr>
-                      <w:rFonts w:asciiTheme="minorHAnsi" w:hAnsiTheme="minorHAnsi" w:cstheme="minorHAnsi"/>
-                      <w:color w:val="000000" w:themeColor="text1"/>
-                      <w:w w:val="120"/>
-                    </w:rPr>
-                  </w:pPr>
-                  <w:r>
-                    <w:rPr>
-                      <w:rFonts w:asciiTheme="minorHAnsi" w:hAnsiTheme="minorHAnsi" w:cstheme="minorHAnsi"/>
-                      <w:color w:val="000000" w:themeColor="text1"/>
-                      <w:w w:val="120"/>
-                    </w:rPr>
-                    <w:t>Cyber Security</w:t>
-                  </w:r>
-                </w:p>
-                <w:p>
-                  <w:pPr>
-                    <w:spacing w:line="360" w:lineRule="auto"/>
-                    <w:rPr>
-                      <w:rFonts w:ascii="Calibri"/>
-                      <w:b/>
-                      <w:color w:val="4E8FCC"/>
-                      <w:w w:val="120"/>
-                      <w:sz w:val="28"/>
-                    </w:rPr>
-                  </w:pPr>
-                  <w:r>
-                    <w:rPr>
-                      <w:rFonts w:ascii="Calibri"/>
-                      <w:b/>
-                      <w:color w:val="4E8FCC"/>
-                      <w:w w:val="120"/>
-                      <w:sz w:val="28"/>
-                    </w:rPr>
-                    <w:t xml:space="preserve">    </w:t>
-                  </w:r>
-                </w:p>
-                <w:p>
-                  <w:pPr>
-                    <w:spacing w:line="360" w:lineRule="auto"/>
-                    <w:rPr>
-                      <w:rFonts w:ascii="Calibri"/>
-                      <w:b/>
-                      <w:color w:val="4E8FCC"/>
-                      <w:w w:val="120"/>
-                      <w:sz w:val="28"/>
-                    </w:rPr>
-                  </w:pPr>
-                  <w:r>
-                    <w:rPr>
-                      <w:rFonts w:ascii="Calibri"/>
-                      <w:b/>
-                      <w:color w:val="4E8FCC"/>
-                      <w:w w:val="120"/>
-                      <w:sz w:val="28"/>
-                    </w:rPr>
-                    <w:t xml:space="preserve">        </w:t>
-                  </w:r>
-                </w:p>
-                <w:p>
-                  <w:pPr>
-                    <w:spacing w:line="360" w:lineRule="auto"/>
-                    <w:rPr>
-                      <w:rFonts w:ascii="Calibri"/>
-                      <w:b/>
-                      <w:sz w:val="28"/>
-                    </w:rPr>
-                  </w:pPr>
-                  <w:r>
-                    <w:rPr>
-                      <w:rFonts w:ascii="Calibri"/>
-                      <w:b/>
-                      <w:color w:val="4E8FCC"/>
-                      <w:w w:val="120"/>
-                      <w:sz w:val="28"/>
-                    </w:rPr>
-                    <w:t xml:space="preserve">         </w:t>
-                  </w:r>
-                </w:p>
-                <w:p>
-                  <w:pPr>
-                    <w:pStyle w:val="ListParagraph"/>
-                    <w:jc w:val="both"/>
-                    <w:rPr>
-                      <w:w w:val="105"/>
-                      <w:sz w:val="20"/>
-                    </w:rPr>
-                  </w:pPr>
-                </w:p>
-                <w:p>
-                  <w:pPr>
-                    <w:pStyle w:val="ListParagraph"/>
-                    <w:jc w:val="both"/>
-                    <w:rPr>
-                      <w:w w:val="105"/>
-                      <w:sz w:val="20"/>
-                    </w:rPr>
-                  </w:pPr>
-                </w:p>
-                <w:p>
-                  <w:pPr>
-                    <w:pStyle w:val="ListParagraph"/>
-                    <w:jc w:val="both"/>
-                    <w:rPr>
-                      <w:w w:val="105"/>
-                      <w:sz w:val="20"/>
-                    </w:rPr>
-                  </w:pPr>
-                </w:p>
-                <w:p>
-                  <w:pPr>
-                    <w:pStyle w:val="ListParagraph"/>
-                    <w:jc w:val="both"/>
-                    <w:rPr>
-                      <w:w w:val="105"/>
-                      <w:sz w:val="20"/>
-                    </w:rPr>
-                  </w:pPr>
-                </w:p>
-                <w:p>
-                  <w:pPr>
-                    <w:jc w:val="both"/>
-                    <w:rPr>
-                      <w:w w:val="105"/>
-                      <w:sz w:val="20"/>
-                    </w:rPr>
-                  </w:pPr>
-                  <w:r>
-                    <w:rPr>
-                      <w:rFonts w:ascii="Calibri"/>
-                      <w:b/>
-                      <w:color w:val="4E8FCC"/>
-                      <w:w w:val="120"/>
-                      <w:sz w:val="28"/>
-                    </w:rPr>
-                    <w:t xml:space="preserve">          </w:t>
-                  </w:r>
-                  <w:r>
-                    <w:rPr>
-                      <w:rFonts w:ascii="Calibri"/>
-                      <w:b/>
-                      <w:color w:val="4E8FCC"/>
-                      <w:w w:val="120"/>
-                      <w:sz w:val="28"/>
-                    </w:rPr>
-                    <w:t xml:space="preserve"> </w:t>
-                  </w:r>
-                </w:p>
-                <w:p>
-                  <w:pPr>
-                    <w:tabs>
-                      <w:tab w:val="left" w:pos="608"/>
-                    </w:tabs>
-                    <w:spacing w:line="218" w:lineRule="auto"/>
-                    <w:ind w:right="526"/>
-                    <w:rPr>
-                      <w:w w:val="105"/>
-                      <w:sz w:val="20"/>
-                    </w:rPr>
-                  </w:pPr>
-                </w:p>
-                <w:p>
-                  <w:pPr>
-                    <w:tabs>
-                      <w:tab w:val="left" w:pos="608"/>
-                    </w:tabs>
-                    <w:spacing w:line="218" w:lineRule="auto"/>
-                    <w:ind w:right="526"/>
-                    <w:rPr>
-                      <w:w w:val="105"/>
-                      <w:sz w:val="20"/>
-                    </w:rPr>
-                  </w:pPr>
-                  <w:r>
-                    <w:rPr>
-                      <w:w w:val="105"/>
-                      <w:sz w:val="20"/>
-                    </w:rPr>
-                    <w:t xml:space="preserve">         </w:t>
-                  </w:r>
-                </w:p>
-                <w:p>
-                  <w:pPr>
-                    <w:tabs>
-                      <w:tab w:val="left" w:pos="608"/>
-                    </w:tabs>
-                    <w:spacing w:line="218" w:lineRule="auto"/>
-                    <w:ind w:right="526"/>
-                    <w:rPr>
-                      <w:w w:val="105"/>
-                      <w:sz w:val="20"/>
-                    </w:rPr>
-                  </w:pPr>
-                </w:p>
-                <w:p>
-                  <w:pPr>
-                    <w:tabs>
-                      <w:tab w:val="left" w:pos="608"/>
-                    </w:tabs>
-                    <w:spacing w:line="218" w:lineRule="auto"/>
-                    <w:ind w:right="526"/>
-                    <w:rPr>
-                      <w:w w:val="105"/>
-                      <w:sz w:val="20"/>
-                    </w:rPr>
-                  </w:pPr>
-                </w:p>
-                <w:p>
-                  <w:pPr>
-                    <w:rPr>
-                      <w:rFonts w:ascii="Calibri"/>
-                      <w:b/>
-                      <w:color w:val="4E8FCC"/>
-                      <w:w w:val="120"/>
-                      <w:sz w:val="28"/>
-                    </w:rPr>
-                  </w:pPr>
-                </w:p>
-                <w:p>
-                  <w:pPr>
-                    <w:rPr>
-                      <w:rFonts w:ascii="Calibri"/>
-                      <w:b/>
-                      <w:color w:val="4E8FCC"/>
-                      <w:w w:val="120"/>
-                      <w:sz w:val="28"/>
-                    </w:rPr>
-                  </w:pPr>
-                </w:p>
-                <w:p>
-                  <w:pPr>
-                    <w:rPr>
-                      <w:rFonts w:ascii="Calibri"/>
-                      <w:b/>
-                      <w:color w:val="4E8FCC"/>
-                      <w:w w:val="120"/>
-                      <w:sz w:val="28"/>
-                    </w:rPr>
-                  </w:pPr>
-                </w:p>
-                <w:p>
-                  <w:pPr>
-                    <w:rPr>
-                      <w:rFonts w:ascii="Calibri"/>
-                      <w:b/>
-                      <w:color w:val="4E8FCC"/>
-                      <w:w w:val="120"/>
-                      <w:sz w:val="28"/>
-                    </w:rPr>
-                  </w:pPr>
-                </w:p>
-                <w:p>
-                  <w:pPr>
-                    <w:rPr>
-                      <w:rFonts w:ascii="Calibri"/>
-                      <w:b/>
-                      <w:color w:val="4E8FCC"/>
-                      <w:w w:val="120"/>
-                      <w:sz w:val="28"/>
-                    </w:rPr>
-                  </w:pPr>
-                </w:p>
-                <w:p>
-                  <w:pPr>
-                    <w:rPr>
-                      <w:rFonts w:ascii="Calibri"/>
-                      <w:b/>
-                      <w:color w:val="4E8FCC"/>
-                      <w:w w:val="120"/>
-                      <w:sz w:val="28"/>
-                    </w:rPr>
-                  </w:pPr>
-                </w:p>
-                <w:p>
-                  <w:pPr>
-                    <w:rPr>
-                      <w:rFonts w:ascii="Calibri"/>
-                      <w:b/>
-                      <w:color w:val="4E8FCC"/>
-                      <w:w w:val="120"/>
-                      <w:sz w:val="28"/>
-                    </w:rPr>
-                  </w:pPr>
-                </w:p>
-                <w:p>
-                  <w:pPr>
-                    <w:rPr>
-                      <w:rFonts w:ascii="Calibri"/>
-                      <w:b/>
-                      <w:color w:val="4E8FCC"/>
-                      <w:w w:val="120"/>
-                      <w:sz w:val="28"/>
-                    </w:rPr>
-                  </w:pPr>
-                </w:p>
-                <w:p>
-                  <w:pPr>
-                    <w:pStyle w:val="ListParagraph"/>
-                    <w:numPr>
-                      <w:ilvl w:val="0"/>
-                      <w:numId w:val="1"/>
-                    </w:numPr>
                   </w:pPr>
                 </w:p>
               </w:txbxContent>
@@ -1555,21 +1190,473 @@
     </w:p>
     <w:p>
       <w:pPr>
+        <w:jc w:val="both"/>
+        <w:rPr>
+          <w:color w:val="FFFFFF" w:themeColor="background1"/>
+          <w:sz w:val="18"/>
+          <w:szCs w:val="18"/>
+        </w:rPr>
+      </w:pPr>
+      <w:r>
+        <w:rPr>
+          <w:noProof/>
+          <w:color w:val="4E8FCC"/>
+        </w:rPr>
+        <w:pict>
+          <v:shape id="_x0000_s1085" type="#_x0000_t202" style="position:absolute;left:0;text-align:left;margin-left:389.45pt;margin-top:1.1pt;width:177.55pt;height:125.85pt;z-index:251664384" stroked="f">
+            <v:textbox style="mso-next-textbox:#_x0000_s1085">
+              <w:txbxContent>
+                <w:p>
+                  <w:pPr>
+                    <w:pStyle w:val="BodyText"/>
+                    <w:spacing w:line="360" w:lineRule="auto"/>
+                    <w:rPr>
+                      <w:w w:val="120"/>
+                    </w:rPr>
+                  </w:pPr>
+                  <w:r>
+                    <w:rPr>
+                      <w:w w:val="120"/>
+                    </w:rPr>
+                    <w:t xml:space="preserve">     </w:t>
+                  </w:r>
+                  <w:r>
+                    <w:rPr>
+                      <w:rFonts w:ascii="Calibri" w:hAnsi="Calibri" w:cs="Calibri"/>
+                      <w:b/>
+                      <w:color w:val="548DD4" w:themeColor="text2" w:themeTint="99"/>
+                      <w:sz w:val="28"/>
+                      <w:szCs w:val="28"/>
+                    </w:rPr>
+                    <w:t>Area of Interest</w:t>
+                  </w:r>
+                </w:p>
+                <w:p>
+                  <w:pPr>
+                    <w:pStyle w:val="BodyText"/>
+                    <w:numPr>
+                      <w:ilvl w:val="0"/>
+                      <w:numId w:val="13"/>
+                    </w:numPr>
+                    <w:spacing w:line="360" w:lineRule="auto"/>
+                    <w:rPr>
+                      <w:rFonts w:asciiTheme="minorHAnsi" w:hAnsiTheme="minorHAnsi" w:cstheme="minorHAnsi"/>
+                      <w:color w:val="000000" w:themeColor="text1"/>
+                      <w:w w:val="120"/>
+                    </w:rPr>
+                  </w:pPr>
+                  <w:r>
+                    <w:rPr>
+                      <w:rFonts w:asciiTheme="minorHAnsi" w:hAnsiTheme="minorHAnsi" w:cstheme="minorHAnsi"/>
+                      <w:color w:val="000000" w:themeColor="text1"/>
+                      <w:w w:val="120"/>
+                    </w:rPr>
+                    <w:t>Internet of Things</w:t>
+                  </w:r>
+                </w:p>
+                <w:p>
+                  <w:pPr>
+                    <w:pStyle w:val="BodyText"/>
+                    <w:numPr>
+                      <w:ilvl w:val="0"/>
+                      <w:numId w:val="13"/>
+                    </w:numPr>
+                    <w:spacing w:line="360" w:lineRule="auto"/>
+                    <w:rPr>
+                      <w:rFonts w:asciiTheme="minorHAnsi" w:hAnsiTheme="minorHAnsi" w:cstheme="minorHAnsi"/>
+                      <w:color w:val="000000" w:themeColor="text1"/>
+                      <w:w w:val="120"/>
+                    </w:rPr>
+                  </w:pPr>
+                  <w:r>
+                    <w:rPr>
+                      <w:rFonts w:asciiTheme="minorHAnsi" w:hAnsiTheme="minorHAnsi" w:cstheme="minorHAnsi"/>
+                      <w:color w:val="000000" w:themeColor="text1"/>
+                      <w:w w:val="120"/>
+                    </w:rPr>
+                    <w:t>Embedded System</w:t>
+                  </w:r>
+                </w:p>
+                <w:p>
+                  <w:pPr>
+                    <w:pStyle w:val="BodyText"/>
+                    <w:numPr>
+                      <w:ilvl w:val="0"/>
+                      <w:numId w:val="13"/>
+                    </w:numPr>
+                    <w:spacing w:line="360" w:lineRule="auto"/>
+                    <w:rPr>
+                      <w:rFonts w:asciiTheme="minorHAnsi" w:hAnsiTheme="minorHAnsi" w:cstheme="minorHAnsi"/>
+                      <w:color w:val="000000" w:themeColor="text1"/>
+                      <w:w w:val="120"/>
+                    </w:rPr>
+                  </w:pPr>
+                  <w:r>
+                    <w:rPr>
+                      <w:rFonts w:asciiTheme="minorHAnsi" w:hAnsiTheme="minorHAnsi" w:cstheme="minorHAnsi"/>
+                      <w:color w:val="000000" w:themeColor="text1"/>
+                      <w:w w:val="120"/>
+                    </w:rPr>
+                    <w:t>Penetration Testing</w:t>
+                  </w:r>
+                </w:p>
+                <w:p>
+                  <w:pPr>
+                    <w:pStyle w:val="BodyText"/>
+                    <w:numPr>
+                      <w:ilvl w:val="0"/>
+                      <w:numId w:val="13"/>
+                    </w:numPr>
+                    <w:spacing w:line="360" w:lineRule="auto"/>
+                    <w:rPr>
+                      <w:rFonts w:asciiTheme="minorHAnsi" w:hAnsiTheme="minorHAnsi" w:cstheme="minorHAnsi"/>
+                      <w:color w:val="000000" w:themeColor="text1"/>
+                      <w:w w:val="120"/>
+                    </w:rPr>
+                  </w:pPr>
+                  <w:r>
+                    <w:rPr>
+                      <w:rFonts w:asciiTheme="minorHAnsi" w:hAnsiTheme="minorHAnsi" w:cstheme="minorHAnsi"/>
+                      <w:color w:val="000000" w:themeColor="text1"/>
+                      <w:w w:val="120"/>
+                    </w:rPr>
+                    <w:t xml:space="preserve">Reverse </w:t>
+                  </w:r>
+                  <w:r>
+                    <w:rPr>
+                      <w:rFonts w:asciiTheme="minorHAnsi" w:hAnsiTheme="minorHAnsi" w:cstheme="minorHAnsi"/>
+                      <w:color w:val="000000" w:themeColor="text1"/>
+                      <w:w w:val="120"/>
+                    </w:rPr>
+                    <w:t>Engineering</w:t>
+                  </w:r>
+                </w:p>
+                <w:p>
+                  <w:pPr>
+                    <w:pStyle w:val="BodyText"/>
+                    <w:numPr>
+                      <w:ilvl w:val="0"/>
+                      <w:numId w:val="13"/>
+                    </w:numPr>
+                    <w:spacing w:line="360" w:lineRule="auto"/>
+                    <w:rPr>
+                      <w:rFonts w:asciiTheme="minorHAnsi" w:hAnsiTheme="minorHAnsi" w:cstheme="minorHAnsi"/>
+                      <w:color w:val="000000" w:themeColor="text1"/>
+                      <w:w w:val="120"/>
+                    </w:rPr>
+                  </w:pPr>
+                  <w:r>
+                    <w:rPr>
+                      <w:rFonts w:asciiTheme="minorHAnsi" w:hAnsiTheme="minorHAnsi" w:cstheme="minorHAnsi"/>
+                      <w:color w:val="000000" w:themeColor="text1"/>
+                      <w:w w:val="120"/>
+                    </w:rPr>
+                    <w:t>Cyber Security</w:t>
+                  </w:r>
+                </w:p>
+                <w:p>
+                  <w:pPr>
+                    <w:spacing w:line="360" w:lineRule="auto"/>
+                    <w:rPr>
+                      <w:rFonts w:ascii="Calibri"/>
+                      <w:b/>
+                      <w:color w:val="4E8FCC"/>
+                      <w:w w:val="120"/>
+                      <w:sz w:val="28"/>
+                    </w:rPr>
+                  </w:pPr>
+                  <w:r>
+                    <w:rPr>
+                      <w:rFonts w:ascii="Calibri"/>
+                      <w:b/>
+                      <w:color w:val="4E8FCC"/>
+                      <w:w w:val="120"/>
+                      <w:sz w:val="28"/>
+                    </w:rPr>
+                    <w:t xml:space="preserve">    </w:t>
+                  </w:r>
+                </w:p>
+                <w:p>
+                  <w:pPr>
+                    <w:spacing w:line="360" w:lineRule="auto"/>
+                    <w:rPr>
+                      <w:rFonts w:ascii="Calibri"/>
+                      <w:b/>
+                      <w:color w:val="4E8FCC"/>
+                      <w:w w:val="120"/>
+                      <w:sz w:val="28"/>
+                    </w:rPr>
+                  </w:pPr>
+                  <w:r>
+                    <w:rPr>
+                      <w:rFonts w:ascii="Calibri"/>
+                      <w:b/>
+                      <w:color w:val="4E8FCC"/>
+                      <w:w w:val="120"/>
+                      <w:sz w:val="28"/>
+                    </w:rPr>
+                    <w:t xml:space="preserve">        </w:t>
+                  </w:r>
+                </w:p>
+                <w:p>
+                  <w:pPr>
+                    <w:spacing w:line="360" w:lineRule="auto"/>
+                    <w:rPr>
+                      <w:rFonts w:ascii="Calibri"/>
+                      <w:b/>
+                      <w:sz w:val="28"/>
+                    </w:rPr>
+                  </w:pPr>
+                  <w:r>
+                    <w:rPr>
+                      <w:rFonts w:ascii="Calibri"/>
+                      <w:b/>
+                      <w:color w:val="4E8FCC"/>
+                      <w:w w:val="120"/>
+                      <w:sz w:val="28"/>
+                    </w:rPr>
+                    <w:t xml:space="preserve">         </w:t>
+                  </w:r>
+                </w:p>
+                <w:p>
+                  <w:pPr>
+                    <w:pStyle w:val="ListParagraph"/>
+                    <w:jc w:val="both"/>
+                    <w:rPr>
+                      <w:w w:val="105"/>
+                      <w:sz w:val="20"/>
+                    </w:rPr>
+                  </w:pPr>
+                </w:p>
+                <w:p>
+                  <w:pPr>
+                    <w:pStyle w:val="ListParagraph"/>
+                    <w:jc w:val="both"/>
+                    <w:rPr>
+                      <w:w w:val="105"/>
+                      <w:sz w:val="20"/>
+                    </w:rPr>
+                  </w:pPr>
+                </w:p>
+                <w:p>
+                  <w:pPr>
+                    <w:pStyle w:val="ListParagraph"/>
+                    <w:jc w:val="both"/>
+                    <w:rPr>
+                      <w:w w:val="105"/>
+                      <w:sz w:val="20"/>
+                    </w:rPr>
+                  </w:pPr>
+                </w:p>
+                <w:p>
+                  <w:pPr>
+                    <w:pStyle w:val="ListParagraph"/>
+                    <w:jc w:val="both"/>
+                    <w:rPr>
+                      <w:w w:val="105"/>
+                      <w:sz w:val="20"/>
+                    </w:rPr>
+                  </w:pPr>
+                </w:p>
+                <w:p>
+                  <w:pPr>
+                    <w:jc w:val="both"/>
+                    <w:rPr>
+                      <w:w w:val="105"/>
+                      <w:sz w:val="20"/>
+                    </w:rPr>
+                  </w:pPr>
+                  <w:r>
+                    <w:rPr>
+                      <w:rFonts w:ascii="Calibri"/>
+                      <w:b/>
+                      <w:color w:val="4E8FCC"/>
+                      <w:w w:val="120"/>
+                      <w:sz w:val="28"/>
+                    </w:rPr>
+                    <w:t xml:space="preserve">          </w:t>
+                  </w:r>
+                  <w:r>
+                    <w:rPr>
+                      <w:rFonts w:ascii="Calibri"/>
+                      <w:b/>
+                      <w:color w:val="4E8FCC"/>
+                      <w:w w:val="120"/>
+                      <w:sz w:val="28"/>
+                    </w:rPr>
+                    <w:t xml:space="preserve"> </w:t>
+                  </w:r>
+                </w:p>
+                <w:p>
+                  <w:pPr>
+                    <w:tabs>
+                      <w:tab w:val="left" w:pos="608"/>
+                    </w:tabs>
+                    <w:spacing w:line="218" w:lineRule="auto"/>
+                    <w:ind w:right="526"/>
+                    <w:rPr>
+                      <w:w w:val="105"/>
+                      <w:sz w:val="20"/>
+                    </w:rPr>
+                  </w:pPr>
+                </w:p>
+                <w:p>
+                  <w:pPr>
+                    <w:tabs>
+                      <w:tab w:val="left" w:pos="608"/>
+                    </w:tabs>
+                    <w:spacing w:line="218" w:lineRule="auto"/>
+                    <w:ind w:right="526"/>
+                    <w:rPr>
+                      <w:w w:val="105"/>
+                      <w:sz w:val="20"/>
+                    </w:rPr>
+                  </w:pPr>
+                  <w:r>
+                    <w:rPr>
+                      <w:w w:val="105"/>
+                      <w:sz w:val="20"/>
+                    </w:rPr>
+                    <w:t xml:space="preserve">         </w:t>
+                  </w:r>
+                </w:p>
+                <w:p>
+                  <w:pPr>
+                    <w:tabs>
+                      <w:tab w:val="left" w:pos="608"/>
+                    </w:tabs>
+                    <w:spacing w:line="218" w:lineRule="auto"/>
+                    <w:ind w:right="526"/>
+                    <w:rPr>
+                      <w:w w:val="105"/>
+                      <w:sz w:val="20"/>
+                    </w:rPr>
+                  </w:pPr>
+                </w:p>
+                <w:p>
+                  <w:pPr>
+                    <w:tabs>
+                      <w:tab w:val="left" w:pos="608"/>
+                    </w:tabs>
+                    <w:spacing w:line="218" w:lineRule="auto"/>
+                    <w:ind w:right="526"/>
+                    <w:rPr>
+                      <w:w w:val="105"/>
+                      <w:sz w:val="20"/>
+                    </w:rPr>
+                  </w:pPr>
+                </w:p>
+                <w:p>
+                  <w:pPr>
+                    <w:rPr>
+                      <w:rFonts w:ascii="Calibri"/>
+                      <w:b/>
+                      <w:color w:val="4E8FCC"/>
+                      <w:w w:val="120"/>
+                      <w:sz w:val="28"/>
+                    </w:rPr>
+                  </w:pPr>
+                </w:p>
+                <w:p>
+                  <w:pPr>
+                    <w:rPr>
+                      <w:rFonts w:ascii="Calibri"/>
+                      <w:b/>
+                      <w:color w:val="4E8FCC"/>
+                      <w:w w:val="120"/>
+                      <w:sz w:val="28"/>
+                    </w:rPr>
+                  </w:pPr>
+                </w:p>
+                <w:p>
+                  <w:pPr>
+                    <w:rPr>
+                      <w:rFonts w:ascii="Calibri"/>
+                      <w:b/>
+                      <w:color w:val="4E8FCC"/>
+                      <w:w w:val="120"/>
+                      <w:sz w:val="28"/>
+                    </w:rPr>
+                  </w:pPr>
+                </w:p>
+                <w:p>
+                  <w:pPr>
+                    <w:rPr>
+                      <w:rFonts w:ascii="Calibri"/>
+                      <w:b/>
+                      <w:color w:val="4E8FCC"/>
+                      <w:w w:val="120"/>
+                      <w:sz w:val="28"/>
+                    </w:rPr>
+                  </w:pPr>
+                </w:p>
+                <w:p>
+                  <w:pPr>
+                    <w:rPr>
+                      <w:rFonts w:ascii="Calibri"/>
+                      <w:b/>
+                      <w:color w:val="4E8FCC"/>
+                      <w:w w:val="120"/>
+                      <w:sz w:val="28"/>
+                    </w:rPr>
+                  </w:pPr>
+                </w:p>
+                <w:p>
+                  <w:pPr>
+                    <w:rPr>
+                      <w:rFonts w:ascii="Calibri"/>
+                      <w:b/>
+                      <w:color w:val="4E8FCC"/>
+                      <w:w w:val="120"/>
+                      <w:sz w:val="28"/>
+                    </w:rPr>
+                  </w:pPr>
+                </w:p>
+                <w:p>
+                  <w:pPr>
+                    <w:rPr>
+                      <w:rFonts w:ascii="Calibri"/>
+                      <w:b/>
+                      <w:color w:val="4E8FCC"/>
+                      <w:w w:val="120"/>
+                      <w:sz w:val="28"/>
+                    </w:rPr>
+                  </w:pPr>
+                </w:p>
+                <w:p>
+                  <w:pPr>
+                    <w:rPr>
+                      <w:rFonts w:ascii="Calibri"/>
+                      <w:b/>
+                      <w:color w:val="4E8FCC"/>
+                      <w:w w:val="120"/>
+                      <w:sz w:val="28"/>
+                    </w:rPr>
+                  </w:pPr>
+                </w:p>
+                <w:p>
+                  <w:pPr>
+                    <w:pStyle w:val="ListParagraph"/>
+                    <w:numPr>
+                      <w:ilvl w:val="0"/>
+                      <w:numId w:val="1"/>
+                    </w:numPr>
+                  </w:pPr>
+                </w:p>
+              </w:txbxContent>
+            </v:textbox>
+          </v:shape>
+        </w:pict>
+      </w:r>
+    </w:p>
+    <w:p>
+      <w:pPr>
         <w:tabs>
           <w:tab w:val="left" w:pos="4485"/>
         </w:tabs>
         <w:rPr>
           <w:sz w:val="18"/>
           <w:szCs w:val="18"/>
-        </w:rPr>
-      </w:pPr>
-    </w:p>
-    <w:p>
-      <w:pPr>
-        <w:pStyle w:val="Heading3"/>
-        <w:ind w:left="0"/>
-        <w:rPr>
-          <w:w w:val="105"/>
         </w:rPr>
       </w:pPr>
       <w:r>
@@ -1581,15 +1668,7 @@
             <v:path arrowok="t" fillok="f" o:connecttype="none"/>
             <o:lock v:ext="edit" shapetype="t"/>
           </v:shapetype>
-          <v:shape id="_x0000_s1125" type="#_x0000_t32" style="position:absolute;margin-left:326.4pt;margin-top:5.45pt;width:107.4pt;height:.75pt;flip:y;z-index:251683840" o:connectortype="straight" strokecolor="#548dd4 [1951]" strokeweight="1.5pt"/>
-        </w:pict>
-      </w:r>
-      <w:r>
-        <w:rPr>
-          <w:noProof/>
-        </w:rPr>
-        <w:pict>
-          <v:shape id="_x0000_s1162" type="#_x0000_t32" style="position:absolute;margin-left:-2.4pt;margin-top:6.05pt;width:95.4pt;height:0;z-index:251704320" o:connectortype="straight" strokecolor="#548dd4 [1951]" strokeweight="1.5pt"/>
+          <v:shape id="_x0000_s1162" type="#_x0000_t32" style="position:absolute;margin-left:-1.8pt;margin-top:9.1pt;width:95.4pt;height:0;z-index:251704320" o:connectortype="straight" strokecolor="#548dd4 [1951]" strokeweight="1.5pt"/>
         </w:pict>
       </w:r>
     </w:p>
@@ -1601,6 +1680,14 @@
           <w:w w:val="105"/>
         </w:rPr>
       </w:pPr>
+      <w:r>
+        <w:rPr>
+          <w:noProof/>
+        </w:rPr>
+        <w:pict>
+          <v:shape id="_x0000_s1125" type="#_x0000_t32" style="position:absolute;margin-left:414.6pt;margin-top:1.1pt;width:94.8pt;height:.75pt;flip:y;z-index:251683840" o:connectortype="straight" strokecolor="#548dd4 [1951]" strokeweight="1.5pt"/>
+        </w:pict>
+      </w:r>
     </w:p>
     <w:p>
       <w:pPr>
@@ -1637,6 +1724,8 @@
           <w:w w:val="105"/>
         </w:rPr>
       </w:pPr>
+      <w:bookmarkStart w:id="0" w:name="_GoBack"/>
+      <w:bookmarkEnd w:id="0"/>
     </w:p>
     <w:p>
       <w:pPr>
@@ -1682,12 +1771,97 @@
           <w:w w:val="105"/>
         </w:rPr>
       </w:pPr>
+    </w:p>
+    <w:p>
+      <w:pPr>
+        <w:spacing w:line="360" w:lineRule="auto"/>
+        <w:rPr>
+          <w:rFonts w:ascii="Calibri" w:eastAsiaTheme="minorHAnsi" w:hAnsi="Calibri" w:cs="Calibri"/>
+          <w:b/>
+          <w:bCs/>
+          <w:color w:val="548DD4" w:themeColor="text2" w:themeTint="99"/>
+          <w:sz w:val="28"/>
+          <w:szCs w:val="28"/>
+        </w:rPr>
+      </w:pPr>
       <w:r>
         <w:rPr>
+          <w:rFonts w:ascii="Calibri" w:hAnsi="Calibri" w:cs="Calibri"/>
+          <w:b/>
+          <w:color w:val="548DD4" w:themeColor="text2" w:themeTint="99"/>
+          <w:sz w:val="28"/>
+          <w:szCs w:val="28"/>
+        </w:rPr>
+        <w:t xml:space="preserve"> </w:t>
+      </w:r>
+    </w:p>
+    <w:p>
+      <w:pPr>
+        <w:pStyle w:val="Heading3"/>
+        <w:ind w:left="0"/>
+        <w:rPr>
+          <w:w w:val="105"/>
+        </w:rPr>
+      </w:pPr>
+    </w:p>
+    <w:p>
+      <w:pPr>
+        <w:pStyle w:val="Heading3"/>
+        <w:ind w:left="0"/>
+        <w:rPr>
+          <w:w w:val="105"/>
+        </w:rPr>
+      </w:pPr>
+    </w:p>
+    <w:p>
+      <w:pPr>
+        <w:pStyle w:val="Heading3"/>
+        <w:ind w:left="0"/>
+        <w:rPr>
+          <w:w w:val="105"/>
+        </w:rPr>
+      </w:pPr>
+    </w:p>
+    <w:p>
+      <w:pPr>
+        <w:pStyle w:val="Heading3"/>
+        <w:ind w:left="0"/>
+        <w:rPr>
+          <w:w w:val="105"/>
+        </w:rPr>
+      </w:pPr>
+    </w:p>
+    <w:p>
+      <w:pPr>
+        <w:pStyle w:val="Heading3"/>
+        <w:ind w:left="0"/>
+        <w:rPr>
+          <w:w w:val="105"/>
+        </w:rPr>
+      </w:pPr>
+    </w:p>
+    <w:p>
+      <w:pPr>
+        <w:pStyle w:val="Heading3"/>
+        <w:ind w:left="0"/>
+        <w:rPr>
+          <w:w w:val="105"/>
+        </w:rPr>
+      </w:pPr>
+    </w:p>
+    <w:p>
+      <w:pPr>
+        <w:rPr>
+          <w:sz w:val="18"/>
+          <w:szCs w:val="18"/>
+        </w:rPr>
+      </w:pPr>
+      <w:r>
+        <w:rPr>
           <w:noProof/>
         </w:rPr>
         <w:pict>
-          <v:shape id="_x0000_s1161" type="#_x0000_t202" style="position:absolute;margin-left:-21.55pt;margin-top:13.1pt;width:604.15pt;height:474.3pt;z-index:251703296" stroked="f">
+          <v:shape id="_x0000_s1161" type="#_x0000_t202" style="position:absolute;margin-left:-21.55pt;margin-top:2.55pt;width:604.15pt;height:385pt;z-index:251703296" stroked="f">
             <v:textbox style="mso-next-textbox:#_x0000_s1161">
               <w:txbxContent>
                 <w:p>
@@ -1712,6 +1886,16 @@
                     </w:rPr>
                     <w:t xml:space="preserve">    Work Experience</w:t>
                   </w:r>
+                  <w:r>
+                    <w:rPr>
+                      <w:rFonts w:ascii="Calibri" w:hAnsi="Calibri" w:cs="Calibri"/>
+                      <w:b/>
+                      <w:color w:val="548DD4" w:themeColor="text2" w:themeTint="99"/>
+                      <w:sz w:val="28"/>
+                      <w:szCs w:val="28"/>
+                    </w:rPr>
+                    <w:t xml:space="preserve"> </w:t>
+                  </w:r>
                 </w:p>
                 <w:p>
                   <w:pPr>
@@ -1758,6 +1942,12 @@
                   </w:r>
                   <w:r>
                     <w:t xml:space="preserve">| Singapore, 520826 </w:t>
+                  </w:r>
+                  <w:r>
+                    <w:rPr>
+                      <w:b/>
+                    </w:rPr>
+                    <w:t>(Contract Position)</w:t>
                   </w:r>
                 </w:p>
                 <w:p>
@@ -1814,33 +2004,18 @@
                       <w:sz w:val="28"/>
                       <w:szCs w:val="28"/>
                     </w:rPr>
-                    <w:t xml:space="preserve">Deloitte </w:t>
-                  </w:r>
-                  <w:proofErr w:type="spellStart"/>
-                  <w:r>
-                    <w:rPr>
-                      <w:b/>
-                      <w:sz w:val="28"/>
-                      <w:szCs w:val="28"/>
-                    </w:rPr>
-                    <w:t>Touche</w:t>
-                  </w:r>
-                  <w:proofErr w:type="spellEnd"/>
-                  <w:r>
-                    <w:rPr>
-                      <w:b/>
-                      <w:sz w:val="28"/>
-                      <w:szCs w:val="28"/>
-                    </w:rPr>
-                    <w:t xml:space="preserve"> Tohmatsu</w:t>
-                  </w:r>
-                  <w:r>
-                    <w:t xml:space="preserve"> | Consultant</w:t>
+                    <w:t>L &amp; T Technology Services</w:t>
+                  </w:r>
+                  <w:r>
+                    <w:t xml:space="preserve"> | Security Engineer</w:t>
                   </w:r>
                 </w:p>
                 <w:p>
                   <w:pPr>
                     <w:pStyle w:val="NoSpacing"/>
+                    <w:rPr>
+                      <w:w w:val="105"/>
+                    </w:rPr>
                   </w:pPr>
                   <w:r>
                     <w:rPr>
@@ -1849,16 +2024,13 @@
                     <w:t xml:space="preserve">    </w:t>
                   </w:r>
                   <w:r>
-                    <w:t xml:space="preserve">September </w:t>
-                  </w:r>
-                  <w:r>
-                    <w:t>2019 –</w:t>
-                  </w:r>
-                  <w:r>
-                    <w:t xml:space="preserve"> December </w:t>
-                  </w:r>
-                  <w:r>
-                    <w:t>2019</w:t>
+                    <w:t>Jan</w:t>
+                  </w:r>
+                  <w:r>
+                    <w:t xml:space="preserve"> 2019</w:t>
+                  </w:r>
+                  <w:r>
+                    <w:t xml:space="preserve"> – September 2019</w:t>
                   </w:r>
                   <w:r>
                     <w:t xml:space="preserve"> </w:t>
@@ -1885,7 +2057,7 @@
                     <w:rPr>
                       <w:w w:val="105"/>
                     </w:rPr>
-                    <w:t>Application Security Testing</w:t>
+                    <w:t>Application Security</w:t>
                   </w:r>
                 </w:p>
                 <w:p>
@@ -1962,39 +2134,74 @@
                     </w:rPr>
                     <w:t xml:space="preserve">   </w:t>
                   </w:r>
+                  <w:proofErr w:type="spellStart"/>
                   <w:r>
                     <w:rPr>
                       <w:b/>
                       <w:sz w:val="28"/>
                       <w:szCs w:val="28"/>
                     </w:rPr>
-                    <w:t>L &amp; T Technology Services</w:t>
-                  </w:r>
-                  <w:r>
-                    <w:t xml:space="preserve"> | Security Engineer</w:t>
+                    <w:t>Attify</w:t>
+                  </w:r>
+                  <w:proofErr w:type="spellEnd"/>
+                  <w:r>
+                    <w:rPr>
+                      <w:b/>
+                      <w:sz w:val="28"/>
+                      <w:szCs w:val="28"/>
+                    </w:rPr>
+                    <w:t xml:space="preserve"> </w:t>
+                  </w:r>
+                  <w:r>
+                    <w:rPr>
+                      <w:b/>
+                      <w:sz w:val="28"/>
+                      <w:szCs w:val="28"/>
+                    </w:rPr>
+                    <w:t xml:space="preserve">Mobile Security </w:t>
+                  </w:r>
+                  <w:proofErr w:type="spellStart"/>
+                  <w:r>
+                    <w:rPr>
+                      <w:b/>
+                      <w:sz w:val="28"/>
+                      <w:szCs w:val="28"/>
+                    </w:rPr>
+                    <w:t>Pvt</w:t>
+                  </w:r>
+                  <w:proofErr w:type="spellEnd"/>
+                  <w:r>
+                    <w:rPr>
+                      <w:b/>
+                      <w:sz w:val="28"/>
+                      <w:szCs w:val="28"/>
+                    </w:rPr>
+                    <w:t xml:space="preserve"> Ltd</w:t>
+                  </w:r>
+                  <w:r>
+                    <w:t xml:space="preserve"> |</w:t>
+                  </w:r>
+                  <w:r>
+                    <w:t xml:space="preserve"> </w:t>
+                  </w:r>
+                  <w:proofErr w:type="spellStart"/>
+                  <w:r>
+                    <w:t>IoT</w:t>
+                  </w:r>
+                  <w:proofErr w:type="spellEnd"/>
+                  <w:r>
+                    <w:t xml:space="preserve"> Security Researcher</w:t>
                   </w:r>
                 </w:p>
                 <w:p>
                   <w:pPr>
                     <w:pStyle w:val="NoSpacing"/>
-                    <w:rPr>
-                      <w:w w:val="105"/>
-                    </w:rPr>
-                  </w:pPr>
-                  <w:r>
-                    <w:rPr>
-                      <w:w w:val="105"/>
-                    </w:rPr>
+                  </w:pPr>
+                  <w:r>
                     <w:t xml:space="preserve">    </w:t>
                   </w:r>
                   <w:r>
-                    <w:t>Jan</w:t>
-                  </w:r>
-                  <w:r>
-                    <w:t xml:space="preserve"> 2019</w:t>
-                  </w:r>
-                  <w:r>
-                    <w:t xml:space="preserve"> – September 2019</w:t>
+                    <w:t>May 2018 – Nov 2018</w:t>
                   </w:r>
                   <w:r>
                     <w:t xml:space="preserve"> </w:t>
@@ -2003,7 +2210,10 @@
                     <w:t>|</w:t>
                   </w:r>
                   <w:r>
-                    <w:t xml:space="preserve"> Bangalore, India</w:t>
+                    <w:t xml:space="preserve"> </w:t>
+                  </w:r>
+                  <w:r>
+                    <w:t>Bangalore, India</w:t>
                   </w:r>
                 </w:p>
                 <w:p>
@@ -2013,109 +2223,96 @@
                       <w:ilvl w:val="0"/>
                       <w:numId w:val="10"/>
                     </w:numPr>
-                    <w:rPr>
-                      <w:w w:val="105"/>
-                    </w:rPr>
-                  </w:pPr>
-                  <w:r>
-                    <w:rPr>
-                      <w:w w:val="105"/>
-                    </w:rPr>
-                    <w:t>Application Security</w:t>
+                  </w:pPr>
+                  <w:r>
+                    <w:t xml:space="preserve">Generated some of the modulation types to send data from </w:t>
+                  </w:r>
+                  <w:proofErr w:type="spellStart"/>
+                  <w:r>
+                    <w:t>Arduino</w:t>
+                  </w:r>
+                  <w:proofErr w:type="spellEnd"/>
+                  <w:r>
+                    <w:t xml:space="preserve"> Nano, </w:t>
+                  </w:r>
+                  <w:r>
+                    <w:t>and then</w:t>
+                  </w:r>
+                  <w:r>
+                    <w:t xml:space="preserve"> receive it using </w:t>
+                  </w:r>
+                  <w:r>
+                    <w:t>GNU radio</w:t>
+                  </w:r>
+                  <w:r>
+                    <w:t xml:space="preserve"> and </w:t>
+                  </w:r>
+                  <w:proofErr w:type="spellStart"/>
+                  <w:r>
+                    <w:t>Gqrx</w:t>
+                  </w:r>
+                  <w:proofErr w:type="spellEnd"/>
+                  <w:r>
+                    <w:t xml:space="preserve"> to decode it to the original data.</w:t>
                   </w:r>
                 </w:p>
                 <w:p>
                   <w:pPr>
                     <w:pStyle w:val="NoSpacing"/>
-                  </w:pPr>
-                  <w:r>
-                    <w:rPr>
-                      <w:b/>
-                      <w:sz w:val="28"/>
-                      <w:szCs w:val="28"/>
-                    </w:rPr>
-                    <w:t xml:space="preserve">   </w:t>
+                    <w:ind w:firstLine="720"/>
+                  </w:pPr>
+                  <w:r>
+                    <w:rPr>
+                      <w:b/>
+                    </w:rPr>
+                    <w:t>Tools Used</w:t>
+                  </w:r>
+                  <w:r>
+                    <w:t xml:space="preserve"> – </w:t>
                   </w:r>
                   <w:proofErr w:type="spellStart"/>
                   <w:r>
-                    <w:rPr>
-                      <w:b/>
-                      <w:sz w:val="28"/>
-                      <w:szCs w:val="28"/>
-                    </w:rPr>
-                    <w:t>Attify</w:t>
+                    <w:t>Arduino</w:t>
                   </w:r>
                   <w:proofErr w:type="spellEnd"/>
                   <w:r>
-                    <w:rPr>
-                      <w:b/>
-                      <w:sz w:val="28"/>
-                      <w:szCs w:val="28"/>
-                    </w:rPr>
-                    <w:t xml:space="preserve"> </w:t>
-                  </w:r>
-                  <w:r>
-                    <w:rPr>
-                      <w:b/>
-                      <w:sz w:val="28"/>
-                      <w:szCs w:val="28"/>
-                    </w:rPr>
-                    <w:t xml:space="preserve">Mobile Security </w:t>
+                    <w:t xml:space="preserve"> </w:t>
                   </w:r>
                   <w:proofErr w:type="spellStart"/>
                   <w:r>
-                    <w:rPr>
-                      <w:b/>
-                      <w:sz w:val="28"/>
-                      <w:szCs w:val="28"/>
-                    </w:rPr>
-                    <w:t>Pvt</w:t>
+                    <w:t>nano</w:t>
                   </w:r>
                   <w:proofErr w:type="spellEnd"/>
                   <w:r>
-                    <w:rPr>
-                      <w:b/>
-                      <w:sz w:val="28"/>
-                      <w:szCs w:val="28"/>
-                    </w:rPr>
-                    <w:t xml:space="preserve"> Ltd</w:t>
-                  </w:r>
-                  <w:r>
-                    <w:t xml:space="preserve"> |</w:t>
-                  </w:r>
-                  <w:r>
-                    <w:t xml:space="preserve"> </w:t>
+                    <w:t xml:space="preserve">, </w:t>
                   </w:r>
                   <w:proofErr w:type="spellStart"/>
                   <w:r>
-                    <w:t>IoT</w:t>
+                    <w:t>Gqrx</w:t>
                   </w:r>
                   <w:proofErr w:type="spellEnd"/>
                   <w:r>
-                    <w:t xml:space="preserve"> Security Researcher</w:t>
-                  </w:r>
-                </w:p>
-                <w:p>
-                  <w:pPr>
-                    <w:pStyle w:val="NoSpacing"/>
-                  </w:pPr>
-                  <w:r>
-                    <w:t xml:space="preserve">    </w:t>
-                  </w:r>
-                  <w:r>
-                    <w:t>May 2018 – Nov 2018</w:t>
-                  </w:r>
-                  <w:r>
-                    <w:t xml:space="preserve"> </w:t>
-                  </w:r>
-                  <w:r>
-                    <w:t>|</w:t>
-                  </w:r>
-                  <w:r>
-                    <w:t xml:space="preserve"> </w:t>
-                  </w:r>
-                  <w:r>
-                    <w:t>Bangalore, India</w:t>
+                    <w:t>, Hack</w:t>
+                  </w:r>
+                  <w:r>
+                    <w:t xml:space="preserve"> RF, </w:t>
+                  </w:r>
+                  <w:r>
+                    <w:t>GNU Radio</w:t>
+                  </w:r>
+                  <w:r>
+                    <w:t>-companion</w:t>
+                  </w:r>
+                  <w:r>
+                    <w:t xml:space="preserve">, </w:t>
+                  </w:r>
+                  <w:proofErr w:type="spellStart"/>
+                  <w:r>
+                    <w:t>Inspectrum</w:t>
+                  </w:r>
+                  <w:proofErr w:type="spellEnd"/>
+                  <w:r>
+                    <w:t>, Audacity</w:t>
                   </w:r>
                 </w:p>
                 <w:p>
@@ -2127,94 +2324,15 @@
                     </w:numPr>
                   </w:pPr>
                   <w:r>
-                    <w:t xml:space="preserve">Generated some of the modulation types to send data from </w:t>
+                    <w:t xml:space="preserve">Has extensive experience in using </w:t>
                   </w:r>
                   <w:proofErr w:type="spellStart"/>
                   <w:r>
-                    <w:t>Arduino</w:t>
+                    <w:t>BTLEjuice</w:t>
                   </w:r>
                   <w:proofErr w:type="spellEnd"/>
                   <w:r>
-                    <w:t xml:space="preserve"> Nano, </w:t>
-                  </w:r>
-                  <w:r>
-                    <w:t>and then</w:t>
-                  </w:r>
-                  <w:r>
-                    <w:t xml:space="preserve"> receive it using </w:t>
-                  </w:r>
-                  <w:r>
-                    <w:t>GNU radio</w:t>
-                  </w:r>
-                  <w:r>
-                    <w:t xml:space="preserve"> and </w:t>
-                  </w:r>
-                  <w:proofErr w:type="spellStart"/>
-                  <w:r>
-                    <w:t>Gqrx</w:t>
-                  </w:r>
-                  <w:proofErr w:type="spellEnd"/>
-                  <w:r>
-                    <w:t xml:space="preserve"> to decode it to the original data.</w:t>
-                  </w:r>
-                </w:p>
-                <w:p>
-                  <w:pPr>
-                    <w:pStyle w:val="NoSpacing"/>
-                    <w:ind w:firstLine="720"/>
-                  </w:pPr>
-                  <w:r>
-                    <w:rPr>
-                      <w:b/>
-                    </w:rPr>
-                    <w:t>Tools Used</w:t>
-                  </w:r>
-                  <w:r>
-                    <w:t xml:space="preserve"> – </w:t>
-                  </w:r>
-                  <w:proofErr w:type="spellStart"/>
-                  <w:r>
-                    <w:t>Arduino</w:t>
-                  </w:r>
-                  <w:proofErr w:type="spellEnd"/>
-                  <w:r>
-                    <w:t xml:space="preserve"> </w:t>
-                  </w:r>
-                  <w:proofErr w:type="spellStart"/>
-                  <w:r>
-                    <w:t>nano</w:t>
-                  </w:r>
-                  <w:proofErr w:type="spellEnd"/>
-                  <w:r>
-                    <w:t xml:space="preserve">, </w:t>
-                  </w:r>
-                  <w:proofErr w:type="spellStart"/>
-                  <w:r>
-                    <w:t>Gqrx</w:t>
-                  </w:r>
-                  <w:proofErr w:type="spellEnd"/>
-                  <w:r>
-                    <w:t>, Hack</w:t>
-                  </w:r>
-                  <w:r>
-                    <w:t xml:space="preserve"> RF, </w:t>
-                  </w:r>
-                  <w:r>
-                    <w:t>GNU Radio</w:t>
-                  </w:r>
-                  <w:r>
-                    <w:t>-companion</w:t>
-                  </w:r>
-                  <w:r>
-                    <w:t xml:space="preserve">, </w:t>
-                  </w:r>
-                  <w:proofErr w:type="spellStart"/>
-                  <w:r>
-                    <w:t>Inspectrum</w:t>
-                  </w:r>
-                  <w:proofErr w:type="spellEnd"/>
-                  <w:r>
-                    <w:t>, Audacity</w:t>
+                    <w:t xml:space="preserve"> for the security of BLE Smart Bulb. </w:t>
                   </w:r>
                 </w:p>
                 <w:p>
@@ -2226,26 +2344,6 @@
                     </w:numPr>
                   </w:pPr>
                   <w:r>
-                    <w:t xml:space="preserve">Has extensive experience in using </w:t>
-                  </w:r>
-                  <w:proofErr w:type="spellStart"/>
-                  <w:r>
-                    <w:t>BTLEjuice</w:t>
-                  </w:r>
-                  <w:proofErr w:type="spellEnd"/>
-                  <w:r>
-                    <w:t xml:space="preserve"> for the security of BLE Smart Bulb. </w:t>
-                  </w:r>
-                </w:p>
-                <w:p>
-                  <w:pPr>
-                    <w:pStyle w:val="NoSpacing"/>
-                    <w:numPr>
-                      <w:ilvl w:val="0"/>
-                      <w:numId w:val="10"/>
-                    </w:numPr>
-                  </w:pPr>
-                  <w:r>
                     <w:t xml:space="preserve">Used </w:t>
                   </w:r>
                   <w:proofErr w:type="spellStart"/>
@@ -2433,6 +2531,9 @@
                 <w:p>
                   <w:pPr>
                     <w:pStyle w:val="NoSpacing"/>
+                    <w:rPr>
+                      <w:b/>
+                    </w:rPr>
                   </w:pPr>
                   <w:r>
                     <w:rPr>
@@ -2468,6 +2569,15 @@
                   </w:r>
                   <w:r>
                     <w:t>, India</w:t>
+                  </w:r>
+                  <w:r>
+                    <w:t xml:space="preserve"> </w:t>
+                  </w:r>
+                  <w:r>
+                    <w:rPr>
+                      <w:b/>
+                    </w:rPr>
+                    <w:t>(Contract Position)</w:t>
                   </w:r>
                 </w:p>
                 <w:p>
@@ -2487,6 +2597,7 @@
                       <w:szCs w:val="22"/>
                     </w:rPr>
                   </w:pPr>
+                  <w:proofErr w:type="gramStart"/>
                   <w:r>
                     <w:rPr>
                       <w:rFonts w:asciiTheme="minorHAnsi" w:eastAsia="Tahoma" w:hAnsiTheme="minorHAnsi" w:cstheme="minorHAnsi"/>
@@ -2497,6 +2608,17 @@
                     </w:rPr>
                     <w:t>A micro fluidic-based point of care testing device for measuring urine albumin using a novel organic dye</w:t>
                   </w:r>
+                  <w:r>
+                    <w:rPr>
+                      <w:rFonts w:asciiTheme="minorHAnsi" w:eastAsia="Tahoma" w:hAnsiTheme="minorHAnsi" w:cstheme="minorHAnsi"/>
+                      <w:b w:val="0"/>
+                      <w:color w:val="000000" w:themeColor="text1"/>
+                      <w:sz w:val="22"/>
+                      <w:szCs w:val="22"/>
+                    </w:rPr>
+                    <w:t>.</w:t>
+                  </w:r>
+                  <w:proofErr w:type="gramEnd"/>
                 </w:p>
                 <w:p>
                   <w:pPr>
@@ -2504,27 +2626,906 @@
                     <w:spacing w:before="102"/>
                     <w:ind w:left="0"/>
                     <w:rPr>
-                      <w:w w:val="105"/>
-                    </w:rPr>
-                  </w:pPr>
-                  <w:r>
-                    <w:rPr>
-                      <w:w w:val="105"/>
-                    </w:rPr>
-                    <w:t xml:space="preserve"> </w:t>
-                  </w:r>
-                  <w:r>
-                    <w:rPr>
-                      <w:w w:val="105"/>
-                    </w:rPr>
-                    <w:t xml:space="preserve"> </w:t>
-                  </w:r>
-                  <w:r>
-                    <w:rPr>
-                      <w:w w:val="105"/>
-                    </w:rPr>
-                    <w:t xml:space="preserve"> </w:t>
-                  </w:r>
+                      <w:rFonts w:asciiTheme="minorHAnsi" w:eastAsia="Times New Roman" w:hAnsiTheme="minorHAnsi" w:cstheme="minorHAnsi"/>
+                      <w:iCs/>
+                    </w:rPr>
+                  </w:pPr>
+                  <w:r>
+                    <w:rPr>
+                      <w:w w:val="105"/>
+                    </w:rPr>
+                    <w:t xml:space="preserve"> </w:t>
+                  </w:r>
+                  <w:r>
+                    <w:rPr>
+                      <w:w w:val="105"/>
+                    </w:rPr>
+                    <w:t xml:space="preserve"> </w:t>
+                  </w:r>
+                  <w:r>
+                    <w:rPr>
+                      <w:w w:val="105"/>
+                    </w:rPr>
+                    <w:t xml:space="preserve"> </w:t>
+                  </w:r>
+                </w:p>
+                <w:p>
+                  <w:pPr>
+                    <w:tabs>
+                      <w:tab w:val="left" w:pos="4079"/>
+                    </w:tabs>
+                    <w:spacing w:before="58"/>
+                    <w:rPr>
+                      <w:rFonts w:asciiTheme="minorHAnsi" w:eastAsia="Times New Roman" w:hAnsiTheme="minorHAnsi" w:cstheme="minorHAnsi"/>
+                      <w:iCs/>
+                    </w:rPr>
+                  </w:pPr>
+                </w:p>
+              </w:txbxContent>
+            </v:textbox>
+          </v:shape>
+        </w:pict>
+      </w:r>
+    </w:p>
+    <w:p>
+      <w:pPr>
+        <w:rPr>
+          <w:sz w:val="18"/>
+          <w:szCs w:val="18"/>
+        </w:rPr>
+      </w:pPr>
+    </w:p>
+    <w:p>
+      <w:pPr>
+        <w:rPr>
+          <w:sz w:val="18"/>
+          <w:szCs w:val="18"/>
+        </w:rPr>
+      </w:pPr>
+      <w:r>
+        <w:rPr>
+          <w:noProof/>
+        </w:rPr>
+        <w:pict>
+          <v:shape id="_x0000_s1164" type="#_x0000_t32" style="position:absolute;margin-left:-3.15pt;margin-top:2.65pt;width:99.6pt;height:0;z-index:251705344" o:connectortype="straight" strokecolor="#548dd4 [1951]" strokeweight="1.5pt"/>
+        </w:pict>
+      </w:r>
+    </w:p>
+    <w:p>
+      <w:pPr>
+        <w:rPr>
+          <w:sz w:val="18"/>
+          <w:szCs w:val="18"/>
+        </w:rPr>
+      </w:pPr>
+    </w:p>
+    <w:p>
+      <w:pPr>
+        <w:rPr>
+          <w:sz w:val="18"/>
+          <w:szCs w:val="18"/>
+        </w:rPr>
+      </w:pPr>
+      <w:r>
+        <w:rPr>
+          <w:sz w:val="18"/>
+          <w:szCs w:val="18"/>
+        </w:rPr>
+        <w:t xml:space="preserve">                                                                                                         </w:t>
+      </w:r>
+    </w:p>
+    <w:p>
+      <w:pPr>
+        <w:rPr>
+          <w:sz w:val="18"/>
+          <w:szCs w:val="18"/>
+        </w:rPr>
+      </w:pPr>
+    </w:p>
+    <w:p>
+      <w:pPr>
+        <w:rPr>
+          <w:sz w:val="18"/>
+          <w:szCs w:val="18"/>
+        </w:rPr>
+      </w:pPr>
+    </w:p>
+    <w:p>
+      <w:pPr>
+        <w:rPr>
+          <w:sz w:val="18"/>
+          <w:szCs w:val="18"/>
+        </w:rPr>
+      </w:pPr>
+    </w:p>
+    <w:p>
+      <w:pPr>
+        <w:rPr>
+          <w:sz w:val="18"/>
+          <w:szCs w:val="18"/>
+        </w:rPr>
+      </w:pPr>
+    </w:p>
+    <w:p>
+      <w:pPr>
+        <w:rPr>
+          <w:sz w:val="18"/>
+          <w:szCs w:val="18"/>
+        </w:rPr>
+      </w:pPr>
+    </w:p>
+    <w:p>
+      <w:pPr>
+        <w:rPr>
+          <w:sz w:val="18"/>
+          <w:szCs w:val="18"/>
+        </w:rPr>
+      </w:pPr>
+    </w:p>
+    <w:p>
+      <w:pPr>
+        <w:rPr>
+          <w:sz w:val="18"/>
+          <w:szCs w:val="18"/>
+        </w:rPr>
+      </w:pPr>
+    </w:p>
+    <w:p>
+      <w:pPr>
+        <w:rPr>
+          <w:sz w:val="18"/>
+          <w:szCs w:val="18"/>
+        </w:rPr>
+      </w:pPr>
+    </w:p>
+    <w:p>
+      <w:pPr>
+        <w:rPr>
+          <w:sz w:val="18"/>
+          <w:szCs w:val="18"/>
+        </w:rPr>
+      </w:pPr>
+    </w:p>
+    <w:p>
+      <w:pPr>
+        <w:rPr>
+          <w:sz w:val="18"/>
+          <w:szCs w:val="18"/>
+        </w:rPr>
+      </w:pPr>
+    </w:p>
+    <w:p>
+      <w:pPr>
+        <w:rPr>
+          <w:sz w:val="18"/>
+          <w:szCs w:val="18"/>
+        </w:rPr>
+      </w:pPr>
+    </w:p>
+    <w:p>
+      <w:pPr>
+        <w:rPr>
+          <w:sz w:val="18"/>
+          <w:szCs w:val="18"/>
+        </w:rPr>
+      </w:pPr>
+    </w:p>
+    <w:p>
+      <w:pPr>
+        <w:rPr>
+          <w:sz w:val="18"/>
+          <w:szCs w:val="18"/>
+        </w:rPr>
+      </w:pPr>
+    </w:p>
+    <w:p>
+      <w:pPr>
+        <w:rPr>
+          <w:sz w:val="18"/>
+          <w:szCs w:val="18"/>
+        </w:rPr>
+      </w:pPr>
+    </w:p>
+    <w:p>
+      <w:pPr>
+        <w:spacing w:line="120" w:lineRule="auto"/>
+        <w:rPr>
+          <w:sz w:val="18"/>
+          <w:szCs w:val="18"/>
+        </w:rPr>
+      </w:pPr>
+    </w:p>
+    <w:p>
+      <w:pPr>
+        <w:rPr>
+          <w:sz w:val="18"/>
+          <w:szCs w:val="18"/>
+        </w:rPr>
+      </w:pPr>
+    </w:p>
+    <w:p>
+      <w:pPr>
+        <w:pStyle w:val="Heading1"/>
+        <w:spacing w:before="210"/>
+        <w:ind w:left="0" w:right="4422"/>
+        <w:rPr>
+          <w:b w:val="0"/>
+          <w:sz w:val="7"/>
+        </w:rPr>
+      </w:pPr>
+    </w:p>
+    <w:p>
+      <w:pPr>
+        <w:pStyle w:val="BodyText"/>
+        <w:ind w:left="6540"/>
+        <w:rPr>
+          <w:rFonts w:ascii="Calibri"/>
+        </w:rPr>
+      </w:pPr>
+      <w:r>
+        <w:rPr>
+          <w:rFonts w:ascii="Times New Roman"/>
+          <w:spacing w:val="95"/>
+        </w:rPr>
+        <w:t xml:space="preserve"> </w:t>
+      </w:r>
+    </w:p>
+    <w:p>
+      <w:pPr>
+        <w:pStyle w:val="BodyText"/>
+        <w:rPr>
+          <w:rFonts w:ascii="Calibri"/>
+          <w:b/>
+          <w:sz w:val="7"/>
+        </w:rPr>
+      </w:pPr>
+    </w:p>
+    <w:p>
+      <w:pPr>
+        <w:pStyle w:val="BodyText"/>
+        <w:ind w:left="6540"/>
+        <w:rPr>
+          <w:rFonts w:ascii="Calibri"/>
+        </w:rPr>
+      </w:pPr>
+      <w:r>
+        <w:rPr>
+          <w:rFonts w:ascii="Times New Roman"/>
+          <w:spacing w:val="85"/>
+        </w:rPr>
+        <w:t xml:space="preserve">  </w:t>
+      </w:r>
+    </w:p>
+    <w:p>
+      <w:pPr>
+        <w:rPr>
+          <w:sz w:val="18"/>
+          <w:szCs w:val="18"/>
+        </w:rPr>
+      </w:pPr>
+    </w:p>
+    <w:p>
+      <w:pPr>
+        <w:pStyle w:val="NoSpacing"/>
+        <w:rPr>
+          <w:sz w:val="18"/>
+          <w:szCs w:val="18"/>
+        </w:rPr>
+      </w:pPr>
+      <w:r>
+        <w:rPr>
+          <w:rFonts w:ascii="Calibri" w:hAnsi="Calibri" w:cs="Calibri"/>
+          <w:b/>
+          <w:color w:val="548DD4" w:themeColor="text2" w:themeTint="99"/>
+          <w:sz w:val="28"/>
+          <w:szCs w:val="28"/>
+        </w:rPr>
+        <w:t xml:space="preserve">  </w:t>
+      </w:r>
+    </w:p>
+    <w:p>
+      <w:pPr>
+        <w:pStyle w:val="NoSpacing"/>
+        <w:spacing w:line="360" w:lineRule="auto"/>
+        <w:rPr>
+          <w:rFonts w:ascii="Calibri"/>
+          <w:b/>
+          <w:color w:val="4E8FCC"/>
+          <w:w w:val="120"/>
+          <w:sz w:val="28"/>
+        </w:rPr>
+      </w:pPr>
+    </w:p>
+    <w:p>
+      <w:pPr>
+        <w:pStyle w:val="NoSpacing"/>
+        <w:spacing w:line="360" w:lineRule="auto"/>
+        <w:rPr>
+          <w:rFonts w:ascii="Calibri"/>
+          <w:b/>
+          <w:color w:val="4E8FCC"/>
+          <w:w w:val="120"/>
+          <w:sz w:val="28"/>
+        </w:rPr>
+      </w:pPr>
+    </w:p>
+    <w:p>
+      <w:pPr>
+        <w:pStyle w:val="NoSpacing"/>
+        <w:spacing w:line="360" w:lineRule="auto"/>
+        <w:rPr>
+          <w:rFonts w:ascii="Calibri"/>
+          <w:b/>
+          <w:color w:val="4E8FCC"/>
+          <w:w w:val="120"/>
+          <w:sz w:val="28"/>
+        </w:rPr>
+      </w:pPr>
+    </w:p>
+    <w:p>
+      <w:pPr>
+        <w:pStyle w:val="NoSpacing"/>
+        <w:spacing w:line="360" w:lineRule="auto"/>
+        <w:rPr>
+          <w:rFonts w:ascii="Calibri"/>
+          <w:b/>
+          <w:color w:val="4E8FCC"/>
+          <w:w w:val="120"/>
+          <w:sz w:val="28"/>
+        </w:rPr>
+      </w:pPr>
+      <w:r>
+        <w:rPr>
+          <w:noProof/>
+          <w:sz w:val="18"/>
+          <w:szCs w:val="18"/>
+        </w:rPr>
+        <w:pict>
+          <v:shape id="_x0000_s1167" type="#_x0000_t202" style="position:absolute;margin-left:275.4pt;margin-top:-20.55pt;width:307.8pt;height:119.95pt;z-index:251708416" stroked="f">
+            <v:textbox style="mso-next-textbox:#_x0000_s1167">
+              <w:txbxContent>
+                <w:p>
+                  <w:pPr>
+                    <w:spacing w:line="276" w:lineRule="auto"/>
+                    <w:rPr>
+                      <w:rFonts w:ascii="Calibri"/>
+                      <w:b/>
+                      <w:color w:val="4E8FCC"/>
+                      <w:w w:val="120"/>
+                      <w:sz w:val="28"/>
+                    </w:rPr>
+                  </w:pPr>
+                  <w:r>
+                    <w:rPr>
+                      <w:rFonts w:ascii="Calibri"/>
+                      <w:b/>
+                      <w:color w:val="4E8FCC"/>
+                      <w:w w:val="120"/>
+                      <w:sz w:val="28"/>
+                    </w:rPr>
+                    <w:t xml:space="preserve">Key </w:t>
+                  </w:r>
+                  <w:r>
+                    <w:rPr>
+                      <w:rFonts w:ascii="Calibri"/>
+                      <w:b/>
+                      <w:color w:val="4E8FCC"/>
+                      <w:w w:val="120"/>
+                      <w:sz w:val="28"/>
+                    </w:rPr>
+                    <w:t>Skills</w:t>
+                  </w:r>
+                </w:p>
+                <w:p>
+                  <w:pPr>
+                    <w:pStyle w:val="ListParagraph"/>
+                    <w:numPr>
+                      <w:ilvl w:val="0"/>
+                      <w:numId w:val="7"/>
+                    </w:numPr>
+                    <w:rPr>
+                      <w:rFonts w:asciiTheme="minorHAnsi" w:hAnsiTheme="minorHAnsi" w:cstheme="minorHAnsi"/>
+                    </w:rPr>
+                  </w:pPr>
+                  <w:r>
+                    <w:rPr>
+                      <w:rFonts w:asciiTheme="minorHAnsi" w:hAnsiTheme="minorHAnsi" w:cstheme="minorHAnsi"/>
+                    </w:rPr>
+                    <w:t>C</w:t>
+                  </w:r>
+                  <w:r>
+                    <w:rPr>
+                      <w:rFonts w:asciiTheme="minorHAnsi" w:hAnsiTheme="minorHAnsi" w:cstheme="minorHAnsi"/>
+                    </w:rPr>
+                    <w:t xml:space="preserve"> </w:t>
+                  </w:r>
+                  <w:r>
+                    <w:rPr>
+                      <w:rFonts w:asciiTheme="minorHAnsi" w:hAnsiTheme="minorHAnsi" w:cstheme="minorHAnsi"/>
+                    </w:rPr>
+                    <w:t>,Python</w:t>
+                  </w:r>
+                </w:p>
+                <w:p>
+                  <w:pPr>
+                    <w:pStyle w:val="ListParagraph"/>
+                    <w:numPr>
+                      <w:ilvl w:val="0"/>
+                      <w:numId w:val="7"/>
+                    </w:numPr>
+                    <w:rPr>
+                      <w:rFonts w:asciiTheme="minorHAnsi" w:hAnsiTheme="minorHAnsi" w:cstheme="minorHAnsi"/>
+                    </w:rPr>
+                  </w:pPr>
+                  <w:r>
+                    <w:rPr>
+                      <w:rFonts w:asciiTheme="minorHAnsi" w:hAnsiTheme="minorHAnsi" w:cstheme="minorHAnsi"/>
+                    </w:rPr>
+                    <w:t>Environment</w:t>
+                  </w:r>
+                  <w:r>
+                    <w:rPr>
+                      <w:rFonts w:asciiTheme="minorHAnsi" w:hAnsiTheme="minorHAnsi" w:cstheme="minorHAnsi"/>
+                    </w:rPr>
+                    <w:t xml:space="preserve"> –</w:t>
+                  </w:r>
+                  <w:proofErr w:type="spellStart"/>
+                  <w:r>
+                    <w:rPr>
+                      <w:rFonts w:asciiTheme="minorHAnsi" w:hAnsiTheme="minorHAnsi" w:cstheme="minorHAnsi"/>
+                    </w:rPr>
+                    <w:t>Linux,windows,Git</w:t>
+                  </w:r>
+                  <w:proofErr w:type="spellEnd"/>
+                </w:p>
+                <w:p>
+                  <w:pPr>
+                    <w:pStyle w:val="ListParagraph"/>
+                    <w:numPr>
+                      <w:ilvl w:val="0"/>
+                      <w:numId w:val="7"/>
+                    </w:numPr>
+                    <w:rPr>
+                      <w:rFonts w:asciiTheme="minorHAnsi" w:hAnsiTheme="minorHAnsi" w:cstheme="minorHAnsi"/>
+                    </w:rPr>
+                  </w:pPr>
+                  <w:r>
+                    <w:rPr>
+                      <w:rFonts w:asciiTheme="minorHAnsi" w:hAnsiTheme="minorHAnsi" w:cstheme="minorHAnsi"/>
+                    </w:rPr>
+                    <w:t xml:space="preserve">Open Source Tools – </w:t>
+                  </w:r>
+                  <w:proofErr w:type="spellStart"/>
+                  <w:r>
+                    <w:rPr>
+                      <w:rFonts w:asciiTheme="minorHAnsi" w:hAnsiTheme="minorHAnsi" w:cstheme="minorHAnsi"/>
+                    </w:rPr>
+                    <w:t>Brupsuite</w:t>
+                  </w:r>
+                  <w:proofErr w:type="spellEnd"/>
+                  <w:r>
+                    <w:rPr>
+                      <w:rFonts w:asciiTheme="minorHAnsi" w:hAnsiTheme="minorHAnsi" w:cstheme="minorHAnsi"/>
+                    </w:rPr>
+                    <w:t xml:space="preserve">, </w:t>
+                  </w:r>
+                  <w:proofErr w:type="spellStart"/>
+                  <w:r>
+                    <w:rPr>
+                      <w:rFonts w:asciiTheme="minorHAnsi" w:hAnsiTheme="minorHAnsi" w:cstheme="minorHAnsi"/>
+                    </w:rPr>
+                    <w:t>Wireshark</w:t>
+                  </w:r>
+                  <w:proofErr w:type="spellEnd"/>
+                  <w:r>
+                    <w:rPr>
+                      <w:rFonts w:asciiTheme="minorHAnsi" w:hAnsiTheme="minorHAnsi" w:cstheme="minorHAnsi"/>
+                    </w:rPr>
+                    <w:t xml:space="preserve">, </w:t>
+                  </w:r>
+                  <w:proofErr w:type="spellStart"/>
+                  <w:r>
+                    <w:rPr>
+                      <w:rFonts w:asciiTheme="minorHAnsi" w:hAnsiTheme="minorHAnsi" w:cstheme="minorHAnsi"/>
+                    </w:rPr>
+                    <w:t>Nmap</w:t>
+                  </w:r>
+                  <w:proofErr w:type="spellEnd"/>
+                </w:p>
+                <w:p>
+                  <w:pPr>
+                    <w:pStyle w:val="ListParagraph"/>
+                    <w:numPr>
+                      <w:ilvl w:val="0"/>
+                      <w:numId w:val="7"/>
+                    </w:numPr>
+                    <w:rPr>
+                      <w:rFonts w:asciiTheme="minorHAnsi" w:hAnsiTheme="minorHAnsi" w:cstheme="minorHAnsi"/>
+                    </w:rPr>
+                  </w:pPr>
+                  <w:r>
+                    <w:rPr>
+                      <w:rFonts w:asciiTheme="minorHAnsi" w:hAnsiTheme="minorHAnsi" w:cstheme="minorHAnsi"/>
+                    </w:rPr>
+                    <w:t xml:space="preserve">Development Board – AVR(Atmega8), </w:t>
+                  </w:r>
+                  <w:proofErr w:type="spellStart"/>
+                  <w:r>
+                    <w:rPr>
+                      <w:rFonts w:asciiTheme="minorHAnsi" w:hAnsiTheme="minorHAnsi" w:cstheme="minorHAnsi"/>
+                    </w:rPr>
+                    <w:t>Arduino</w:t>
+                  </w:r>
+                  <w:proofErr w:type="spellEnd"/>
+                  <w:r>
+                    <w:rPr>
+                      <w:rFonts w:asciiTheme="minorHAnsi" w:hAnsiTheme="minorHAnsi" w:cstheme="minorHAnsi"/>
+                    </w:rPr>
+                    <w:t>, Esp8266</w:t>
+                  </w:r>
+                </w:p>
+                <w:p>
+                  <w:pPr>
+                    <w:pStyle w:val="ListParagraph"/>
+                    <w:rPr>
+                      <w:rFonts w:asciiTheme="minorHAnsi" w:hAnsiTheme="minorHAnsi" w:cstheme="minorHAnsi"/>
+                    </w:rPr>
+                  </w:pPr>
+                  <w:r>
+                    <w:rPr>
+                      <w:rFonts w:asciiTheme="minorHAnsi" w:hAnsiTheme="minorHAnsi" w:cstheme="minorHAnsi"/>
+                    </w:rPr>
+                    <w:t>Raspberry Pi</w:t>
+                  </w:r>
+                </w:p>
+                <w:p>
+                  <w:pPr>
+                    <w:pStyle w:val="ListParagraph"/>
+                    <w:numPr>
+                      <w:ilvl w:val="0"/>
+                      <w:numId w:val="7"/>
+                    </w:numPr>
+                    <w:rPr>
+                      <w:rFonts w:asciiTheme="minorHAnsi" w:hAnsiTheme="minorHAnsi" w:cstheme="minorHAnsi"/>
+                    </w:rPr>
+                  </w:pPr>
+                  <w:r>
+                    <w:rPr>
+                      <w:rFonts w:asciiTheme="minorHAnsi" w:hAnsiTheme="minorHAnsi" w:cstheme="minorHAnsi"/>
+                    </w:rPr>
+                    <w:t>Protocols-</w:t>
+                  </w:r>
+                  <w:proofErr w:type="spellStart"/>
+                  <w:r>
+                    <w:rPr>
+                      <w:rFonts w:asciiTheme="minorHAnsi" w:hAnsiTheme="minorHAnsi" w:cstheme="minorHAnsi"/>
+                    </w:rPr>
+                    <w:t>MQTT,TCP,HTTP,HTPS</w:t>
+                  </w:r>
+                  <w:r>
+                    <w:rPr>
+                      <w:rFonts w:asciiTheme="minorHAnsi" w:hAnsiTheme="minorHAnsi" w:cstheme="minorHAnsi"/>
+                    </w:rPr>
+                    <w:t>,Zigbee</w:t>
+                  </w:r>
+                  <w:proofErr w:type="spellEnd"/>
+                </w:p>
+                <w:p>
+                  <w:pPr>
+                    <w:rPr>
+                      <w:sz w:val="20"/>
+                      <w:szCs w:val="20"/>
+                    </w:rPr>
+                  </w:pPr>
+                  <w:r>
+                    <w:rPr>
+                      <w:sz w:val="20"/>
+                      <w:szCs w:val="20"/>
+                    </w:rPr>
+                    <w:t xml:space="preserve"> </w:t>
+                  </w:r>
+                </w:p>
+              </w:txbxContent>
+            </v:textbox>
+          </v:shape>
+        </w:pict>
+      </w:r>
+      <w:r>
+        <w:rPr>
+          <w:noProof/>
+          <w:sz w:val="18"/>
+          <w:szCs w:val="18"/>
+        </w:rPr>
+        <w:pict>
+          <v:shape id="_x0000_s1166" type="#_x0000_t202" style="position:absolute;margin-left:-21.3pt;margin-top:-33pt;width:286.5pt;height:120pt;z-index:251707392" stroked="f">
+            <v:textbox style="mso-next-textbox:#_x0000_s1166">
+              <w:txbxContent>
+                <w:p>
+                  <w:pPr>
+                    <w:spacing w:line="120" w:lineRule="auto"/>
+                    <w:rPr>
+                      <w:rFonts w:eastAsiaTheme="minorHAnsi"/>
+                      <w:i/>
+                      <w:color w:val="948A54" w:themeColor="background2" w:themeShade="80"/>
+                      <w:sz w:val="20"/>
+                      <w:szCs w:val="20"/>
+                    </w:rPr>
+                  </w:pPr>
+                </w:p>
+                <w:p>
+                  <w:pPr>
+                    <w:spacing w:line="360" w:lineRule="auto"/>
+                    <w:rPr>
+                      <w:rFonts w:asciiTheme="minorHAnsi" w:hAnsiTheme="minorHAnsi" w:cstheme="minorHAnsi"/>
+                      <w:b/>
+                      <w:sz w:val="28"/>
+                      <w:szCs w:val="28"/>
+                    </w:rPr>
+                  </w:pPr>
+                  <w:r>
+                    <w:rPr>
+                      <w:rFonts w:ascii="Calibri" w:hAnsi="Calibri" w:cs="Calibri"/>
+                      <w:b/>
+                      <w:color w:val="548DD4" w:themeColor="text2" w:themeTint="99"/>
+                      <w:sz w:val="28"/>
+                      <w:szCs w:val="28"/>
+                    </w:rPr>
+                    <w:t xml:space="preserve">  Technologies Expertise</w:t>
+                  </w:r>
+                </w:p>
+                <w:p>
+                  <w:pPr>
+                    <w:pStyle w:val="ListParagraph"/>
+                    <w:numPr>
+                      <w:ilvl w:val="0"/>
+                      <w:numId w:val="6"/>
+                    </w:numPr>
+                    <w:rPr>
+                      <w:rFonts w:asciiTheme="minorHAnsi" w:hAnsiTheme="minorHAnsi" w:cstheme="minorHAnsi"/>
+                      <w:w w:val="105"/>
+                    </w:rPr>
+                  </w:pPr>
+                  <w:r>
+                    <w:rPr>
+                      <w:rFonts w:asciiTheme="minorHAnsi" w:hAnsiTheme="minorHAnsi" w:cstheme="minorHAnsi"/>
+                      <w:w w:val="105"/>
+                    </w:rPr>
+                    <w:t>Radio Waves Hacking</w:t>
+                  </w:r>
+                </w:p>
+                <w:p>
+                  <w:pPr>
+                    <w:pStyle w:val="ListParagraph"/>
+                    <w:numPr>
+                      <w:ilvl w:val="0"/>
+                      <w:numId w:val="6"/>
+                    </w:numPr>
+                    <w:rPr>
+                      <w:rFonts w:asciiTheme="minorHAnsi" w:hAnsiTheme="minorHAnsi" w:cstheme="minorHAnsi"/>
+                      <w:w w:val="105"/>
+                    </w:rPr>
+                  </w:pPr>
+                  <w:r>
+                    <w:rPr>
+                      <w:rFonts w:asciiTheme="minorHAnsi" w:hAnsiTheme="minorHAnsi" w:cstheme="minorHAnsi"/>
+                      <w:w w:val="105"/>
+                    </w:rPr>
+                    <w:t>Fir</w:t>
+                  </w:r>
+                  <w:r>
+                    <w:rPr>
+                      <w:rFonts w:asciiTheme="minorHAnsi" w:hAnsiTheme="minorHAnsi" w:cstheme="minorHAnsi"/>
+                      <w:w w:val="105"/>
+                    </w:rPr>
+                    <w:t>m</w:t>
+                  </w:r>
+                  <w:r>
+                    <w:rPr>
+                      <w:rFonts w:asciiTheme="minorHAnsi" w:hAnsiTheme="minorHAnsi" w:cstheme="minorHAnsi"/>
+                      <w:w w:val="105"/>
+                    </w:rPr>
+                    <w:t xml:space="preserve">ware Analysis </w:t>
+                  </w:r>
+                </w:p>
+                <w:p>
+                  <w:pPr>
+                    <w:pStyle w:val="ListParagraph"/>
+                    <w:numPr>
+                      <w:ilvl w:val="0"/>
+                      <w:numId w:val="6"/>
+                    </w:numPr>
+                    <w:rPr>
+                      <w:rFonts w:asciiTheme="minorHAnsi" w:hAnsiTheme="minorHAnsi" w:cstheme="minorHAnsi"/>
+                      <w:w w:val="105"/>
+                    </w:rPr>
+                  </w:pPr>
+                  <w:r>
+                    <w:rPr>
+                      <w:rFonts w:asciiTheme="minorHAnsi" w:hAnsiTheme="minorHAnsi" w:cstheme="minorHAnsi"/>
+                      <w:w w:val="105"/>
+                    </w:rPr>
+                    <w:t xml:space="preserve">BLE(Bluetooth Low Energy) Exploitation </w:t>
+                  </w:r>
+                </w:p>
+                <w:p>
+                  <w:pPr>
+                    <w:pStyle w:val="ListParagraph"/>
+                    <w:numPr>
+                      <w:ilvl w:val="0"/>
+                      <w:numId w:val="6"/>
+                    </w:numPr>
+                    <w:rPr>
+                      <w:rFonts w:asciiTheme="minorHAnsi" w:hAnsiTheme="minorHAnsi" w:cstheme="minorHAnsi"/>
+                      <w:w w:val="105"/>
+                    </w:rPr>
+                  </w:pPr>
+                  <w:r>
+                    <w:rPr>
+                      <w:rFonts w:asciiTheme="minorHAnsi" w:hAnsiTheme="minorHAnsi" w:cstheme="minorHAnsi"/>
+                      <w:w w:val="105"/>
+                    </w:rPr>
+                    <w:t>Vulnera</w:t>
+                  </w:r>
+                  <w:r>
+                    <w:rPr>
+                      <w:rFonts w:asciiTheme="minorHAnsi" w:hAnsiTheme="minorHAnsi" w:cstheme="minorHAnsi"/>
+                      <w:w w:val="105"/>
+                    </w:rPr>
+                    <w:t>bility Asse</w:t>
+                  </w:r>
+                  <w:r>
+                    <w:rPr>
+                      <w:rFonts w:asciiTheme="minorHAnsi" w:hAnsiTheme="minorHAnsi" w:cstheme="minorHAnsi"/>
+                      <w:w w:val="105"/>
+                    </w:rPr>
+                    <w:t>s</w:t>
+                  </w:r>
+                  <w:r>
+                    <w:rPr>
+                      <w:rFonts w:asciiTheme="minorHAnsi" w:hAnsiTheme="minorHAnsi" w:cstheme="minorHAnsi"/>
+                      <w:w w:val="105"/>
+                    </w:rPr>
+                    <w:t>sment</w:t>
+                  </w:r>
+                  <w:r>
+                    <w:rPr>
+                      <w:rFonts w:asciiTheme="minorHAnsi" w:hAnsiTheme="minorHAnsi" w:cstheme="minorHAnsi"/>
+                      <w:w w:val="105"/>
+                    </w:rPr>
+                    <w:t>s</w:t>
+                  </w:r>
+                </w:p>
+                <w:p>
+                  <w:pPr>
+                    <w:pStyle w:val="ListParagraph"/>
+                    <w:numPr>
+                      <w:ilvl w:val="0"/>
+                      <w:numId w:val="6"/>
+                    </w:numPr>
+                    <w:rPr>
+                      <w:rFonts w:asciiTheme="minorHAnsi" w:hAnsiTheme="minorHAnsi" w:cstheme="minorHAnsi"/>
+                      <w:w w:val="105"/>
+                    </w:rPr>
+                  </w:pPr>
+                  <w:r>
+                    <w:rPr>
+                      <w:rFonts w:asciiTheme="minorHAnsi" w:hAnsiTheme="minorHAnsi" w:cstheme="minorHAnsi"/>
+                      <w:w w:val="105"/>
+                    </w:rPr>
+                    <w:t xml:space="preserve">Hardware Hacking </w:t>
+                  </w:r>
+                </w:p>
+                <w:p>
+                  <w:pPr>
+                    <w:pStyle w:val="ListParagraph"/>
+                    <w:numPr>
+                      <w:ilvl w:val="0"/>
+                      <w:numId w:val="6"/>
+                    </w:numPr>
+                    <w:rPr>
+                      <w:rFonts w:asciiTheme="minorHAnsi" w:hAnsiTheme="minorHAnsi" w:cstheme="minorHAnsi"/>
+                      <w:w w:val="105"/>
+                    </w:rPr>
+                  </w:pPr>
+                  <w:r>
+                    <w:rPr>
+                      <w:rFonts w:asciiTheme="minorHAnsi" w:hAnsiTheme="minorHAnsi" w:cstheme="minorHAnsi"/>
+                      <w:w w:val="105"/>
+                    </w:rPr>
+                    <w:t>Web Security</w:t>
+                  </w:r>
+                </w:p>
+                <w:p>
+                  <w:pPr>
+                    <w:rPr>
+                      <w:color w:val="948A54" w:themeColor="background2" w:themeShade="80"/>
+                    </w:rPr>
+                  </w:pPr>
+                </w:p>
+              </w:txbxContent>
+            </v:textbox>
+          </v:shape>
+        </w:pict>
+      </w:r>
+    </w:p>
+    <w:p>
+      <w:pPr>
+        <w:pStyle w:val="NoSpacing"/>
+        <w:spacing w:line="360" w:lineRule="auto"/>
+        <w:rPr>
+          <w:rFonts w:ascii="Calibri"/>
+          <w:b/>
+          <w:color w:val="4E8FCC"/>
+          <w:w w:val="120"/>
+          <w:sz w:val="28"/>
+        </w:rPr>
+      </w:pPr>
+    </w:p>
+    <w:p>
+      <w:pPr>
+        <w:pStyle w:val="NoSpacing"/>
+        <w:spacing w:line="276" w:lineRule="auto"/>
+        <w:rPr>
+          <w:rFonts w:ascii="Calibri"/>
+          <w:b/>
+          <w:color w:val="4E8FCC"/>
+          <w:w w:val="120"/>
+          <w:sz w:val="28"/>
+        </w:rPr>
+      </w:pPr>
+    </w:p>
+    <w:p>
+      <w:pPr>
+        <w:pStyle w:val="NoSpacing"/>
+        <w:spacing w:line="276" w:lineRule="auto"/>
+        <w:rPr>
+          <w:rFonts w:ascii="Calibri"/>
+          <w:b/>
+          <w:color w:val="4E8FCC"/>
+          <w:w w:val="120"/>
+          <w:sz w:val="28"/>
+        </w:rPr>
+      </w:pPr>
+      <w:r>
+        <w:rPr>
+          <w:noProof/>
+          <w:sz w:val="18"/>
+          <w:szCs w:val="18"/>
+        </w:rPr>
+        <w:pict>
+          <v:shape id="_x0000_s1136" type="#_x0000_t202" style="position:absolute;margin-left:-20.45pt;margin-top:19.1pt;width:610.95pt;height:162.6pt;z-index:251692032" stroked="f">
+            <v:textbox style="mso-next-textbox:#_x0000_s1136">
+              <w:txbxContent>
+                <w:p>
+                  <w:pPr>
+                    <w:rPr>
+                      <w:rFonts w:asciiTheme="minorHAnsi" w:hAnsiTheme="minorHAnsi" w:cstheme="minorHAnsi"/>
+                      <w:b/>
+                      <w:color w:val="365F91" w:themeColor="accent1" w:themeShade="BF"/>
+                      <w:w w:val="120"/>
+                      <w:sz w:val="28"/>
+                    </w:rPr>
+                  </w:pPr>
+                  <w:r>
+                    <w:rPr>
+                      <w:rFonts w:asciiTheme="minorHAnsi" w:hAnsiTheme="minorHAnsi" w:cstheme="minorHAnsi"/>
+                      <w:b/>
+                      <w:color w:val="365F91" w:themeColor="accent1" w:themeShade="BF"/>
+                      <w:w w:val="120"/>
+                      <w:sz w:val="28"/>
+                    </w:rPr>
+                    <w:t>Internship</w:t>
+                  </w:r>
+                </w:p>
+                <w:p>
+                  <w:pPr>
+                    <w:pStyle w:val="Heading2"/>
+                    <w:spacing w:before="102" w:line="240" w:lineRule="auto"/>
+                    <w:ind w:left="0"/>
+                    <w:rPr>
+                      <w:w w:val="105"/>
+                    </w:rPr>
+                  </w:pPr>
                   <w:r>
                     <w:rPr>
                       <w:w w:val="105"/>
@@ -2661,13 +3662,7 @@
                     <w:rPr>
                       <w:w w:val="105"/>
                     </w:rPr>
-                    <w:t xml:space="preserve"> </w:t>
-                  </w:r>
-                  <w:r>
-                    <w:rPr>
-                      <w:w w:val="105"/>
-                    </w:rPr>
-                    <w:t xml:space="preserve">   </w:t>
+                    <w:t xml:space="preserve">    </w:t>
                   </w:r>
                   <w:r>
                     <w:t>June</w:t>
@@ -2682,16 +3677,16 @@
                     <w:t xml:space="preserve"> – </w:t>
                   </w:r>
                   <w:r>
-                    <w:t>Feb 2017</w:t>
-                  </w:r>
-                  <w:r>
-                    <w:t xml:space="preserve"> </w:t>
-                  </w:r>
-                  <w:r>
-                    <w:t xml:space="preserve">| Madhya </w:t>
-                  </w:r>
-                  <w:r>
-                    <w:t>Pradesh</w:t>
+                    <w:t>Sep</w:t>
+                  </w:r>
+                  <w:r>
+                    <w:t xml:space="preserve"> 2017</w:t>
+                  </w:r>
+                  <w:r>
+                    <w:t xml:space="preserve"> </w:t>
+                  </w:r>
+                  <w:r>
+                    <w:t>| Madhya Pradesh</w:t>
                   </w:r>
                   <w:r>
                     <w:t>, India</w:t>
@@ -2723,15 +3718,323 @@
                 </w:p>
                 <w:p>
                   <w:pPr>
-                    <w:tabs>
-                      <w:tab w:val="left" w:pos="4079"/>
-                    </w:tabs>
-                    <w:spacing w:before="58"/>
-                    <w:rPr>
-                      <w:rFonts w:asciiTheme="minorHAnsi" w:eastAsia="Times New Roman" w:hAnsiTheme="minorHAnsi" w:cstheme="minorHAnsi"/>
+                    <w:rPr>
+                      <w:rFonts w:asciiTheme="minorHAnsi" w:hAnsiTheme="minorHAnsi" w:cstheme="minorHAnsi"/>
+                      <w:b/>
+                      <w:color w:val="000000" w:themeColor="text1"/>
+                      <w:sz w:val="24"/>
+                      <w:szCs w:val="24"/>
+                    </w:rPr>
+                  </w:pPr>
+                  <w:r>
+                    <w:rPr>
+                      <w:rFonts w:asciiTheme="minorHAnsi" w:hAnsiTheme="minorHAnsi" w:cstheme="minorHAnsi"/>
+                      <w:b/>
+                      <w:color w:val="000000" w:themeColor="text1"/>
+                      <w:sz w:val="24"/>
+                      <w:szCs w:val="24"/>
+                    </w:rPr>
+                    <w:t xml:space="preserve">Cutting Edge Medical Devices </w:t>
+                  </w:r>
+                  <w:proofErr w:type="spellStart"/>
+                  <w:r>
+                    <w:rPr>
+                      <w:rFonts w:asciiTheme="minorHAnsi" w:hAnsiTheme="minorHAnsi" w:cstheme="minorHAnsi"/>
+                      <w:b/>
+                      <w:color w:val="000000" w:themeColor="text1"/>
+                      <w:sz w:val="24"/>
+                      <w:szCs w:val="24"/>
+                    </w:rPr>
+                    <w:t>Pvt</w:t>
+                  </w:r>
+                  <w:proofErr w:type="spellEnd"/>
+                  <w:r>
+                    <w:rPr>
+                      <w:rFonts w:asciiTheme="minorHAnsi" w:hAnsiTheme="minorHAnsi" w:cstheme="minorHAnsi"/>
+                      <w:b/>
+                      <w:color w:val="000000" w:themeColor="text1"/>
+                      <w:sz w:val="24"/>
+                      <w:szCs w:val="24"/>
+                    </w:rPr>
+                    <w:t xml:space="preserve"> Lt</w:t>
+                  </w:r>
+                  <w:r>
+                    <w:rPr>
+                      <w:rFonts w:asciiTheme="minorHAnsi" w:hAnsiTheme="minorHAnsi" w:cstheme="minorHAnsi"/>
+                      <w:b/>
+                      <w:color w:val="000000" w:themeColor="text1"/>
+                      <w:sz w:val="24"/>
+                      <w:szCs w:val="24"/>
+                    </w:rPr>
+                    <w:t>d</w:t>
+                  </w:r>
+                  <w:r>
+                    <w:rPr>
+                      <w:rFonts w:asciiTheme="minorHAnsi" w:hAnsiTheme="minorHAnsi" w:cstheme="minorHAnsi"/>
+                      <w:b/>
+                      <w:color w:val="000000" w:themeColor="text1"/>
+                      <w:sz w:val="24"/>
+                      <w:szCs w:val="24"/>
+                    </w:rPr>
+                    <w:t>, Delhi</w:t>
+                  </w:r>
+                </w:p>
+                <w:p>
+                  <w:pPr>
+                    <w:pStyle w:val="NoSpacing"/>
+                  </w:pPr>
+                  <w:r>
+                    <w:rPr>
+                      <w:w w:val="105"/>
+                    </w:rPr>
+                    <w:t xml:space="preserve">    </w:t>
+                  </w:r>
+                  <w:r>
+                    <w:t>Jan</w:t>
+                  </w:r>
+                  <w:r>
+                    <w:t xml:space="preserve"> </w:t>
+                  </w:r>
+                  <w:r>
+                    <w:t>2016</w:t>
+                  </w:r>
+                  <w:r>
+                    <w:t xml:space="preserve"> – </w:t>
+                  </w:r>
+                  <w:r>
+                    <w:t>Feb 2017</w:t>
+                  </w:r>
+                  <w:r>
+                    <w:t xml:space="preserve"> </w:t>
+                  </w:r>
+                  <w:r>
+                    <w:t>| Delhi</w:t>
+                  </w:r>
+                  <w:r>
+                    <w:t>, India</w:t>
+                  </w:r>
+                </w:p>
+                <w:p>
+                  <w:pPr>
+                    <w:pStyle w:val="NoSpacing"/>
+                    <w:numPr>
+                      <w:ilvl w:val="0"/>
+                      <w:numId w:val="12"/>
+                    </w:numPr>
+                  </w:pPr>
+                  <w:r>
+                    <w:rPr>
+                      <w:rFonts w:eastAsia="Times New Roman" w:cstheme="minorHAnsi"/>
                       <w:iCs/>
-                    </w:rPr>
-                  </w:pPr>
+                      <w:sz w:val="20"/>
+                      <w:szCs w:val="20"/>
+                    </w:rPr>
+                    <w:t xml:space="preserve">IR based </w:t>
+                  </w:r>
+                  <w:r>
+                    <w:rPr>
+                      <w:rFonts w:eastAsia="Times New Roman" w:cstheme="minorHAnsi"/>
+                      <w:iCs/>
+                      <w:noProof/>
+                      <w:sz w:val="20"/>
+                      <w:szCs w:val="20"/>
+                    </w:rPr>
+                    <w:t>optoelectronic</w:t>
+                  </w:r>
+                  <w:r>
+                    <w:rPr>
+                      <w:rFonts w:eastAsia="Times New Roman" w:cstheme="minorHAnsi"/>
+                      <w:iCs/>
+                      <w:sz w:val="20"/>
+                      <w:szCs w:val="20"/>
+                    </w:rPr>
+                    <w:t xml:space="preserve"> device for measuring displacement </w:t>
+                  </w:r>
+                  <w:r>
+                    <w:rPr>
+                      <w:rFonts w:eastAsia="Times New Roman" w:cstheme="minorHAnsi"/>
+                      <w:iCs/>
+                      <w:sz w:val="20"/>
+                      <w:szCs w:val="20"/>
+                    </w:rPr>
+                    <w:t>and timer Circuits</w:t>
+                  </w:r>
+                  <w:r>
+                    <w:rPr>
+                      <w:rFonts w:eastAsia="Times New Roman" w:cstheme="minorHAnsi"/>
+                      <w:iCs/>
+                      <w:sz w:val="20"/>
+                      <w:szCs w:val="20"/>
+                    </w:rPr>
+                    <w:t>.</w:t>
+                  </w:r>
+                </w:p>
+                <w:p>
+                  <w:pPr>
+                    <w:pStyle w:val="NoSpacing"/>
+                    <w:rPr>
+                      <w:rFonts w:cstheme="minorHAnsi"/>
+                      <w:b/>
+                      <w:color w:val="000000" w:themeColor="text1"/>
+                      <w:sz w:val="24"/>
+                      <w:szCs w:val="24"/>
+                    </w:rPr>
+                  </w:pPr>
+                  <w:r>
+                    <w:rPr>
+                      <w:rFonts w:cstheme="minorHAnsi"/>
+                      <w:b/>
+                      <w:color w:val="000000" w:themeColor="text1"/>
+                      <w:sz w:val="24"/>
+                      <w:szCs w:val="24"/>
+                    </w:rPr>
+                    <w:t>Department of Science &amp; Technology, Delhi</w:t>
+                  </w:r>
+                </w:p>
+                <w:p>
+                  <w:pPr>
+                    <w:pStyle w:val="NoSpacing"/>
+                    <w:rPr>
+                      <w:rFonts w:cstheme="minorHAnsi"/>
+                      <w:b/>
+                      <w:color w:val="000000" w:themeColor="text1"/>
+                    </w:rPr>
+                  </w:pPr>
+                  <w:r>
+                    <w:t>June</w:t>
+                  </w:r>
+                  <w:r>
+                    <w:t xml:space="preserve"> </w:t>
+                  </w:r>
+                  <w:r>
+                    <w:t>2015</w:t>
+                  </w:r>
+                  <w:r>
+                    <w:t xml:space="preserve"> – </w:t>
+                  </w:r>
+                  <w:r>
+                    <w:t>Aug 2015</w:t>
+                  </w:r>
+                  <w:r>
+                    <w:t xml:space="preserve"> </w:t>
+                  </w:r>
+                  <w:r>
+                    <w:t>| Delhi</w:t>
+                  </w:r>
+                  <w:r>
+                    <w:t>, India</w:t>
+                  </w:r>
+                  <w:r>
+                    <w:rPr>
+                      <w:rFonts w:cstheme="minorHAnsi"/>
+                      <w:b/>
+                      <w:color w:val="365F91" w:themeColor="accent1" w:themeShade="BF"/>
+                      <w:sz w:val="28"/>
+                      <w:szCs w:val="28"/>
+                    </w:rPr>
+                    <w:t xml:space="preserve">                                                 </w:t>
+                  </w:r>
+                  <w:r>
+                    <w:rPr>
+                      <w:rFonts w:cstheme="minorHAnsi"/>
+                      <w:b/>
+                      <w:color w:val="365F91" w:themeColor="accent1" w:themeShade="BF"/>
+                      <w:sz w:val="28"/>
+                      <w:szCs w:val="28"/>
+                    </w:rPr>
+                    <w:t xml:space="preserve"> </w:t>
+                  </w:r>
+                  <w:r>
+                    <w:rPr>
+                      <w:rFonts w:cstheme="minorHAnsi"/>
+                      <w:b/>
+                      <w:color w:val="000000" w:themeColor="text1"/>
+                    </w:rPr>
+                    <w:t xml:space="preserve"> </w:t>
+                  </w:r>
+                  <w:r>
+                    <w:rPr>
+                      <w:rFonts w:cstheme="minorHAnsi"/>
+                      <w:b/>
+                      <w:color w:val="000000" w:themeColor="text1"/>
+                    </w:rPr>
+                    <w:t xml:space="preserve">   </w:t>
+                  </w:r>
+                </w:p>
+                <w:p>
+                  <w:pPr>
+                    <w:pStyle w:val="ListParagraph"/>
+                    <w:numPr>
+                      <w:ilvl w:val="0"/>
+                      <w:numId w:val="12"/>
+                    </w:numPr>
+                    <w:rPr>
+                      <w:rFonts w:asciiTheme="minorHAnsi" w:hAnsiTheme="minorHAnsi" w:cstheme="minorHAnsi"/>
+                      <w:color w:val="222222"/>
+                      <w:sz w:val="20"/>
+                      <w:szCs w:val="20"/>
+                      <w:shd w:val="clear" w:color="auto" w:fill="FFFFFF"/>
+                    </w:rPr>
+                  </w:pPr>
+                  <w:r>
+                    <w:rPr>
+                      <w:rFonts w:asciiTheme="minorHAnsi" w:hAnsiTheme="minorHAnsi" w:cstheme="minorHAnsi"/>
+                      <w:sz w:val="20"/>
+                      <w:szCs w:val="20"/>
+                    </w:rPr>
+                    <w:t>Monitoring the health of UAV in Ground Com</w:t>
+                  </w:r>
+                  <w:r>
+                    <w:rPr>
+                      <w:rFonts w:asciiTheme="minorHAnsi" w:hAnsiTheme="minorHAnsi" w:cstheme="minorHAnsi"/>
+                      <w:color w:val="222222"/>
+                      <w:sz w:val="20"/>
+                      <w:szCs w:val="20"/>
+                      <w:shd w:val="clear" w:color="auto" w:fill="FFFFFF"/>
+                    </w:rPr>
+                    <w:t xml:space="preserve">puter </w:t>
+                  </w:r>
+                  <w:r>
+                    <w:rPr>
+                      <w:rFonts w:asciiTheme="minorHAnsi" w:hAnsiTheme="minorHAnsi" w:cstheme="minorHAnsi"/>
+                      <w:color w:val="222222"/>
+                      <w:sz w:val="20"/>
+                      <w:szCs w:val="20"/>
+                      <w:shd w:val="clear" w:color="auto" w:fill="FFFFFF"/>
+                    </w:rPr>
+                    <w:t>using Mission</w:t>
+                  </w:r>
+                  <w:r>
+                    <w:rPr>
+                      <w:rFonts w:asciiTheme="minorHAnsi" w:hAnsiTheme="minorHAnsi" w:cstheme="minorHAnsi"/>
+                      <w:sz w:val="20"/>
+                      <w:szCs w:val="20"/>
+                    </w:rPr>
+                    <w:t xml:space="preserve"> </w:t>
+                  </w:r>
+                  <w:r>
+                    <w:rPr>
+                      <w:rFonts w:asciiTheme="minorHAnsi" w:hAnsiTheme="minorHAnsi" w:cstheme="minorHAnsi"/>
+                      <w:sz w:val="20"/>
+                      <w:szCs w:val="20"/>
+                    </w:rPr>
+                    <w:t>Planner.</w:t>
+                  </w:r>
+                </w:p>
+                <w:p>
+                  <w:pPr>
+                    <w:rPr>
+                      <w:sz w:val="20"/>
+                      <w:szCs w:val="20"/>
+                    </w:rPr>
+                  </w:pPr>
+                  <w:r>
+                    <w:rPr>
+                      <w:sz w:val="20"/>
+                      <w:szCs w:val="20"/>
+                    </w:rPr>
+                    <w:t xml:space="preserve"> </w:t>
+                  </w:r>
                 </w:p>
               </w:txbxContent>
             </v:textbox>
@@ -2741,326 +4044,8 @@
     </w:p>
     <w:p>
       <w:pPr>
-        <w:pStyle w:val="Heading3"/>
-        <w:ind w:left="0"/>
-        <w:rPr>
-          <w:w w:val="105"/>
-        </w:rPr>
-      </w:pPr>
-    </w:p>
-    <w:p>
-      <w:pPr>
-        <w:pStyle w:val="Heading3"/>
-        <w:ind w:left="0"/>
-        <w:rPr>
-          <w:w w:val="105"/>
-        </w:rPr>
-      </w:pPr>
-      <w:r>
-        <w:rPr>
-          <w:noProof/>
-        </w:rPr>
-        <w:pict>
-          <v:shape id="_x0000_s1164" type="#_x0000_t32" style="position:absolute;margin-left:-.15pt;margin-top:6.65pt;width:95.4pt;height:0;z-index:251705344" o:connectortype="straight" strokecolor="#548dd4 [1951]" strokeweight="1.5pt"/>
-        </w:pict>
-      </w:r>
-    </w:p>
-    <w:p>
-      <w:pPr>
-        <w:pStyle w:val="Heading3"/>
-        <w:ind w:left="0"/>
-        <w:rPr>
-          <w:w w:val="105"/>
-        </w:rPr>
-      </w:pPr>
-    </w:p>
-    <w:p>
-      <w:pPr>
-        <w:pStyle w:val="Heading3"/>
-        <w:ind w:left="0"/>
-        <w:rPr>
-          <w:w w:val="105"/>
-        </w:rPr>
-      </w:pPr>
-    </w:p>
-    <w:p>
-      <w:pPr>
-        <w:pStyle w:val="Heading3"/>
-        <w:ind w:left="0"/>
-        <w:rPr>
-          <w:w w:val="105"/>
-        </w:rPr>
-      </w:pPr>
-    </w:p>
-    <w:p>
-      <w:pPr>
-        <w:pStyle w:val="Heading3"/>
-        <w:ind w:left="0"/>
-        <w:rPr>
-          <w:w w:val="105"/>
-        </w:rPr>
-      </w:pPr>
-    </w:p>
-    <w:p>
-      <w:pPr>
-        <w:rPr>
-          <w:sz w:val="18"/>
-          <w:szCs w:val="18"/>
-        </w:rPr>
-      </w:pPr>
-    </w:p>
-    <w:p>
-      <w:pPr>
-        <w:rPr>
-          <w:sz w:val="18"/>
-          <w:szCs w:val="18"/>
-        </w:rPr>
-      </w:pPr>
-    </w:p>
-    <w:p>
-      <w:pPr>
-        <w:rPr>
-          <w:sz w:val="18"/>
-          <w:szCs w:val="18"/>
-        </w:rPr>
-      </w:pPr>
-    </w:p>
-    <w:p>
-      <w:pPr>
-        <w:rPr>
-          <w:sz w:val="18"/>
-          <w:szCs w:val="18"/>
-        </w:rPr>
-      </w:pPr>
-    </w:p>
-    <w:p>
-      <w:pPr>
-        <w:rPr>
-          <w:sz w:val="18"/>
-          <w:szCs w:val="18"/>
-        </w:rPr>
-      </w:pPr>
-      <w:r>
-        <w:rPr>
-          <w:sz w:val="18"/>
-          <w:szCs w:val="18"/>
-        </w:rPr>
-        <w:t xml:space="preserve">                                                                                                         </w:t>
-      </w:r>
-    </w:p>
-    <w:p>
-      <w:pPr>
-        <w:rPr>
-          <w:sz w:val="18"/>
-          <w:szCs w:val="18"/>
-        </w:rPr>
-      </w:pPr>
-    </w:p>
-    <w:p>
-      <w:pPr>
-        <w:rPr>
-          <w:sz w:val="18"/>
-          <w:szCs w:val="18"/>
-        </w:rPr>
-      </w:pPr>
-    </w:p>
-    <w:p>
-      <w:pPr>
-        <w:rPr>
-          <w:sz w:val="18"/>
-          <w:szCs w:val="18"/>
-        </w:rPr>
-      </w:pPr>
-    </w:p>
-    <w:p>
-      <w:pPr>
-        <w:rPr>
-          <w:sz w:val="18"/>
-          <w:szCs w:val="18"/>
-        </w:rPr>
-      </w:pPr>
-    </w:p>
-    <w:p>
-      <w:pPr>
-        <w:rPr>
-          <w:sz w:val="18"/>
-          <w:szCs w:val="18"/>
-        </w:rPr>
-      </w:pPr>
-    </w:p>
-    <w:p>
-      <w:pPr>
-        <w:rPr>
-          <w:sz w:val="18"/>
-          <w:szCs w:val="18"/>
-        </w:rPr>
-      </w:pPr>
-    </w:p>
-    <w:p>
-      <w:pPr>
-        <w:rPr>
-          <w:sz w:val="18"/>
-          <w:szCs w:val="18"/>
-        </w:rPr>
-      </w:pPr>
-    </w:p>
-    <w:p>
-      <w:pPr>
-        <w:rPr>
-          <w:sz w:val="18"/>
-          <w:szCs w:val="18"/>
-        </w:rPr>
-      </w:pPr>
-    </w:p>
-    <w:p>
-      <w:pPr>
-        <w:rPr>
-          <w:sz w:val="18"/>
-          <w:szCs w:val="18"/>
-        </w:rPr>
-      </w:pPr>
-    </w:p>
-    <w:p>
-      <w:pPr>
-        <w:rPr>
-          <w:sz w:val="18"/>
-          <w:szCs w:val="18"/>
-        </w:rPr>
-      </w:pPr>
-    </w:p>
-    <w:p>
-      <w:pPr>
-        <w:rPr>
-          <w:sz w:val="18"/>
-          <w:szCs w:val="18"/>
-        </w:rPr>
-      </w:pPr>
-    </w:p>
-    <w:p>
-      <w:pPr>
-        <w:rPr>
-          <w:sz w:val="18"/>
-          <w:szCs w:val="18"/>
-        </w:rPr>
-      </w:pPr>
-    </w:p>
-    <w:p>
-      <w:pPr>
-        <w:rPr>
-          <w:sz w:val="18"/>
-          <w:szCs w:val="18"/>
-        </w:rPr>
-      </w:pPr>
-    </w:p>
-    <w:p>
-      <w:pPr>
-        <w:rPr>
-          <w:sz w:val="18"/>
-          <w:szCs w:val="18"/>
-        </w:rPr>
-      </w:pPr>
-    </w:p>
-    <w:p>
-      <w:pPr>
-        <w:spacing w:line="120" w:lineRule="auto"/>
-        <w:rPr>
-          <w:sz w:val="18"/>
-          <w:szCs w:val="18"/>
-        </w:rPr>
-      </w:pPr>
-    </w:p>
-    <w:p>
-      <w:pPr>
-        <w:rPr>
-          <w:sz w:val="18"/>
-          <w:szCs w:val="18"/>
-        </w:rPr>
-      </w:pPr>
-    </w:p>
-    <w:p>
-      <w:pPr>
-        <w:pStyle w:val="Heading1"/>
-        <w:spacing w:before="210"/>
-        <w:ind w:left="0" w:right="4422"/>
-        <w:rPr>
-          <w:b w:val="0"/>
-          <w:sz w:val="7"/>
-        </w:rPr>
-      </w:pPr>
-    </w:p>
-    <w:p>
-      <w:pPr>
-        <w:pStyle w:val="BodyText"/>
-        <w:ind w:left="6540"/>
-        <w:rPr>
-          <w:rFonts w:ascii="Calibri"/>
-        </w:rPr>
-      </w:pPr>
-      <w:r>
-        <w:rPr>
-          <w:rFonts w:ascii="Times New Roman"/>
-          <w:spacing w:val="95"/>
-        </w:rPr>
-        <w:t xml:space="preserve"> </w:t>
-      </w:r>
-    </w:p>
-    <w:p>
-      <w:pPr>
-        <w:pStyle w:val="BodyText"/>
-        <w:rPr>
-          <w:rFonts w:ascii="Calibri"/>
-          <w:b/>
-          <w:sz w:val="7"/>
-        </w:rPr>
-      </w:pPr>
-    </w:p>
-    <w:p>
-      <w:pPr>
-        <w:pStyle w:val="BodyText"/>
-        <w:ind w:left="6540"/>
-        <w:rPr>
-          <w:rFonts w:ascii="Calibri"/>
-        </w:rPr>
-      </w:pPr>
-      <w:r>
-        <w:rPr>
-          <w:rFonts w:ascii="Times New Roman"/>
-          <w:spacing w:val="85"/>
-        </w:rPr>
-        <w:t xml:space="preserve">  </w:t>
-      </w:r>
-    </w:p>
-    <w:p>
-      <w:pPr>
-        <w:rPr>
-          <w:sz w:val="18"/>
-          <w:szCs w:val="18"/>
-        </w:rPr>
-      </w:pPr>
-    </w:p>
-    <w:p>
-      <w:pPr>
         <w:pStyle w:val="NoSpacing"/>
-        <w:rPr>
-          <w:sz w:val="18"/>
-          <w:szCs w:val="18"/>
-        </w:rPr>
-      </w:pPr>
-      <w:r>
-        <w:rPr>
-          <w:rFonts w:ascii="Calibri" w:hAnsi="Calibri" w:cs="Calibri"/>
-          <w:b/>
-          <w:color w:val="548DD4" w:themeColor="text2" w:themeTint="99"/>
-          <w:sz w:val="28"/>
-          <w:szCs w:val="28"/>
-        </w:rPr>
-        <w:t xml:space="preserve">  </w:t>
-      </w:r>
-    </w:p>
-    <w:p>
-      <w:pPr>
-        <w:pStyle w:val="NoSpacing"/>
-        <w:spacing w:line="360" w:lineRule="auto"/>
+        <w:spacing w:line="276" w:lineRule="auto"/>
         <w:rPr>
           <w:rFonts w:ascii="Calibri"/>
           <w:b/>
@@ -3073,7 +4058,7 @@
     <w:p>
       <w:pPr>
         <w:pStyle w:val="NoSpacing"/>
-        <w:spacing w:line="360" w:lineRule="auto"/>
+        <w:spacing w:line="276" w:lineRule="auto"/>
         <w:rPr>
           <w:rFonts w:ascii="Calibri"/>
           <w:b/>
@@ -3082,11 +4067,26 @@
           <w:sz w:val="28"/>
         </w:rPr>
       </w:pPr>
+      <w:r>
+        <w:rPr>
+          <w:rFonts w:ascii="Calibri" w:hAnsi="Calibri" w:cs="Calibri"/>
+          <w:b/>
+          <w:bCs/>
+          <w:noProof/>
+          <w:color w:val="548DD4" w:themeColor="text2" w:themeTint="99"/>
+          <w:sz w:val="28"/>
+          <w:szCs w:val="28"/>
+          <w:lang w:val="en-IN" w:eastAsia="en-IN"/>
+        </w:rPr>
+        <w:pict>
+          <v:shape id="_x0000_s1188" type="#_x0000_t32" style="position:absolute;margin-left:-12.45pt;margin-top:1.25pt;width:64.4pt;height:.05pt;z-index:251717632" o:connectortype="straight" strokecolor="#548dd4 [1951]" strokeweight="1.5pt"/>
+        </w:pict>
+      </w:r>
     </w:p>
     <w:p>
       <w:pPr>
         <w:pStyle w:val="NoSpacing"/>
-        <w:spacing w:line="360" w:lineRule="auto"/>
+        <w:spacing w:line="276" w:lineRule="auto"/>
         <w:rPr>
           <w:rFonts w:ascii="Calibri"/>
           <w:b/>
@@ -3099,7 +4099,7 @@
     <w:p>
       <w:pPr>
         <w:pStyle w:val="NoSpacing"/>
-        <w:spacing w:line="360" w:lineRule="auto"/>
+        <w:spacing w:line="276" w:lineRule="auto"/>
         <w:rPr>
           <w:rFonts w:ascii="Calibri"/>
           <w:b/>
@@ -3108,274 +4108,66 @@
           <w:sz w:val="28"/>
         </w:rPr>
       </w:pPr>
-      <w:bookmarkStart w:id="0" w:name="_GoBack"/>
-      <w:bookmarkEnd w:id="0"/>
+    </w:p>
+    <w:p>
+      <w:pPr>
+        <w:pStyle w:val="NoSpacing"/>
+        <w:spacing w:line="276" w:lineRule="auto"/>
+        <w:rPr>
+          <w:rFonts w:ascii="Calibri"/>
+          <w:b/>
+          <w:color w:val="4E8FCC"/>
+          <w:w w:val="120"/>
+          <w:sz w:val="28"/>
+        </w:rPr>
+      </w:pPr>
+    </w:p>
+    <w:p>
+      <w:pPr>
+        <w:pStyle w:val="NoSpacing"/>
+        <w:spacing w:line="276" w:lineRule="auto"/>
+        <w:rPr>
+          <w:rFonts w:ascii="Calibri"/>
+          <w:b/>
+          <w:color w:val="4E8FCC"/>
+          <w:w w:val="120"/>
+          <w:sz w:val="28"/>
+        </w:rPr>
+      </w:pPr>
+    </w:p>
+    <w:p>
+      <w:pPr>
+        <w:pStyle w:val="NoSpacing"/>
+        <w:spacing w:line="276" w:lineRule="auto"/>
+        <w:rPr>
+          <w:rFonts w:ascii="Calibri"/>
+          <w:b/>
+          <w:color w:val="4E8FCC"/>
+          <w:w w:val="120"/>
+          <w:sz w:val="28"/>
+        </w:rPr>
+      </w:pPr>
+    </w:p>
+    <w:p>
+      <w:pPr>
+        <w:pStyle w:val="NoSpacing"/>
+        <w:spacing w:line="276" w:lineRule="auto"/>
+        <w:rPr>
+          <w:rFonts w:ascii="Calibri"/>
+          <w:b/>
+          <w:color w:val="4E8FCC"/>
+          <w:w w:val="120"/>
+          <w:sz w:val="28"/>
+        </w:rPr>
+      </w:pPr>
       <w:r>
         <w:rPr>
           <w:noProof/>
-          <w:sz w:val="18"/>
-          <w:szCs w:val="18"/>
-        </w:rPr>
-        <w:lastRenderedPageBreak/>
+          <w:color w:val="4E8FCC"/>
+        </w:rPr>
         <w:pict>
-          <v:shape id="_x0000_s1167" type="#_x0000_t202" style="position:absolute;margin-left:284.65pt;margin-top:-.75pt;width:327.05pt;height:119.95pt;z-index:251708416" stroked="f">
-            <v:textbox style="mso-next-textbox:#_x0000_s1167">
-              <w:txbxContent>
-                <w:p>
-                  <w:pPr>
-                    <w:spacing w:line="276" w:lineRule="auto"/>
-                    <w:rPr>
-                      <w:rFonts w:ascii="Calibri"/>
-                      <w:b/>
-                      <w:color w:val="4E8FCC"/>
-                      <w:w w:val="120"/>
-                      <w:sz w:val="28"/>
-                    </w:rPr>
-                  </w:pPr>
-                  <w:r>
-                    <w:rPr>
-                      <w:rFonts w:ascii="Calibri"/>
-                      <w:b/>
-                      <w:color w:val="4E8FCC"/>
-                      <w:w w:val="120"/>
-                      <w:sz w:val="28"/>
-                    </w:rPr>
-                    <w:t xml:space="preserve">Key </w:t>
-                  </w:r>
-                  <w:r>
-                    <w:rPr>
-                      <w:rFonts w:ascii="Calibri"/>
-                      <w:b/>
-                      <w:color w:val="4E8FCC"/>
-                      <w:w w:val="120"/>
-                      <w:sz w:val="28"/>
-                    </w:rPr>
-                    <w:t>Skills</w:t>
-                  </w:r>
-                </w:p>
-                <w:p>
-                  <w:pPr>
-                    <w:pStyle w:val="ListParagraph"/>
-                    <w:numPr>
-                      <w:ilvl w:val="0"/>
-                      <w:numId w:val="7"/>
-                    </w:numPr>
-                    <w:rPr>
-                      <w:rFonts w:asciiTheme="minorHAnsi" w:hAnsiTheme="minorHAnsi" w:cstheme="minorHAnsi"/>
-                    </w:rPr>
-                  </w:pPr>
-                  <w:r>
-                    <w:rPr>
-                      <w:rFonts w:asciiTheme="minorHAnsi" w:hAnsiTheme="minorHAnsi" w:cstheme="minorHAnsi"/>
-                    </w:rPr>
-                    <w:t>C</w:t>
-                  </w:r>
-                  <w:r>
-                    <w:rPr>
-                      <w:rFonts w:asciiTheme="minorHAnsi" w:hAnsiTheme="minorHAnsi" w:cstheme="minorHAnsi"/>
-                    </w:rPr>
-                    <w:t xml:space="preserve"> </w:t>
-                  </w:r>
-                  <w:r>
-                    <w:rPr>
-                      <w:rFonts w:asciiTheme="minorHAnsi" w:hAnsiTheme="minorHAnsi" w:cstheme="minorHAnsi"/>
-                    </w:rPr>
-                    <w:t>,Python</w:t>
-                  </w:r>
-                </w:p>
-                <w:p>
-                  <w:pPr>
-                    <w:pStyle w:val="ListParagraph"/>
-                    <w:numPr>
-                      <w:ilvl w:val="0"/>
-                      <w:numId w:val="7"/>
-                    </w:numPr>
-                    <w:rPr>
-                      <w:rFonts w:asciiTheme="minorHAnsi" w:hAnsiTheme="minorHAnsi" w:cstheme="minorHAnsi"/>
-                    </w:rPr>
-                  </w:pPr>
-                  <w:r>
-                    <w:rPr>
-                      <w:rFonts w:asciiTheme="minorHAnsi" w:hAnsiTheme="minorHAnsi" w:cstheme="minorHAnsi"/>
-                    </w:rPr>
-                    <w:t>Environment</w:t>
-                  </w:r>
-                  <w:r>
-                    <w:rPr>
-                      <w:rFonts w:asciiTheme="minorHAnsi" w:hAnsiTheme="minorHAnsi" w:cstheme="minorHAnsi"/>
-                    </w:rPr>
-                    <w:t xml:space="preserve"> –</w:t>
-                  </w:r>
-                  <w:proofErr w:type="spellStart"/>
-                  <w:r>
-                    <w:rPr>
-                      <w:rFonts w:asciiTheme="minorHAnsi" w:hAnsiTheme="minorHAnsi" w:cstheme="minorHAnsi"/>
-                    </w:rPr>
-                    <w:t>Linux,windows,Git</w:t>
-                  </w:r>
-                  <w:proofErr w:type="spellEnd"/>
-                </w:p>
-                <w:p>
-                  <w:pPr>
-                    <w:pStyle w:val="ListParagraph"/>
-                    <w:numPr>
-                      <w:ilvl w:val="0"/>
-                      <w:numId w:val="7"/>
-                    </w:numPr>
-                    <w:rPr>
-                      <w:rFonts w:asciiTheme="minorHAnsi" w:hAnsiTheme="minorHAnsi" w:cstheme="minorHAnsi"/>
-                    </w:rPr>
-                  </w:pPr>
-                  <w:r>
-                    <w:rPr>
-                      <w:rFonts w:asciiTheme="minorHAnsi" w:hAnsiTheme="minorHAnsi" w:cstheme="minorHAnsi"/>
-                    </w:rPr>
-                    <w:t xml:space="preserve">Open Source Tools – </w:t>
-                  </w:r>
-                  <w:proofErr w:type="spellStart"/>
-                  <w:r>
-                    <w:rPr>
-                      <w:rFonts w:asciiTheme="minorHAnsi" w:hAnsiTheme="minorHAnsi" w:cstheme="minorHAnsi"/>
-                    </w:rPr>
-                    <w:t>Brupsuite</w:t>
-                  </w:r>
-                  <w:proofErr w:type="spellEnd"/>
-                  <w:r>
-                    <w:rPr>
-                      <w:rFonts w:asciiTheme="minorHAnsi" w:hAnsiTheme="minorHAnsi" w:cstheme="minorHAnsi"/>
-                    </w:rPr>
-                    <w:t xml:space="preserve">, </w:t>
-                  </w:r>
-                  <w:proofErr w:type="spellStart"/>
-                  <w:r>
-                    <w:rPr>
-                      <w:rFonts w:asciiTheme="minorHAnsi" w:hAnsiTheme="minorHAnsi" w:cstheme="minorHAnsi"/>
-                    </w:rPr>
-                    <w:t>Wireshark</w:t>
-                  </w:r>
-                  <w:proofErr w:type="spellEnd"/>
-                  <w:r>
-                    <w:rPr>
-                      <w:rFonts w:asciiTheme="minorHAnsi" w:hAnsiTheme="minorHAnsi" w:cstheme="minorHAnsi"/>
-                    </w:rPr>
-                    <w:t xml:space="preserve">, </w:t>
-                  </w:r>
-                  <w:proofErr w:type="spellStart"/>
-                  <w:r>
-                    <w:rPr>
-                      <w:rFonts w:asciiTheme="minorHAnsi" w:hAnsiTheme="minorHAnsi" w:cstheme="minorHAnsi"/>
-                    </w:rPr>
-                    <w:t>Nmap</w:t>
-                  </w:r>
-                  <w:proofErr w:type="spellEnd"/>
-                </w:p>
-                <w:p>
-                  <w:pPr>
-                    <w:pStyle w:val="ListParagraph"/>
-                    <w:numPr>
-                      <w:ilvl w:val="0"/>
-                      <w:numId w:val="7"/>
-                    </w:numPr>
-                    <w:rPr>
-                      <w:rFonts w:asciiTheme="minorHAnsi" w:hAnsiTheme="minorHAnsi" w:cstheme="minorHAnsi"/>
-                    </w:rPr>
-                  </w:pPr>
-                  <w:r>
-                    <w:rPr>
-                      <w:rFonts w:asciiTheme="minorHAnsi" w:hAnsiTheme="minorHAnsi" w:cstheme="minorHAnsi"/>
-                    </w:rPr>
-                    <w:t xml:space="preserve">Development Board – AVR(Atmega8), </w:t>
-                  </w:r>
-                  <w:proofErr w:type="spellStart"/>
-                  <w:r>
-                    <w:rPr>
-                      <w:rFonts w:asciiTheme="minorHAnsi" w:hAnsiTheme="minorHAnsi" w:cstheme="minorHAnsi"/>
-                    </w:rPr>
-                    <w:t>Arduino</w:t>
-                  </w:r>
-                  <w:proofErr w:type="spellEnd"/>
-                  <w:r>
-                    <w:rPr>
-                      <w:rFonts w:asciiTheme="minorHAnsi" w:hAnsiTheme="minorHAnsi" w:cstheme="minorHAnsi"/>
-                    </w:rPr>
-                    <w:t>, Esp8266</w:t>
-                  </w:r>
-                </w:p>
-                <w:p>
-                  <w:pPr>
-                    <w:pStyle w:val="ListParagraph"/>
-                    <w:rPr>
-                      <w:rFonts w:asciiTheme="minorHAnsi" w:hAnsiTheme="minorHAnsi" w:cstheme="minorHAnsi"/>
-                    </w:rPr>
-                  </w:pPr>
-                  <w:r>
-                    <w:rPr>
-                      <w:rFonts w:asciiTheme="minorHAnsi" w:hAnsiTheme="minorHAnsi" w:cstheme="minorHAnsi"/>
-                    </w:rPr>
-                    <w:t>Raspberry Pi</w:t>
-                  </w:r>
-                </w:p>
-                <w:p>
-                  <w:pPr>
-                    <w:pStyle w:val="ListParagraph"/>
-                    <w:numPr>
-                      <w:ilvl w:val="0"/>
-                      <w:numId w:val="7"/>
-                    </w:numPr>
-                    <w:rPr>
-                      <w:rFonts w:asciiTheme="minorHAnsi" w:hAnsiTheme="minorHAnsi" w:cstheme="minorHAnsi"/>
-                    </w:rPr>
-                  </w:pPr>
-                  <w:r>
-                    <w:rPr>
-                      <w:rFonts w:asciiTheme="minorHAnsi" w:hAnsiTheme="minorHAnsi" w:cstheme="minorHAnsi"/>
-                    </w:rPr>
-                    <w:t>Protocols-</w:t>
-                  </w:r>
-                  <w:proofErr w:type="spellStart"/>
-                  <w:r>
-                    <w:rPr>
-                      <w:rFonts w:asciiTheme="minorHAnsi" w:hAnsiTheme="minorHAnsi" w:cstheme="minorHAnsi"/>
-                    </w:rPr>
-                    <w:t>MQTT,TCP,HTTP,HTPS</w:t>
-                  </w:r>
-                  <w:r>
-                    <w:rPr>
-                      <w:rFonts w:asciiTheme="minorHAnsi" w:hAnsiTheme="minorHAnsi" w:cstheme="minorHAnsi"/>
-                    </w:rPr>
-                    <w:t>,Zigbee</w:t>
-                  </w:r>
-                  <w:proofErr w:type="spellEnd"/>
-                </w:p>
-                <w:p>
-                  <w:pPr>
-                    <w:rPr>
-                      <w:sz w:val="20"/>
-                      <w:szCs w:val="20"/>
-                    </w:rPr>
-                  </w:pPr>
-                  <w:r>
-                    <w:rPr>
-                      <w:sz w:val="20"/>
-                      <w:szCs w:val="20"/>
-                    </w:rPr>
-                    <w:t xml:space="preserve"> </w:t>
-                  </w:r>
-                </w:p>
-              </w:txbxContent>
-            </v:textbox>
-          </v:shape>
-        </w:pict>
-      </w:r>
-      <w:r>
-        <w:rPr>
-          <w:noProof/>
-          <w:sz w:val="18"/>
-          <w:szCs w:val="18"/>
-        </w:rPr>
-        <w:pict>
-          <v:shape id="_x0000_s1166" type="#_x0000_t202" style="position:absolute;margin-left:-17.7pt;margin-top:-7.2pt;width:286.5pt;height:126.25pt;z-index:251707392" stroked="f">
-            <v:textbox style="mso-next-textbox:#_x0000_s1166">
+          <v:shape id="_x0000_s1111" type="#_x0000_t202" style="position:absolute;margin-left:-20.45pt;margin-top:16.65pt;width:610.95pt;height:143.85pt;z-index:251671552" stroked="f">
+            <v:textbox style="mso-next-textbox:#_x0000_s1111">
               <w:txbxContent>
                 <w:p>
                   <w:pPr>
@@ -3391,10 +4183,10 @@
                 </w:p>
                 <w:p>
                   <w:pPr>
-                    <w:spacing w:line="360" w:lineRule="auto"/>
-                    <w:rPr>
-                      <w:rFonts w:asciiTheme="minorHAnsi" w:hAnsiTheme="minorHAnsi" w:cstheme="minorHAnsi"/>
-                      <w:b/>
+                    <w:rPr>
+                      <w:rFonts w:ascii="Calibri" w:hAnsi="Calibri" w:cs="Calibri"/>
+                      <w:b/>
+                      <w:color w:val="365F91" w:themeColor="accent1" w:themeShade="BF"/>
                       <w:sz w:val="28"/>
                       <w:szCs w:val="28"/>
                     </w:rPr>
@@ -3407,701 +4199,13 @@
                       <w:sz w:val="28"/>
                       <w:szCs w:val="28"/>
                     </w:rPr>
-                    <w:t xml:space="preserve">  Technologies Expertise</w:t>
-                  </w:r>
-                </w:p>
-                <w:p>
-                  <w:pPr>
-                    <w:pStyle w:val="ListParagraph"/>
-                    <w:numPr>
-                      <w:ilvl w:val="0"/>
-                      <w:numId w:val="6"/>
-                    </w:numPr>
-                    <w:rPr>
-                      <w:rFonts w:asciiTheme="minorHAnsi" w:hAnsiTheme="minorHAnsi" w:cstheme="minorHAnsi"/>
-                      <w:w w:val="105"/>
-                    </w:rPr>
-                  </w:pPr>
-                  <w:r>
-                    <w:rPr>
-                      <w:rFonts w:asciiTheme="minorHAnsi" w:hAnsiTheme="minorHAnsi" w:cstheme="minorHAnsi"/>
-                      <w:w w:val="105"/>
-                    </w:rPr>
-                    <w:t>Radio Waves Hacking</w:t>
-                  </w:r>
-                </w:p>
-                <w:p>
-                  <w:pPr>
-                    <w:pStyle w:val="ListParagraph"/>
-                    <w:numPr>
-                      <w:ilvl w:val="0"/>
-                      <w:numId w:val="6"/>
-                    </w:numPr>
-                    <w:rPr>
-                      <w:rFonts w:asciiTheme="minorHAnsi" w:hAnsiTheme="minorHAnsi" w:cstheme="minorHAnsi"/>
-                      <w:w w:val="105"/>
-                    </w:rPr>
-                  </w:pPr>
-                  <w:r>
-                    <w:rPr>
-                      <w:rFonts w:asciiTheme="minorHAnsi" w:hAnsiTheme="minorHAnsi" w:cstheme="minorHAnsi"/>
-                      <w:w w:val="105"/>
-                    </w:rPr>
-                    <w:t>Fir</w:t>
-                  </w:r>
-                  <w:r>
-                    <w:rPr>
-                      <w:rFonts w:asciiTheme="minorHAnsi" w:hAnsiTheme="minorHAnsi" w:cstheme="minorHAnsi"/>
-                      <w:w w:val="105"/>
-                    </w:rPr>
-                    <w:t>m</w:t>
-                  </w:r>
-                  <w:r>
-                    <w:rPr>
-                      <w:rFonts w:asciiTheme="minorHAnsi" w:hAnsiTheme="minorHAnsi" w:cstheme="minorHAnsi"/>
-                      <w:w w:val="105"/>
-                    </w:rPr>
-                    <w:t xml:space="preserve">ware Analysis </w:t>
-                  </w:r>
-                </w:p>
-                <w:p>
-                  <w:pPr>
-                    <w:pStyle w:val="ListParagraph"/>
-                    <w:numPr>
-                      <w:ilvl w:val="0"/>
-                      <w:numId w:val="6"/>
-                    </w:numPr>
-                    <w:rPr>
-                      <w:rFonts w:asciiTheme="minorHAnsi" w:hAnsiTheme="minorHAnsi" w:cstheme="minorHAnsi"/>
-                      <w:w w:val="105"/>
-                    </w:rPr>
-                  </w:pPr>
-                  <w:r>
-                    <w:rPr>
-                      <w:rFonts w:asciiTheme="minorHAnsi" w:hAnsiTheme="minorHAnsi" w:cstheme="minorHAnsi"/>
-                      <w:w w:val="105"/>
-                    </w:rPr>
-                    <w:t xml:space="preserve">BLE(Bluetooth Low Energy) Exploitation </w:t>
-                  </w:r>
-                </w:p>
-                <w:p>
-                  <w:pPr>
-                    <w:pStyle w:val="ListParagraph"/>
-                    <w:numPr>
-                      <w:ilvl w:val="0"/>
-                      <w:numId w:val="6"/>
-                    </w:numPr>
-                    <w:rPr>
-                      <w:rFonts w:asciiTheme="minorHAnsi" w:hAnsiTheme="minorHAnsi" w:cstheme="minorHAnsi"/>
-                      <w:w w:val="105"/>
-                    </w:rPr>
-                  </w:pPr>
-                  <w:r>
-                    <w:rPr>
-                      <w:rFonts w:asciiTheme="minorHAnsi" w:hAnsiTheme="minorHAnsi" w:cstheme="minorHAnsi"/>
-                      <w:w w:val="105"/>
-                    </w:rPr>
-                    <w:t>Vulnera</w:t>
-                  </w:r>
-                  <w:r>
-                    <w:rPr>
-                      <w:rFonts w:asciiTheme="minorHAnsi" w:hAnsiTheme="minorHAnsi" w:cstheme="minorHAnsi"/>
-                      <w:w w:val="105"/>
-                    </w:rPr>
-                    <w:t>bility Asse</w:t>
-                  </w:r>
-                  <w:r>
-                    <w:rPr>
-                      <w:rFonts w:asciiTheme="minorHAnsi" w:hAnsiTheme="minorHAnsi" w:cstheme="minorHAnsi"/>
-                      <w:w w:val="105"/>
-                    </w:rPr>
-                    <w:t>s</w:t>
-                  </w:r>
-                  <w:r>
-                    <w:rPr>
-                      <w:rFonts w:asciiTheme="minorHAnsi" w:hAnsiTheme="minorHAnsi" w:cstheme="minorHAnsi"/>
-                      <w:w w:val="105"/>
-                    </w:rPr>
-                    <w:t>sment</w:t>
-                  </w:r>
-                  <w:r>
-                    <w:rPr>
-                      <w:rFonts w:asciiTheme="minorHAnsi" w:hAnsiTheme="minorHAnsi" w:cstheme="minorHAnsi"/>
-                      <w:w w:val="105"/>
-                    </w:rPr>
-                    <w:t>s</w:t>
-                  </w:r>
-                </w:p>
-                <w:p>
-                  <w:pPr>
-                    <w:pStyle w:val="ListParagraph"/>
-                    <w:numPr>
-                      <w:ilvl w:val="0"/>
-                      <w:numId w:val="6"/>
-                    </w:numPr>
-                    <w:rPr>
-                      <w:rFonts w:asciiTheme="minorHAnsi" w:hAnsiTheme="minorHAnsi" w:cstheme="minorHAnsi"/>
-                      <w:w w:val="105"/>
-                    </w:rPr>
-                  </w:pPr>
-                  <w:r>
-                    <w:rPr>
-                      <w:rFonts w:asciiTheme="minorHAnsi" w:hAnsiTheme="minorHAnsi" w:cstheme="minorHAnsi"/>
-                      <w:w w:val="105"/>
-                    </w:rPr>
-                    <w:t xml:space="preserve">Hardware Hacking </w:t>
-                  </w:r>
-                </w:p>
-                <w:p>
-                  <w:pPr>
-                    <w:pStyle w:val="ListParagraph"/>
-                    <w:numPr>
-                      <w:ilvl w:val="0"/>
-                      <w:numId w:val="6"/>
-                    </w:numPr>
-                    <w:rPr>
-                      <w:rFonts w:asciiTheme="minorHAnsi" w:hAnsiTheme="minorHAnsi" w:cstheme="minorHAnsi"/>
-                      <w:w w:val="105"/>
-                    </w:rPr>
-                  </w:pPr>
-                  <w:r>
-                    <w:rPr>
-                      <w:rFonts w:asciiTheme="minorHAnsi" w:hAnsiTheme="minorHAnsi" w:cstheme="minorHAnsi"/>
-                      <w:w w:val="105"/>
-                    </w:rPr>
-                    <w:t>Web Security</w:t>
-                  </w:r>
-                </w:p>
-                <w:p>
-                  <w:pPr>
-                    <w:rPr>
-                      <w:color w:val="948A54" w:themeColor="background2" w:themeShade="80"/>
-                    </w:rPr>
-                  </w:pPr>
-                </w:p>
-              </w:txbxContent>
-            </v:textbox>
-          </v:shape>
-        </w:pict>
-      </w:r>
-    </w:p>
-    <w:p>
-      <w:pPr>
-        <w:pStyle w:val="NoSpacing"/>
-        <w:spacing w:line="360" w:lineRule="auto"/>
-        <w:rPr>
-          <w:rFonts w:ascii="Calibri"/>
-          <w:b/>
-          <w:color w:val="4E8FCC"/>
-          <w:w w:val="120"/>
-          <w:sz w:val="28"/>
-        </w:rPr>
-      </w:pPr>
-    </w:p>
-    <w:p>
-      <w:pPr>
-        <w:pStyle w:val="NoSpacing"/>
-        <w:spacing w:line="276" w:lineRule="auto"/>
-        <w:rPr>
-          <w:rFonts w:ascii="Calibri"/>
-          <w:b/>
-          <w:color w:val="4E8FCC"/>
-          <w:w w:val="120"/>
-          <w:sz w:val="28"/>
-        </w:rPr>
-      </w:pPr>
-    </w:p>
-    <w:p>
-      <w:pPr>
-        <w:pStyle w:val="NoSpacing"/>
-        <w:spacing w:line="276" w:lineRule="auto"/>
-        <w:rPr>
-          <w:rFonts w:ascii="Calibri"/>
-          <w:b/>
-          <w:color w:val="4E8FCC"/>
-          <w:w w:val="120"/>
-          <w:sz w:val="28"/>
-        </w:rPr>
-      </w:pPr>
-    </w:p>
-    <w:p>
-      <w:pPr>
-        <w:pStyle w:val="NoSpacing"/>
-        <w:spacing w:line="276" w:lineRule="auto"/>
-        <w:rPr>
-          <w:rFonts w:ascii="Calibri"/>
-          <w:b/>
-          <w:color w:val="4E8FCC"/>
-          <w:w w:val="120"/>
-          <w:sz w:val="28"/>
-        </w:rPr>
-      </w:pPr>
-    </w:p>
-    <w:p>
-      <w:pPr>
-        <w:pStyle w:val="NoSpacing"/>
-        <w:spacing w:line="276" w:lineRule="auto"/>
-        <w:rPr>
-          <w:rFonts w:ascii="Calibri"/>
-          <w:b/>
-          <w:color w:val="4E8FCC"/>
-          <w:w w:val="120"/>
-          <w:sz w:val="28"/>
-        </w:rPr>
-      </w:pPr>
-      <w:r>
-        <w:rPr>
-          <w:noProof/>
-          <w:sz w:val="18"/>
-          <w:szCs w:val="18"/>
-        </w:rPr>
-        <w:pict>
-          <v:shape id="_x0000_s1136" type="#_x0000_t202" style="position:absolute;margin-left:286.45pt;margin-top:15.75pt;width:304.05pt;height:150.6pt;z-index:251692032" stroked="f">
-            <v:textbox style="mso-next-textbox:#_x0000_s1136">
-              <w:txbxContent>
-                <w:p>
-                  <w:pPr>
-                    <w:spacing w:line="360" w:lineRule="auto"/>
-                    <w:rPr>
-                      <w:rFonts w:asciiTheme="minorHAnsi" w:eastAsiaTheme="minorHAnsi" w:hAnsiTheme="minorHAnsi" w:cstheme="minorHAnsi"/>
-                      <w:b/>
-                      <w:bCs/>
-                      <w:color w:val="1F497D" w:themeColor="text2"/>
-                      <w:sz w:val="28"/>
-                      <w:szCs w:val="28"/>
-                      <w:u w:val="double"/>
-                    </w:rPr>
-                  </w:pPr>
-                  <w:r>
-                    <w:rPr>
-                      <w:rFonts w:asciiTheme="minorHAnsi" w:hAnsiTheme="minorHAnsi" w:cstheme="minorHAnsi"/>
-                      <w:b/>
-                      <w:color w:val="1F497D" w:themeColor="text2"/>
-                      <w:w w:val="120"/>
-                      <w:sz w:val="28"/>
-                    </w:rPr>
-                    <w:t>Internship</w:t>
-                  </w:r>
-                </w:p>
-                <w:p>
-                  <w:pPr>
-                    <w:rPr>
-                      <w:rFonts w:asciiTheme="minorHAnsi" w:eastAsiaTheme="minorHAnsi" w:hAnsiTheme="minorHAnsi" w:cstheme="minorHAnsi"/>
-                      <w:b/>
-                      <w:bCs/>
-                      <w:color w:val="000000" w:themeColor="text1"/>
-                      <w:sz w:val="28"/>
-                      <w:szCs w:val="28"/>
-                    </w:rPr>
-                  </w:pPr>
-                  <w:r>
-                    <w:rPr>
-                      <w:rFonts w:asciiTheme="minorHAnsi" w:hAnsiTheme="minorHAnsi" w:cstheme="minorHAnsi"/>
-                      <w:b/>
-                      <w:color w:val="000000" w:themeColor="text1"/>
-                      <w:sz w:val="24"/>
-                      <w:szCs w:val="24"/>
-                      <w:highlight w:val="lightGray"/>
-                    </w:rPr>
-                    <w:t xml:space="preserve">Cutting Edge Medical Devices </w:t>
-                  </w:r>
-                  <w:proofErr w:type="spellStart"/>
-                  <w:r>
-                    <w:rPr>
-                      <w:rFonts w:asciiTheme="minorHAnsi" w:hAnsiTheme="minorHAnsi" w:cstheme="minorHAnsi"/>
-                      <w:b/>
-                      <w:color w:val="000000" w:themeColor="text1"/>
-                      <w:sz w:val="24"/>
-                      <w:szCs w:val="24"/>
-                      <w:highlight w:val="lightGray"/>
-                    </w:rPr>
-                    <w:t>Pvt</w:t>
-                  </w:r>
-                  <w:proofErr w:type="spellEnd"/>
-                  <w:r>
-                    <w:rPr>
-                      <w:rFonts w:asciiTheme="minorHAnsi" w:hAnsiTheme="minorHAnsi" w:cstheme="minorHAnsi"/>
-                      <w:b/>
-                      <w:color w:val="000000" w:themeColor="text1"/>
-                      <w:sz w:val="24"/>
-                      <w:szCs w:val="24"/>
-                      <w:highlight w:val="lightGray"/>
-                    </w:rPr>
-                    <w:t xml:space="preserve"> Lt</w:t>
-                  </w:r>
-                  <w:r>
-                    <w:rPr>
-                      <w:rFonts w:asciiTheme="minorHAnsi" w:hAnsiTheme="minorHAnsi" w:cstheme="minorHAnsi"/>
-                      <w:b/>
-                      <w:color w:val="000000" w:themeColor="text1"/>
-                      <w:sz w:val="24"/>
-                      <w:szCs w:val="24"/>
-                      <w:highlight w:val="lightGray"/>
-                    </w:rPr>
-                    <w:t>d</w:t>
-                  </w:r>
-                  <w:r>
-                    <w:rPr>
-                      <w:rFonts w:asciiTheme="minorHAnsi" w:hAnsiTheme="minorHAnsi" w:cstheme="minorHAnsi"/>
-                      <w:b/>
-                      <w:color w:val="000000" w:themeColor="text1"/>
-                      <w:sz w:val="24"/>
-                      <w:szCs w:val="24"/>
-                      <w:highlight w:val="lightGray"/>
-                    </w:rPr>
-                    <w:t>, Delhi</w:t>
-                  </w:r>
-                </w:p>
-                <w:p>
-                  <w:pPr>
-                    <w:pStyle w:val="NoSpacing"/>
-                    <w:rPr>
-                      <w:rFonts w:eastAsia="Times New Roman" w:cstheme="minorHAnsi"/>
-                      <w:b/>
-                      <w:iCs/>
-                    </w:rPr>
-                  </w:pPr>
-                  <w:r>
-                    <w:rPr>
-                      <w:rFonts w:cstheme="minorHAnsi"/>
-                      <w:b/>
-                      <w:bCs/>
-                    </w:rPr>
-                    <w:t>Project</w:t>
-                  </w:r>
-                  <w:r>
-                    <w:rPr>
-                      <w:rFonts w:cstheme="minorHAnsi"/>
+                    <w:t xml:space="preserve">  </w:t>
+                  </w:r>
+                  <w:r>
+                    <w:rPr>
+                      <w:rFonts w:ascii="Calibri" w:hAnsi="Calibri" w:cs="Calibri"/>
                       <w:b/>
                       <w:color w:val="365F91" w:themeColor="accent1" w:themeShade="BF"/>
-                      <w:sz w:val="28"/>
-                      <w:szCs w:val="28"/>
-                    </w:rPr>
-                    <w:t xml:space="preserve">                                                </w:t>
-                  </w:r>
-                  <w:r>
-                    <w:rPr>
-                      <w:rFonts w:eastAsia="Times New Roman" w:cstheme="minorHAnsi"/>
-                      <w:b/>
-                      <w:iCs/>
-                    </w:rPr>
-                    <w:t xml:space="preserve">  </w:t>
-                  </w:r>
-                </w:p>
-                <w:p>
-                  <w:pPr>
-                    <w:pStyle w:val="NoSpacing"/>
-                    <w:numPr>
-                      <w:ilvl w:val="0"/>
-                      <w:numId w:val="2"/>
-                    </w:numPr>
-                    <w:rPr>
-                      <w:rFonts w:eastAsia="Times New Roman" w:cstheme="minorHAnsi"/>
-                      <w:iCs/>
-                      <w:sz w:val="20"/>
-                      <w:szCs w:val="20"/>
-                    </w:rPr>
-                  </w:pPr>
-                  <w:r>
-                    <w:rPr>
-                      <w:rFonts w:eastAsia="Times New Roman" w:cstheme="minorHAnsi"/>
-                      <w:iCs/>
-                      <w:sz w:val="20"/>
-                      <w:szCs w:val="20"/>
-                    </w:rPr>
-                    <w:t xml:space="preserve">IR based </w:t>
-                  </w:r>
-                  <w:r>
-                    <w:rPr>
-                      <w:rFonts w:eastAsia="Times New Roman" w:cstheme="minorHAnsi"/>
-                      <w:iCs/>
-                      <w:noProof/>
-                      <w:sz w:val="20"/>
-                      <w:szCs w:val="20"/>
-                    </w:rPr>
-                    <w:t>optoelectronic</w:t>
-                  </w:r>
-                  <w:r>
-                    <w:rPr>
-                      <w:rFonts w:eastAsia="Times New Roman" w:cstheme="minorHAnsi"/>
-                      <w:iCs/>
-                      <w:sz w:val="20"/>
-                      <w:szCs w:val="20"/>
-                    </w:rPr>
-                    <w:t xml:space="preserve"> device for measuring displacement </w:t>
-                  </w:r>
-                </w:p>
-                <w:p>
-                  <w:pPr>
-                    <w:pStyle w:val="NoSpacing"/>
-                    <w:spacing w:line="276" w:lineRule="auto"/>
-                    <w:rPr>
-                      <w:rFonts w:cstheme="minorHAnsi"/>
-                      <w:color w:val="4F81BD" w:themeColor="accent1"/>
-                      <w:sz w:val="24"/>
-                      <w:szCs w:val="24"/>
-                    </w:rPr>
-                  </w:pPr>
-                  <w:proofErr w:type="gramStart"/>
-                  <w:r>
-                    <w:rPr>
-                      <w:rFonts w:eastAsia="Times New Roman" w:cstheme="minorHAnsi"/>
-                      <w:iCs/>
-                      <w:sz w:val="20"/>
-                      <w:szCs w:val="20"/>
-                    </w:rPr>
-                    <w:t>and</w:t>
-                  </w:r>
-                  <w:proofErr w:type="gramEnd"/>
-                  <w:r>
-                    <w:rPr>
-                      <w:rFonts w:eastAsia="Times New Roman" w:cstheme="minorHAnsi"/>
-                      <w:iCs/>
-                      <w:sz w:val="20"/>
-                      <w:szCs w:val="20"/>
-                    </w:rPr>
-                    <w:t xml:space="preserve"> timer Circuits</w:t>
-                  </w:r>
-                  <w:r>
-                    <w:rPr>
-                      <w:rFonts w:eastAsia="Times New Roman" w:cstheme="minorHAnsi"/>
-                      <w:iCs/>
-                      <w:sz w:val="20"/>
-                      <w:szCs w:val="20"/>
-                    </w:rPr>
-                    <w:t>.</w:t>
-                  </w:r>
-                </w:p>
-                <w:p>
-                  <w:pPr>
-                    <w:pStyle w:val="NoSpacing"/>
-                    <w:rPr>
-                      <w:rFonts w:cstheme="minorHAnsi"/>
-                      <w:b/>
-                      <w:color w:val="000000" w:themeColor="text1"/>
-                    </w:rPr>
-                  </w:pPr>
-                  <w:r>
-                    <w:rPr>
-                      <w:rFonts w:cstheme="minorHAnsi"/>
-                      <w:b/>
-                      <w:color w:val="000000" w:themeColor="text1"/>
-                      <w:sz w:val="24"/>
-                      <w:szCs w:val="24"/>
-                      <w:highlight w:val="lightGray"/>
-                    </w:rPr>
-                    <w:t>Department of Science &amp; Technology, Delhi</w:t>
-                  </w:r>
-                  <w:r>
-                    <w:rPr>
-                      <w:rFonts w:cstheme="minorHAnsi"/>
-                      <w:b/>
-                      <w:color w:val="365F91" w:themeColor="accent1" w:themeShade="BF"/>
-                      <w:sz w:val="28"/>
-                      <w:szCs w:val="28"/>
-                    </w:rPr>
-                    <w:t xml:space="preserve">                                                 </w:t>
-                  </w:r>
-                  <w:r>
-                    <w:rPr>
-                      <w:rFonts w:cstheme="minorHAnsi"/>
-                      <w:b/>
-                      <w:color w:val="365F91" w:themeColor="accent1" w:themeShade="BF"/>
-                      <w:sz w:val="28"/>
-                      <w:szCs w:val="28"/>
-                    </w:rPr>
-                    <w:t xml:space="preserve"> </w:t>
-                  </w:r>
-                  <w:r>
-                    <w:rPr>
-                      <w:rFonts w:cstheme="minorHAnsi"/>
-                      <w:b/>
-                      <w:color w:val="000000" w:themeColor="text1"/>
-                    </w:rPr>
-                    <w:t xml:space="preserve"> </w:t>
-                  </w:r>
-                  <w:r>
-                    <w:rPr>
-                      <w:rFonts w:cstheme="minorHAnsi"/>
-                      <w:b/>
-                      <w:color w:val="000000" w:themeColor="text1"/>
-                    </w:rPr>
-                    <w:t xml:space="preserve">   </w:t>
-                  </w:r>
-                </w:p>
-                <w:p>
-                  <w:pPr>
-                    <w:pStyle w:val="NoSpacing"/>
-                    <w:rPr>
-                      <w:rFonts w:cstheme="minorHAnsi"/>
-                      <w:b/>
-                      <w:color w:val="365F91" w:themeColor="accent1" w:themeShade="BF"/>
-                      <w:sz w:val="28"/>
-                      <w:szCs w:val="28"/>
-                    </w:rPr>
-                  </w:pPr>
-                  <w:r>
-                    <w:rPr>
-                      <w:rFonts w:cstheme="minorHAnsi"/>
-                      <w:b/>
-                      <w:color w:val="000000" w:themeColor="text1"/>
-                    </w:rPr>
-                    <w:t xml:space="preserve"> </w:t>
-                  </w:r>
-                  <w:r>
-                    <w:rPr>
-                      <w:rFonts w:cstheme="minorHAnsi"/>
-                      <w:b/>
-                      <w:color w:val="000000" w:themeColor="text1"/>
-                    </w:rPr>
-                    <w:t>Project</w:t>
-                  </w:r>
-                </w:p>
-                <w:p>
-                  <w:pPr>
-                    <w:pStyle w:val="ListParagraph"/>
-                    <w:numPr>
-                      <w:ilvl w:val="0"/>
-                      <w:numId w:val="2"/>
-                    </w:numPr>
-                    <w:rPr>
-                      <w:rFonts w:asciiTheme="minorHAnsi" w:hAnsiTheme="minorHAnsi" w:cstheme="minorHAnsi"/>
-                      <w:color w:val="222222"/>
-                      <w:sz w:val="20"/>
-                      <w:szCs w:val="20"/>
-                      <w:shd w:val="clear" w:color="auto" w:fill="FFFFFF"/>
-                    </w:rPr>
-                  </w:pPr>
-                  <w:r>
-                    <w:rPr>
-                      <w:rFonts w:asciiTheme="minorHAnsi" w:hAnsiTheme="minorHAnsi" w:cstheme="minorHAnsi"/>
-                      <w:sz w:val="20"/>
-                      <w:szCs w:val="20"/>
-                    </w:rPr>
-                    <w:t>Monitoring the health of UAV in Ground Com</w:t>
-                  </w:r>
-                  <w:r>
-                    <w:rPr>
-                      <w:rFonts w:asciiTheme="minorHAnsi" w:hAnsiTheme="minorHAnsi" w:cstheme="minorHAnsi"/>
-                      <w:color w:val="222222"/>
-                      <w:sz w:val="20"/>
-                      <w:szCs w:val="20"/>
-                      <w:shd w:val="clear" w:color="auto" w:fill="FFFFFF"/>
-                    </w:rPr>
-                    <w:t xml:space="preserve">puter using </w:t>
-                  </w:r>
-                </w:p>
-                <w:p>
-                  <w:pPr>
-                    <w:rPr>
-                      <w:rFonts w:asciiTheme="minorHAnsi" w:hAnsiTheme="minorHAnsi" w:cstheme="minorHAnsi"/>
-                      <w:sz w:val="20"/>
-                      <w:szCs w:val="20"/>
-                    </w:rPr>
-                  </w:pPr>
-                  <w:r>
-                    <w:rPr>
-                      <w:rFonts w:asciiTheme="minorHAnsi" w:hAnsiTheme="minorHAnsi" w:cstheme="minorHAnsi"/>
-                      <w:color w:val="222222"/>
-                      <w:sz w:val="20"/>
-                      <w:szCs w:val="20"/>
-                      <w:shd w:val="clear" w:color="auto" w:fill="FFFFFF"/>
-                    </w:rPr>
-                    <w:t xml:space="preserve"> </w:t>
-                  </w:r>
-                  <w:proofErr w:type="gramStart"/>
-                  <w:r>
-                    <w:rPr>
-                      <w:rFonts w:asciiTheme="minorHAnsi" w:hAnsiTheme="minorHAnsi" w:cstheme="minorHAnsi"/>
-                      <w:sz w:val="20"/>
-                      <w:szCs w:val="20"/>
-                    </w:rPr>
-                    <w:t>M</w:t>
-                  </w:r>
-                  <w:r>
-                    <w:rPr>
-                      <w:rFonts w:asciiTheme="minorHAnsi" w:hAnsiTheme="minorHAnsi" w:cstheme="minorHAnsi"/>
-                      <w:sz w:val="20"/>
-                      <w:szCs w:val="20"/>
-                    </w:rPr>
-                    <w:t xml:space="preserve">ission </w:t>
-                  </w:r>
-                  <w:r>
-                    <w:rPr>
-                      <w:rFonts w:asciiTheme="minorHAnsi" w:hAnsiTheme="minorHAnsi" w:cstheme="minorHAnsi"/>
-                      <w:sz w:val="20"/>
-                      <w:szCs w:val="20"/>
-                    </w:rPr>
-                    <w:t>Planner.</w:t>
-                  </w:r>
-                  <w:proofErr w:type="gramEnd"/>
-                </w:p>
-                <w:p>
-                  <w:pPr>
-                    <w:rPr>
-                      <w:sz w:val="20"/>
-                      <w:szCs w:val="20"/>
-                    </w:rPr>
-                  </w:pPr>
-                  <w:r>
-                    <w:rPr>
-                      <w:sz w:val="20"/>
-                      <w:szCs w:val="20"/>
-                    </w:rPr>
-                    <w:t xml:space="preserve"> </w:t>
-                  </w:r>
-                </w:p>
-              </w:txbxContent>
-            </v:textbox>
-          </v:shape>
-        </w:pict>
-      </w:r>
-      <w:r>
-        <w:rPr>
-          <w:noProof/>
-          <w:color w:val="4E8FCC"/>
-        </w:rPr>
-        <w:pict>
-          <v:shape id="_x0000_s1111" type="#_x0000_t202" style="position:absolute;margin-left:-18.65pt;margin-top:16.35pt;width:275.7pt;height:137.2pt;z-index:251671552" stroked="f">
-            <v:textbox style="mso-next-textbox:#_x0000_s1111">
-              <w:txbxContent>
-                <w:p>
-                  <w:pPr>
-                    <w:spacing w:line="120" w:lineRule="auto"/>
-                    <w:rPr>
-                      <w:rFonts w:eastAsiaTheme="minorHAnsi"/>
-                      <w:i/>
-                      <w:color w:val="948A54" w:themeColor="background2" w:themeShade="80"/>
-                      <w:sz w:val="20"/>
-                      <w:szCs w:val="20"/>
-                    </w:rPr>
-                  </w:pPr>
-                </w:p>
-                <w:p>
-                  <w:pPr>
-                    <w:rPr>
-                      <w:rFonts w:ascii="Calibri" w:hAnsi="Calibri" w:cs="Calibri"/>
-                      <w:b/>
-                      <w:color w:val="1F497D" w:themeColor="text2"/>
-                      <w:sz w:val="28"/>
-                      <w:szCs w:val="28"/>
-                    </w:rPr>
-                  </w:pPr>
-                  <w:r>
-                    <w:rPr>
-                      <w:rFonts w:ascii="Calibri" w:hAnsi="Calibri" w:cs="Calibri"/>
-                      <w:b/>
-                      <w:color w:val="548DD4" w:themeColor="text2" w:themeTint="99"/>
-                      <w:sz w:val="28"/>
-                      <w:szCs w:val="28"/>
-                    </w:rPr>
-                    <w:t xml:space="preserve">  </w:t>
-                  </w:r>
-                  <w:r>
-                    <w:rPr>
-                      <w:rFonts w:ascii="Calibri" w:hAnsi="Calibri" w:cs="Calibri"/>
-                      <w:b/>
-                      <w:color w:val="1F497D" w:themeColor="text2"/>
                       <w:sz w:val="28"/>
                       <w:szCs w:val="28"/>
                     </w:rPr>
@@ -4340,246 +4444,6 @@
           <w:sz w:val="28"/>
         </w:rPr>
       </w:pPr>
-    </w:p>
-    <w:p>
-      <w:pPr>
-        <w:pStyle w:val="NoSpacing"/>
-        <w:spacing w:line="276" w:lineRule="auto"/>
-        <w:rPr>
-          <w:rFonts w:ascii="Calibri"/>
-          <w:b/>
-          <w:color w:val="4E8FCC"/>
-          <w:w w:val="120"/>
-          <w:sz w:val="28"/>
-        </w:rPr>
-      </w:pPr>
-    </w:p>
-    <w:p>
-      <w:pPr>
-        <w:pStyle w:val="NoSpacing"/>
-        <w:spacing w:line="276" w:lineRule="auto"/>
-        <w:rPr>
-          <w:rFonts w:ascii="Calibri"/>
-          <w:b/>
-          <w:color w:val="4E8FCC"/>
-          <w:w w:val="120"/>
-          <w:sz w:val="28"/>
-        </w:rPr>
-      </w:pPr>
-    </w:p>
-    <w:p>
-      <w:pPr>
-        <w:pStyle w:val="NoSpacing"/>
-        <w:spacing w:line="276" w:lineRule="auto"/>
-        <w:rPr>
-          <w:rFonts w:ascii="Calibri"/>
-          <w:b/>
-          <w:color w:val="4E8FCC"/>
-          <w:w w:val="120"/>
-          <w:sz w:val="28"/>
-        </w:rPr>
-      </w:pPr>
-    </w:p>
-    <w:p>
-      <w:pPr>
-        <w:pStyle w:val="NoSpacing"/>
-        <w:spacing w:line="276" w:lineRule="auto"/>
-        <w:rPr>
-          <w:rFonts w:ascii="Calibri"/>
-          <w:b/>
-          <w:color w:val="4E8FCC"/>
-          <w:w w:val="120"/>
-          <w:sz w:val="28"/>
-        </w:rPr>
-      </w:pPr>
-    </w:p>
-    <w:p>
-      <w:pPr>
-        <w:pStyle w:val="NoSpacing"/>
-        <w:spacing w:line="276" w:lineRule="auto"/>
-        <w:rPr>
-          <w:rFonts w:ascii="Calibri"/>
-          <w:b/>
-          <w:color w:val="4E8FCC"/>
-          <w:w w:val="120"/>
-          <w:sz w:val="28"/>
-        </w:rPr>
-      </w:pPr>
-    </w:p>
-    <w:p>
-      <w:pPr>
-        <w:pStyle w:val="NoSpacing"/>
-        <w:spacing w:line="276" w:lineRule="auto"/>
-        <w:rPr>
-          <w:rFonts w:ascii="Calibri"/>
-          <w:b/>
-          <w:color w:val="4E8FCC"/>
-          <w:w w:val="120"/>
-          <w:sz w:val="28"/>
-        </w:rPr>
-      </w:pPr>
-      <w:r>
-        <w:rPr>
-          <w:noProof/>
-          <w:sz w:val="18"/>
-          <w:szCs w:val="18"/>
-        </w:rPr>
-        <w:pict>
-          <v:shape id="_x0000_s1184" type="#_x0000_t202" style="position:absolute;margin-left:-7.8pt;margin-top:.6pt;width:576.9pt;height:93.1pt;z-index:251714560" stroked="f">
-            <v:textbox style="mso-next-textbox:#_x0000_s1184">
-              <w:txbxContent>
-                <w:p>
-                  <w:pPr>
-                    <w:spacing w:line="276" w:lineRule="auto"/>
-                    <w:rPr>
-                      <w:rFonts w:ascii="Calibri" w:hAnsi="Calibri" w:cs="Calibri"/>
-                      <w:b/>
-                      <w:color w:val="548DD4" w:themeColor="text2" w:themeTint="99"/>
-                      <w:sz w:val="28"/>
-                      <w:szCs w:val="28"/>
-                    </w:rPr>
-                  </w:pPr>
-                  <w:r>
-                    <w:rPr>
-                      <w:rFonts w:ascii="Calibri" w:hAnsi="Calibri" w:cs="Calibri"/>
-                      <w:b/>
-                      <w:color w:val="1F497D" w:themeColor="text2"/>
-                      <w:sz w:val="28"/>
-                      <w:szCs w:val="28"/>
-                    </w:rPr>
-                    <w:t>Patent</w:t>
-                  </w:r>
-                </w:p>
-                <w:p>
-                  <w:pPr>
-                    <w:rPr>
-                      <w:rFonts w:ascii="Calibri" w:eastAsiaTheme="minorHAnsi" w:hAnsi="Calibri" w:cs="Calibri"/>
-                      <w:b/>
-                      <w:bCs/>
-                      <w:color w:val="548DD4" w:themeColor="text2" w:themeTint="99"/>
-                      <w:sz w:val="28"/>
-                      <w:szCs w:val="28"/>
-                    </w:rPr>
-                  </w:pPr>
-                  <w:proofErr w:type="gramStart"/>
-                  <w:r>
-                    <w:t>A system for detecting the biological molecule using the micro fluidic technique.</w:t>
-                  </w:r>
-                  <w:proofErr w:type="gramEnd"/>
-                  <w:r>
-                    <w:t xml:space="preserve"> </w:t>
-                  </w:r>
-                </w:p>
-                <w:p>
-                  <w:pPr>
-                    <w:rPr>
-                      <w:rFonts w:ascii="Calibri" w:eastAsiaTheme="minorHAnsi" w:hAnsi="Calibri" w:cs="Calibri"/>
-                      <w:bCs/>
-                      <w:color w:val="000000" w:themeColor="text1"/>
-                      <w:sz w:val="28"/>
-                      <w:szCs w:val="28"/>
-                    </w:rPr>
-                  </w:pPr>
-                  <w:r>
-                    <w:rPr>
-                      <w:rFonts w:ascii="Calibri" w:eastAsiaTheme="minorHAnsi" w:hAnsi="Calibri" w:cs="Calibri"/>
-                      <w:b/>
-                      <w:bCs/>
-                      <w:color w:val="000000" w:themeColor="text1"/>
-                      <w:sz w:val="28"/>
-                      <w:szCs w:val="28"/>
-                    </w:rPr>
-                    <w:t>Application number:</w:t>
-                  </w:r>
-                  <w:r>
-                    <w:rPr>
-                      <w:rFonts w:ascii="Calibri" w:eastAsiaTheme="minorHAnsi" w:hAnsi="Calibri" w:cs="Calibri"/>
-                      <w:bCs/>
-                      <w:color w:val="000000" w:themeColor="text1"/>
-                      <w:sz w:val="28"/>
-                      <w:szCs w:val="28"/>
-                    </w:rPr>
-                    <w:t xml:space="preserve"> 201811047739</w:t>
-                  </w:r>
-                </w:p>
-                <w:p>
-                  <w:pPr>
-                    <w:rPr>
-                      <w:rFonts w:ascii="Calibri" w:eastAsiaTheme="minorHAnsi" w:hAnsi="Calibri" w:cs="Calibri"/>
-                      <w:bCs/>
-                      <w:color w:val="000000" w:themeColor="text1"/>
-                      <w:sz w:val="28"/>
-                      <w:szCs w:val="28"/>
-                    </w:rPr>
-                  </w:pPr>
-                  <w:r>
-                    <w:rPr>
-                      <w:rFonts w:ascii="Calibri" w:eastAsiaTheme="minorHAnsi" w:hAnsi="Calibri" w:cs="Calibri"/>
-                      <w:b/>
-                      <w:bCs/>
-                      <w:color w:val="000000" w:themeColor="text1"/>
-                      <w:sz w:val="28"/>
-                      <w:szCs w:val="28"/>
-                    </w:rPr>
-                    <w:t>Submit Date</w:t>
-                  </w:r>
-                  <w:r>
-                    <w:rPr>
-                      <w:rFonts w:ascii="Calibri" w:eastAsiaTheme="minorHAnsi" w:hAnsi="Calibri" w:cs="Calibri"/>
-                      <w:bCs/>
-                      <w:color w:val="000000" w:themeColor="text1"/>
-                      <w:sz w:val="28"/>
-                      <w:szCs w:val="28"/>
-                    </w:rPr>
-                    <w:t>: 17/12/2018</w:t>
-                  </w:r>
-                </w:p>
-                <w:p>
-                  <w:pPr>
-                    <w:rPr>
-                      <w:rFonts w:ascii="Calibri" w:eastAsiaTheme="minorHAnsi" w:hAnsi="Calibri" w:cs="Calibri"/>
-                      <w:bCs/>
-                      <w:color w:val="000000" w:themeColor="text1"/>
-                      <w:sz w:val="28"/>
-                      <w:szCs w:val="28"/>
-                    </w:rPr>
-                  </w:pPr>
-                  <w:r>
-                    <w:rPr>
-                      <w:rFonts w:ascii="Calibri" w:eastAsiaTheme="minorHAnsi" w:hAnsi="Calibri" w:cs="Calibri"/>
-                      <w:b/>
-                      <w:bCs/>
-                      <w:color w:val="000000" w:themeColor="text1"/>
-                      <w:sz w:val="28"/>
-                      <w:szCs w:val="28"/>
-                    </w:rPr>
-                    <w:t>Status</w:t>
-                  </w:r>
-                  <w:r>
-                    <w:rPr>
-                      <w:rFonts w:ascii="Calibri" w:eastAsiaTheme="minorHAnsi" w:hAnsi="Calibri" w:cs="Calibri"/>
-                      <w:bCs/>
-                      <w:color w:val="000000" w:themeColor="text1"/>
-                      <w:sz w:val="28"/>
-                      <w:szCs w:val="28"/>
-                    </w:rPr>
-                    <w:t>: Pending</w:t>
-                  </w:r>
-                </w:p>
-              </w:txbxContent>
-            </v:textbox>
-          </v:shape>
-        </w:pict>
-      </w:r>
-    </w:p>
-    <w:p>
-      <w:pPr>
-        <w:jc w:val="both"/>
-        <w:rPr>
-          <w:w w:val="105"/>
-          <w:sz w:val="20"/>
-        </w:rPr>
-      </w:pPr>
       <w:r>
         <w:rPr>
           <w:rFonts w:ascii="Calibri" w:hAnsi="Calibri" w:cs="Calibri"/>
@@ -4589,11 +4453,21 @@
           <w:color w:val="548DD4" w:themeColor="text2" w:themeTint="99"/>
           <w:sz w:val="28"/>
           <w:szCs w:val="28"/>
+          <w:lang w:val="en-IN" w:eastAsia="en-IN"/>
         </w:rPr>
         <w:pict>
-          <v:shape id="_x0000_s1185" type="#_x0000_t32" style="position:absolute;left:0;text-align:left;margin-left:-3.45pt;margin-top:.8pt;width:42.2pt;height:0;z-index:251715584" o:connectortype="straight" strokecolor="#548dd4 [1951]" strokeweight="1.5pt"/>
+          <v:shape id="_x0000_s1187" type="#_x0000_t32" style="position:absolute;margin-left:-7.8pt;margin-top:4.25pt;width:56.15pt;height:.05pt;z-index:251716608" o:connectortype="straight" strokecolor="#548dd4 [1951]" strokeweight="1.5pt"/>
         </w:pict>
       </w:r>
+    </w:p>
+    <w:p>
+      <w:pPr>
+        <w:jc w:val="both"/>
+        <w:rPr>
+          <w:w w:val="105"/>
+          <w:sz w:val="20"/>
+        </w:rPr>
+      </w:pPr>
     </w:p>
     <w:p>
       <w:pPr>
@@ -4622,16 +4496,56 @@
           <w:szCs w:val="28"/>
         </w:rPr>
       </w:pPr>
+    </w:p>
+    <w:p>
+      <w:pPr>
+        <w:pStyle w:val="NoSpacing"/>
+        <w:spacing w:line="360" w:lineRule="auto"/>
+        <w:rPr>
+          <w:rFonts w:ascii="Calibri" w:hAnsi="Calibri" w:cs="Calibri"/>
+          <w:b/>
+          <w:bCs/>
+          <w:color w:val="1F497D" w:themeColor="text2"/>
+          <w:sz w:val="28"/>
+          <w:szCs w:val="28"/>
+        </w:rPr>
+      </w:pPr>
+    </w:p>
+    <w:p>
+      <w:pPr>
+        <w:widowControl/>
+        <w:autoSpaceDE/>
+        <w:autoSpaceDN/>
+        <w:spacing w:after="200" w:line="276" w:lineRule="auto"/>
+        <w:rPr>
+          <w:sz w:val="18"/>
+          <w:szCs w:val="18"/>
+        </w:rPr>
+      </w:pPr>
       <w:r>
         <w:rPr>
-          <w:rFonts w:ascii="Calibri"/>
+          <w:rFonts w:ascii="Calibri" w:hAnsi="Calibri" w:cs="Calibri"/>
+          <w:b/>
+          <w:bCs/>
+          <w:noProof/>
+          <w:color w:val="548DD4" w:themeColor="text2" w:themeTint="99"/>
+          <w:sz w:val="28"/>
+          <w:szCs w:val="28"/>
+        </w:rPr>
+        <w:pict>
+          <v:shape id="_x0000_s1185" type="#_x0000_t32" style="position:absolute;margin-left:-3.45pt;margin-top:24.6pt;width:42.2pt;height:0;z-index:251715584" o:connectortype="straight" strokecolor="#548dd4 [1951]" strokeweight="1.5pt"/>
+        </w:pict>
+      </w:r>
+      <w:r>
+        <w:rPr>
+          <w:rFonts w:ascii="Calibri" w:hAnsiTheme="minorHAnsi" w:cstheme="minorBidi"/>
           <w:b/>
           <w:noProof/>
           <w:color w:val="4E8FCC"/>
           <w:sz w:val="28"/>
         </w:rPr>
         <w:pict>
-          <v:shape id="_x0000_s1165" type="#_x0000_t202" style="position:absolute;margin-left:-17.7pt;margin-top:24.4pt;width:593.1pt;height:258.9pt;z-index:251706368" stroked="f">
+          <v:shape id="_x0000_s1165" type="#_x0000_t202" style="position:absolute;margin-left:-17.7pt;margin-top:97.3pt;width:604.5pt;height:258.9pt;z-index:251706368" stroked="f">
             <v:textbox style="mso-next-textbox:#_x0000_s1165">
               <w:txbxContent>
                 <w:p>
@@ -6142,32 +6056,158 @@
           </v:shape>
         </w:pict>
       </w:r>
-    </w:p>
-    <w:p>
-      <w:pPr>
-        <w:pStyle w:val="NoSpacing"/>
-        <w:spacing w:line="360" w:lineRule="auto"/>
-        <w:rPr>
-          <w:rFonts w:ascii="Calibri" w:hAnsi="Calibri" w:cs="Calibri"/>
-          <w:b/>
-          <w:bCs/>
-          <w:color w:val="1F497D" w:themeColor="text2"/>
-          <w:sz w:val="28"/>
-          <w:szCs w:val="28"/>
-        </w:rPr>
-      </w:pPr>
-    </w:p>
-    <w:p>
-      <w:pPr>
-        <w:widowControl/>
-        <w:autoSpaceDE/>
-        <w:autoSpaceDN/>
-        <w:spacing w:after="200" w:line="276" w:lineRule="auto"/>
-        <w:rPr>
+      <w:r>
+        <w:rPr>
+          <w:rFonts w:asciiTheme="minorHAnsi"/>
+          <w:noProof/>
           <w:sz w:val="18"/>
           <w:szCs w:val="18"/>
         </w:rPr>
-      </w:pPr>
+        <w:pict>
+          <v:shape id="_x0000_s1184" type="#_x0000_t202" style="position:absolute;margin-left:-7.8pt;margin-top:4.15pt;width:594.6pt;height:93.1pt;z-index:251714560" stroked="f">
+            <v:textbox style="mso-next-textbox:#_x0000_s1184">
+              <w:txbxContent>
+                <w:p>
+                  <w:pPr>
+                    <w:spacing w:line="276" w:lineRule="auto"/>
+                    <w:rPr>
+                      <w:rFonts w:ascii="Calibri" w:hAnsi="Calibri" w:cs="Calibri"/>
+                      <w:b/>
+                      <w:color w:val="548DD4" w:themeColor="text2" w:themeTint="99"/>
+                      <w:sz w:val="28"/>
+                      <w:szCs w:val="28"/>
+                    </w:rPr>
+                  </w:pPr>
+                  <w:r>
+                    <w:rPr>
+                      <w:rFonts w:ascii="Calibri" w:hAnsi="Calibri" w:cs="Calibri"/>
+                      <w:b/>
+                      <w:color w:val="1F497D" w:themeColor="text2"/>
+                      <w:sz w:val="28"/>
+                      <w:szCs w:val="28"/>
+                    </w:rPr>
+                    <w:t>Patent</w:t>
+                  </w:r>
+                </w:p>
+                <w:p>
+                  <w:pPr>
+                    <w:rPr>
+                      <w:rFonts w:asciiTheme="minorHAnsi" w:eastAsiaTheme="minorHAnsi" w:hAnsiTheme="minorHAnsi" w:cstheme="minorHAnsi"/>
+                      <w:b/>
+                      <w:bCs/>
+                      <w:color w:val="548DD4" w:themeColor="text2" w:themeTint="99"/>
+                      <w:sz w:val="28"/>
+                      <w:szCs w:val="28"/>
+                    </w:rPr>
+                  </w:pPr>
+                  <w:r>
+                    <w:rPr>
+                      <w:rFonts w:asciiTheme="minorHAnsi" w:hAnsiTheme="minorHAnsi" w:cstheme="minorHAnsi"/>
+                    </w:rPr>
+                    <w:t xml:space="preserve">A system for detecting the biological molecule using the micro fluidic technique. </w:t>
+                  </w:r>
+                </w:p>
+                <w:p>
+                  <w:pPr>
+                    <w:rPr>
+                      <w:rFonts w:asciiTheme="minorHAnsi" w:eastAsiaTheme="minorHAnsi" w:hAnsiTheme="minorHAnsi" w:cstheme="minorHAnsi"/>
+                      <w:bCs/>
+                      <w:color w:val="000000" w:themeColor="text1"/>
+                      <w:sz w:val="28"/>
+                      <w:szCs w:val="28"/>
+                    </w:rPr>
+                  </w:pPr>
+                  <w:r>
+                    <w:rPr>
+                      <w:rFonts w:asciiTheme="minorHAnsi" w:eastAsiaTheme="minorHAnsi" w:hAnsiTheme="minorHAnsi" w:cstheme="minorHAnsi"/>
+                      <w:b/>
+                      <w:bCs/>
+                      <w:color w:val="000000" w:themeColor="text1"/>
+                      <w:sz w:val="28"/>
+                      <w:szCs w:val="28"/>
+                    </w:rPr>
+                    <w:t>Application number:</w:t>
+                  </w:r>
+                  <w:r>
+                    <w:rPr>
+                      <w:rFonts w:asciiTheme="minorHAnsi" w:eastAsiaTheme="minorHAnsi" w:hAnsiTheme="minorHAnsi" w:cstheme="minorHAnsi"/>
+                      <w:bCs/>
+                      <w:color w:val="000000" w:themeColor="text1"/>
+                      <w:sz w:val="28"/>
+                      <w:szCs w:val="28"/>
+                    </w:rPr>
+                    <w:t xml:space="preserve"> 201811047739</w:t>
+                  </w:r>
+                </w:p>
+                <w:p>
+                  <w:pPr>
+                    <w:rPr>
+                      <w:rFonts w:asciiTheme="minorHAnsi" w:eastAsiaTheme="minorHAnsi" w:hAnsiTheme="minorHAnsi" w:cstheme="minorHAnsi"/>
+                      <w:bCs/>
+                      <w:color w:val="000000" w:themeColor="text1"/>
+                      <w:sz w:val="28"/>
+                      <w:szCs w:val="28"/>
+                    </w:rPr>
+                  </w:pPr>
+                  <w:r>
+                    <w:rPr>
+                      <w:rFonts w:asciiTheme="minorHAnsi" w:eastAsiaTheme="minorHAnsi" w:hAnsiTheme="minorHAnsi" w:cstheme="minorHAnsi"/>
+                      <w:b/>
+                      <w:bCs/>
+                      <w:color w:val="000000" w:themeColor="text1"/>
+                      <w:sz w:val="28"/>
+                      <w:szCs w:val="28"/>
+                    </w:rPr>
+                    <w:t>Submit Date</w:t>
+                  </w:r>
+                  <w:r>
+                    <w:rPr>
+                      <w:rFonts w:asciiTheme="minorHAnsi" w:eastAsiaTheme="minorHAnsi" w:hAnsiTheme="minorHAnsi" w:cstheme="minorHAnsi"/>
+                      <w:bCs/>
+                      <w:color w:val="000000" w:themeColor="text1"/>
+                      <w:sz w:val="28"/>
+                      <w:szCs w:val="28"/>
+                    </w:rPr>
+                    <w:t>: 17/12/2018</w:t>
+                  </w:r>
+                </w:p>
+                <w:p>
+                  <w:pPr>
+                    <w:rPr>
+                      <w:rFonts w:asciiTheme="minorHAnsi" w:eastAsiaTheme="minorHAnsi" w:hAnsiTheme="minorHAnsi" w:cstheme="minorHAnsi"/>
+                      <w:bCs/>
+                      <w:color w:val="000000" w:themeColor="text1"/>
+                      <w:sz w:val="28"/>
+                      <w:szCs w:val="28"/>
+                    </w:rPr>
+                  </w:pPr>
+                  <w:r>
+                    <w:rPr>
+                      <w:rFonts w:asciiTheme="minorHAnsi" w:eastAsiaTheme="minorHAnsi" w:hAnsiTheme="minorHAnsi" w:cstheme="minorHAnsi"/>
+                      <w:b/>
+                      <w:bCs/>
+                      <w:color w:val="000000" w:themeColor="text1"/>
+                      <w:sz w:val="28"/>
+                      <w:szCs w:val="28"/>
+                    </w:rPr>
+                    <w:t>Status</w:t>
+                  </w:r>
+                  <w:r>
+                    <w:rPr>
+                      <w:rFonts w:asciiTheme="minorHAnsi" w:eastAsiaTheme="minorHAnsi" w:hAnsiTheme="minorHAnsi" w:cstheme="minorHAnsi"/>
+                      <w:bCs/>
+                      <w:color w:val="000000" w:themeColor="text1"/>
+                      <w:sz w:val="28"/>
+                      <w:szCs w:val="28"/>
+                    </w:rPr>
+                    <w:t>: Pending</w:t>
+                  </w:r>
+                </w:p>
+              </w:txbxContent>
+            </v:textbox>
+          </v:shape>
+        </w:pict>
+      </w:r>
       <w:r>
         <w:rPr>
           <w:rFonts w:ascii="Calibri" w:hAnsi="Calibri" w:cs="Calibri"/>
@@ -6179,7 +6219,7 @@
           <w:szCs w:val="28"/>
         </w:rPr>
         <w:pict>
-          <v:shape id="_x0000_s1169" type="#_x0000_t32" style="position:absolute;margin-left:-3.75pt;margin-top:.75pt;width:81.6pt;height:0;z-index:251709440" o:connectortype="straight" strokecolor="#548dd4 [1951]" strokeweight="1.5pt"/>
+          <v:shape id="_x0000_s1169" type="#_x0000_t32" style="position:absolute;margin-left:-3.75pt;margin-top:127.95pt;width:81.6pt;height:0;z-index:251709440" o:connectortype="straight" strokecolor="#548dd4 [1951]" strokeweight="1.5pt"/>
         </w:pict>
       </w:r>
     </w:p>
@@ -6196,6 +6236,119 @@
 <file path=word/numbering.xml><?xml version="1.0" encoding="utf-8"?>
 <w:numbering xmlns:wpc="http://schemas.microsoft.com/office/word/2010/wordprocessingCanvas" xmlns:mc="http://schemas.openxmlformats.org/markup-compatibility/2006" xmlns:o="urn:schemas-microsoft-com:office:office" xmlns:r="http://schemas.openxmlformats.org/officeDocument/2006/relationships" xmlns:m="http://schemas.openxmlformats.org/officeDocument/2006/math" xmlns:v="urn:schemas-microsoft-com:vml" xmlns:wp14="http://schemas.microsoft.com/office/word/2010/wordprocessingDrawing" xmlns:wp="http://schemas.openxmlformats.org/drawingml/2006/wordprocessingDrawing" xmlns:w10="urn:schemas-microsoft-com:office:word" xmlns:w="http://schemas.openxmlformats.org/wordprocessingml/2006/main" xmlns:w14="http://schemas.microsoft.com/office/word/2010/wordml" xmlns:wpg="http://schemas.microsoft.com/office/word/2010/wordprocessingGroup" xmlns:wpi="http://schemas.microsoft.com/office/word/2010/wordprocessingInk" xmlns:wne="http://schemas.microsoft.com/office/word/2006/wordml" xmlns:wps="http://schemas.microsoft.com/office/word/2010/wordprocessingShape" mc:Ignorable="w14 wp14">
   <w:abstractNum w:abstractNumId="0">
+    <w:nsid w:val="0F50256D"/>
+    <w:multiLevelType w:val="hybridMultilevel"/>
+    <w:tmpl w:val="F0DE16C8"/>
+    <w:lvl w:ilvl="0" w:tplc="4009000D">
+      <w:start w:val="1"/>
+      <w:numFmt w:val="bullet"/>
+      <w:lvlText w:val=""/>
+      <w:lvlJc w:val="left"/>
+      <w:pPr>
+        <w:ind w:left="720" w:hanging="360"/>
+      </w:pPr>
+      <w:rPr>
+        <w:rFonts w:ascii="Wingdings" w:hAnsi="Wingdings" w:hint="default"/>
+      </w:rPr>
+    </w:lvl>
+    <w:lvl w:ilvl="1" w:tplc="40090003" w:tentative="1">
+      <w:start w:val="1"/>
+      <w:numFmt w:val="bullet"/>
+      <w:lvlText w:val="o"/>
+      <w:lvlJc w:val="left"/>
+      <w:pPr>
+        <w:ind w:left="1440" w:hanging="360"/>
+      </w:pPr>
+      <w:rPr>
+        <w:rFonts w:ascii="Courier New" w:hAnsi="Courier New" w:cs="Courier New" w:hint="default"/>
+      </w:rPr>
+    </w:lvl>
+    <w:lvl w:ilvl="2" w:tplc="40090005" w:tentative="1">
+      <w:start w:val="1"/>
+      <w:numFmt w:val="bullet"/>
+      <w:lvlText w:val=""/>
+      <w:lvlJc w:val="left"/>
+      <w:pPr>
+        <w:ind w:left="2160" w:hanging="360"/>
+      </w:pPr>
+      <w:rPr>
+        <w:rFonts w:ascii="Wingdings" w:hAnsi="Wingdings" w:hint="default"/>
+      </w:rPr>
+    </w:lvl>
+    <w:lvl w:ilvl="3" w:tplc="40090001" w:tentative="1">
+      <w:start w:val="1"/>
+      <w:numFmt w:val="bullet"/>
+      <w:lvlText w:val=""/>
+      <w:lvlJc w:val="left"/>
+      <w:pPr>
+        <w:ind w:left="2880" w:hanging="360"/>
+      </w:pPr>
+      <w:rPr>
+        <w:rFonts w:ascii="Symbol" w:hAnsi="Symbol" w:hint="default"/>
+      </w:rPr>
+    </w:lvl>
+    <w:lvl w:ilvl="4" w:tplc="40090003" w:tentative="1">
+      <w:start w:val="1"/>
+      <w:numFmt w:val="bullet"/>
+      <w:lvlText w:val="o"/>
+      <w:lvlJc w:val="left"/>
+      <w:pPr>
+        <w:ind w:left="3600" w:hanging="360"/>
+      </w:pPr>
+      <w:rPr>
+        <w:rFonts w:ascii="Courier New" w:hAnsi="Courier New" w:cs="Courier New" w:hint="default"/>
+      </w:rPr>
+    </w:lvl>
+    <w:lvl w:ilvl="5" w:tplc="40090005" w:tentative="1">
+      <w:start w:val="1"/>
+      <w:numFmt w:val="bullet"/>
+      <w:lvlText w:val=""/>
+      <w:lvlJc w:val="left"/>
+      <w:pPr>
+        <w:ind w:left="4320" w:hanging="360"/>
+      </w:pPr>
+      <w:rPr>
+        <w:rFonts w:ascii="Wingdings" w:hAnsi="Wingdings" w:hint="default"/>
+      </w:rPr>
+    </w:lvl>
+    <w:lvl w:ilvl="6" w:tplc="40090001" w:tentative="1">
+      <w:start w:val="1"/>
+      <w:numFmt w:val="bullet"/>
+      <w:lvlText w:val=""/>
+      <w:lvlJc w:val="left"/>
+      <w:pPr>
+        <w:ind w:left="5040" w:hanging="360"/>
+      </w:pPr>
+      <w:rPr>
+        <w:rFonts w:ascii="Symbol" w:hAnsi="Symbol" w:hint="default"/>
+      </w:rPr>
+    </w:lvl>
+    <w:lvl w:ilvl="7" w:tplc="40090003" w:tentative="1">
+      <w:start w:val="1"/>
+      <w:numFmt w:val="bullet"/>
+      <w:lvlText w:val="o"/>
+      <w:lvlJc w:val="left"/>
+      <w:pPr>
+        <w:ind w:left="5760" w:hanging="360"/>
+      </w:pPr>
+      <w:rPr>
+        <w:rFonts w:ascii="Courier New" w:hAnsi="Courier New" w:cs="Courier New" w:hint="default"/>
+      </w:rPr>
+    </w:lvl>
+    <w:lvl w:ilvl="8" w:tplc="40090005" w:tentative="1">
+      <w:start w:val="1"/>
+      <w:numFmt w:val="bullet"/>
+      <w:lvlText w:val=""/>
+      <w:lvlJc w:val="left"/>
+      <w:pPr>
+        <w:ind w:left="6480" w:hanging="360"/>
+      </w:pPr>
+      <w:rPr>
+        <w:rFonts w:ascii="Wingdings" w:hAnsi="Wingdings" w:hint="default"/>
+      </w:rPr>
+    </w:lvl>
+  </w:abstractNum>
+  <w:abstractNum w:abstractNumId="1">
     <w:nsid w:val="12767773"/>
     <w:multiLevelType w:val="hybridMultilevel"/>
     <w:tmpl w:val="EFF06C3E"/>
@@ -6205,7 +6358,7 @@
       <w:lvlText w:val=""/>
       <w:lvlJc w:val="left"/>
       <w:pPr>
-        <w:ind w:left="360" w:hanging="360"/>
+        <w:ind w:left="1080" w:hanging="360"/>
       </w:pPr>
       <w:rPr>
         <w:rFonts w:ascii="Symbol" w:hAnsi="Symbol" w:hint="default"/>
@@ -6217,7 +6370,7 @@
       <w:lvlText w:val="o"/>
       <w:lvlJc w:val="left"/>
       <w:pPr>
-        <w:ind w:left="1080" w:hanging="360"/>
+        <w:ind w:left="1800" w:hanging="360"/>
       </w:pPr>
       <w:rPr>
         <w:rFonts w:ascii="Courier New" w:hAnsi="Courier New" w:cs="Courier New" w:hint="default"/>
@@ -6229,7 +6382,7 @@
       <w:lvlText w:val=""/>
       <w:lvlJc w:val="left"/>
       <w:pPr>
-        <w:ind w:left="1800" w:hanging="360"/>
+        <w:ind w:left="2520" w:hanging="360"/>
       </w:pPr>
       <w:rPr>
         <w:rFonts w:ascii="Wingdings" w:hAnsi="Wingdings" w:hint="default"/>
@@ -6241,7 +6394,7 @@
       <w:lvlText w:val=""/>
       <w:lvlJc w:val="left"/>
       <w:pPr>
-        <w:ind w:left="2520" w:hanging="360"/>
+        <w:ind w:left="3240" w:hanging="360"/>
       </w:pPr>
       <w:rPr>
         <w:rFonts w:ascii="Symbol" w:hAnsi="Symbol" w:hint="default"/>
@@ -6253,7 +6406,7 @@
       <w:lvlText w:val="o"/>
       <w:lvlJc w:val="left"/>
       <w:pPr>
-        <w:ind w:left="3240" w:hanging="360"/>
+        <w:ind w:left="3960" w:hanging="360"/>
       </w:pPr>
       <w:rPr>
         <w:rFonts w:ascii="Courier New" w:hAnsi="Courier New" w:cs="Courier New" w:hint="default"/>
@@ -6265,7 +6418,7 @@
       <w:lvlText w:val=""/>
       <w:lvlJc w:val="left"/>
       <w:pPr>
-        <w:ind w:left="3960" w:hanging="360"/>
+        <w:ind w:left="4680" w:hanging="360"/>
       </w:pPr>
       <w:rPr>
         <w:rFonts w:ascii="Wingdings" w:hAnsi="Wingdings" w:hint="default"/>
@@ -6277,7 +6430,7 @@
       <w:lvlText w:val=""/>
       <w:lvlJc w:val="left"/>
       <w:pPr>
-        <w:ind w:left="4680" w:hanging="360"/>
+        <w:ind w:left="5400" w:hanging="360"/>
       </w:pPr>
       <w:rPr>
         <w:rFonts w:ascii="Symbol" w:hAnsi="Symbol" w:hint="default"/>
@@ -6289,7 +6442,7 @@
       <w:lvlText w:val="o"/>
       <w:lvlJc w:val="left"/>
       <w:pPr>
-        <w:ind w:left="5400" w:hanging="360"/>
+        <w:ind w:left="6120" w:hanging="360"/>
       </w:pPr>
       <w:rPr>
         <w:rFonts w:ascii="Courier New" w:hAnsi="Courier New" w:cs="Courier New" w:hint="default"/>
@@ -6301,14 +6454,127 @@
       <w:lvlText w:val=""/>
       <w:lvlJc w:val="left"/>
       <w:pPr>
-        <w:ind w:left="6120" w:hanging="360"/>
+        <w:ind w:left="6840" w:hanging="360"/>
       </w:pPr>
       <w:rPr>
         <w:rFonts w:ascii="Wingdings" w:hAnsi="Wingdings" w:hint="default"/>
       </w:rPr>
     </w:lvl>
   </w:abstractNum>
-  <w:abstractNum w:abstractNumId="1">
+  <w:abstractNum w:abstractNumId="2">
+    <w:nsid w:val="187E5311"/>
+    <w:multiLevelType w:val="hybridMultilevel"/>
+    <w:tmpl w:val="7D00DBDE"/>
+    <w:lvl w:ilvl="0" w:tplc="40090001">
+      <w:start w:val="1"/>
+      <w:numFmt w:val="bullet"/>
+      <w:lvlText w:val=""/>
+      <w:lvlJc w:val="left"/>
+      <w:pPr>
+        <w:ind w:left="720" w:hanging="360"/>
+      </w:pPr>
+      <w:rPr>
+        <w:rFonts w:ascii="Symbol" w:hAnsi="Symbol" w:hint="default"/>
+      </w:rPr>
+    </w:lvl>
+    <w:lvl w:ilvl="1" w:tplc="40090003" w:tentative="1">
+      <w:start w:val="1"/>
+      <w:numFmt w:val="bullet"/>
+      <w:lvlText w:val="o"/>
+      <w:lvlJc w:val="left"/>
+      <w:pPr>
+        <w:ind w:left="1440" w:hanging="360"/>
+      </w:pPr>
+      <w:rPr>
+        <w:rFonts w:ascii="Courier New" w:hAnsi="Courier New" w:cs="Courier New" w:hint="default"/>
+      </w:rPr>
+    </w:lvl>
+    <w:lvl w:ilvl="2" w:tplc="40090005" w:tentative="1">
+      <w:start w:val="1"/>
+      <w:numFmt w:val="bullet"/>
+      <w:lvlText w:val=""/>
+      <w:lvlJc w:val="left"/>
+      <w:pPr>
+        <w:ind w:left="2160" w:hanging="360"/>
+      </w:pPr>
+      <w:rPr>
+        <w:rFonts w:ascii="Wingdings" w:hAnsi="Wingdings" w:hint="default"/>
+      </w:rPr>
+    </w:lvl>
+    <w:lvl w:ilvl="3" w:tplc="40090001" w:tentative="1">
+      <w:start w:val="1"/>
+      <w:numFmt w:val="bullet"/>
+      <w:lvlText w:val=""/>
+      <w:lvlJc w:val="left"/>
+      <w:pPr>
+        <w:ind w:left="2880" w:hanging="360"/>
+      </w:pPr>
+      <w:rPr>
+        <w:rFonts w:ascii="Symbol" w:hAnsi="Symbol" w:hint="default"/>
+      </w:rPr>
+    </w:lvl>
+    <w:lvl w:ilvl="4" w:tplc="40090003" w:tentative="1">
+      <w:start w:val="1"/>
+      <w:numFmt w:val="bullet"/>
+      <w:lvlText w:val="o"/>
+      <w:lvlJc w:val="left"/>
+      <w:pPr>
+        <w:ind w:left="3600" w:hanging="360"/>
+      </w:pPr>
+      <w:rPr>
+        <w:rFonts w:ascii="Courier New" w:hAnsi="Courier New" w:cs="Courier New" w:hint="default"/>
+      </w:rPr>
+    </w:lvl>
+    <w:lvl w:ilvl="5" w:tplc="40090005" w:tentative="1">
+      <w:start w:val="1"/>
+      <w:numFmt w:val="bullet"/>
+      <w:lvlText w:val=""/>
+      <w:lvlJc w:val="left"/>
+      <w:pPr>
+        <w:ind w:left="4320" w:hanging="360"/>
+      </w:pPr>
+      <w:rPr>
+        <w:rFonts w:ascii="Wingdings" w:hAnsi="Wingdings" w:hint="default"/>
+      </w:rPr>
+    </w:lvl>
+    <w:lvl w:ilvl="6" w:tplc="40090001" w:tentative="1">
+      <w:start w:val="1"/>
+      <w:numFmt w:val="bullet"/>
+      <w:lvlText w:val=""/>
+      <w:lvlJc w:val="left"/>
+      <w:pPr>
+        <w:ind w:left="5040" w:hanging="360"/>
+      </w:pPr>
+      <w:rPr>
+        <w:rFonts w:ascii="Symbol" w:hAnsi="Symbol" w:hint="default"/>
+      </w:rPr>
+    </w:lvl>
+    <w:lvl w:ilvl="7" w:tplc="40090003" w:tentative="1">
+      <w:start w:val="1"/>
+      <w:numFmt w:val="bullet"/>
+      <w:lvlText w:val="o"/>
+      <w:lvlJc w:val="left"/>
+      <w:pPr>
+        <w:ind w:left="5760" w:hanging="360"/>
+      </w:pPr>
+      <w:rPr>
+        <w:rFonts w:ascii="Courier New" w:hAnsi="Courier New" w:cs="Courier New" w:hint="default"/>
+      </w:rPr>
+    </w:lvl>
+    <w:lvl w:ilvl="8" w:tplc="40090005" w:tentative="1">
+      <w:start w:val="1"/>
+      <w:numFmt w:val="bullet"/>
+      <w:lvlText w:val=""/>
+      <w:lvlJc w:val="left"/>
+      <w:pPr>
+        <w:ind w:left="6480" w:hanging="360"/>
+      </w:pPr>
+      <w:rPr>
+        <w:rFonts w:ascii="Wingdings" w:hAnsi="Wingdings" w:hint="default"/>
+      </w:rPr>
+    </w:lvl>
+  </w:abstractNum>
+  <w:abstractNum w:abstractNumId="3">
     <w:nsid w:val="258E6469"/>
     <w:multiLevelType w:val="hybridMultilevel"/>
     <w:tmpl w:val="06BC9482"/>
@@ -6421,7 +6687,7 @@
       </w:rPr>
     </w:lvl>
   </w:abstractNum>
-  <w:abstractNum w:abstractNumId="2">
+  <w:abstractNum w:abstractNumId="4">
     <w:nsid w:val="2AC467F6"/>
     <w:multiLevelType w:val="hybridMultilevel"/>
     <w:tmpl w:val="1D64D882"/>
@@ -6534,7 +6800,7 @@
       </w:rPr>
     </w:lvl>
   </w:abstractNum>
-  <w:abstractNum w:abstractNumId="3">
+  <w:abstractNum w:abstractNumId="5">
     <w:nsid w:val="356060C3"/>
     <w:multiLevelType w:val="hybridMultilevel"/>
     <w:tmpl w:val="BE78783C"/>
@@ -6647,7 +6913,7 @@
       </w:rPr>
     </w:lvl>
   </w:abstractNum>
-  <w:abstractNum w:abstractNumId="4">
+  <w:abstractNum w:abstractNumId="6">
     <w:nsid w:val="4DF90E22"/>
     <w:multiLevelType w:val="hybridMultilevel"/>
     <w:tmpl w:val="D7D0E48E"/>
@@ -6764,7 +7030,7 @@
       </w:rPr>
     </w:lvl>
   </w:abstractNum>
-  <w:abstractNum w:abstractNumId="5">
+  <w:abstractNum w:abstractNumId="7">
     <w:nsid w:val="4F6C26DB"/>
     <w:multiLevelType w:val="hybridMultilevel"/>
     <w:tmpl w:val="5066E86A"/>
@@ -6877,7 +7143,7 @@
       </w:rPr>
     </w:lvl>
   </w:abstractNum>
-  <w:abstractNum w:abstractNumId="6">
+  <w:abstractNum w:abstractNumId="8">
     <w:nsid w:val="5FFA549F"/>
     <w:multiLevelType w:val="hybridMultilevel"/>
     <w:tmpl w:val="1E867AC2"/>
@@ -6990,7 +7256,7 @@
       </w:rPr>
     </w:lvl>
   </w:abstractNum>
-  <w:abstractNum w:abstractNumId="7">
+  <w:abstractNum w:abstractNumId="9">
     <w:nsid w:val="613F66D1"/>
     <w:multiLevelType w:val="hybridMultilevel"/>
     <w:tmpl w:val="87A09D2C"/>
@@ -7103,7 +7369,7 @@
       </w:rPr>
     </w:lvl>
   </w:abstractNum>
-  <w:abstractNum w:abstractNumId="8">
+  <w:abstractNum w:abstractNumId="10">
     <w:nsid w:val="64D76687"/>
     <w:multiLevelType w:val="hybridMultilevel"/>
     <w:tmpl w:val="462C68B6"/>
@@ -7216,7 +7482,7 @@
       </w:rPr>
     </w:lvl>
   </w:abstractNum>
-  <w:abstractNum w:abstractNumId="9">
+  <w:abstractNum w:abstractNumId="11">
     <w:nsid w:val="77827F46"/>
     <w:multiLevelType w:val="hybridMultilevel"/>
     <w:tmpl w:val="F2D0BD5C"/>
@@ -7329,7 +7595,7 @@
       </w:rPr>
     </w:lvl>
   </w:abstractNum>
-  <w:abstractNum w:abstractNumId="10">
+  <w:abstractNum w:abstractNumId="12">
     <w:nsid w:val="7AD05FC3"/>
     <w:multiLevelType w:val="hybridMultilevel"/>
     <w:tmpl w:val="170214DC"/>
@@ -7443,37 +7709,43 @@
     </w:lvl>
   </w:abstractNum>
   <w:num w:numId="1">
+    <w:abstractNumId w:val="6"/>
+  </w:num>
+  <w:num w:numId="2">
+    <w:abstractNumId w:val="1"/>
+  </w:num>
+  <w:num w:numId="3">
+    <w:abstractNumId w:val="10"/>
+  </w:num>
+  <w:num w:numId="4">
+    <w:abstractNumId w:val="9"/>
+  </w:num>
+  <w:num w:numId="5">
+    <w:abstractNumId w:val="11"/>
+  </w:num>
+  <w:num w:numId="6">
     <w:abstractNumId w:val="4"/>
   </w:num>
-  <w:num w:numId="2">
-    <w:abstractNumId w:val="0"/>
+  <w:num w:numId="7">
+    <w:abstractNumId w:val="5"/>
   </w:num>
-  <w:num w:numId="3">
+  <w:num w:numId="8">
+    <w:abstractNumId w:val="12"/>
+  </w:num>
+  <w:num w:numId="9">
+    <w:abstractNumId w:val="3"/>
+  </w:num>
+  <w:num w:numId="10">
+    <w:abstractNumId w:val="7"/>
+  </w:num>
+  <w:num w:numId="11">
     <w:abstractNumId w:val="8"/>
   </w:num>
-  <w:num w:numId="4">
-    <w:abstractNumId w:val="7"/>
-  </w:num>
-  <w:num w:numId="5">
-    <w:abstractNumId w:val="9"/>
-  </w:num>
-  <w:num w:numId="6">
+  <w:num w:numId="12">
     <w:abstractNumId w:val="2"/>
   </w:num>
-  <w:num w:numId="7">
-    <w:abstractNumId w:val="3"/>
-  </w:num>
-  <w:num w:numId="8">
-    <w:abstractNumId w:val="10"/>
-  </w:num>
-  <w:num w:numId="9">
-    <w:abstractNumId w:val="1"/>
-  </w:num>
-  <w:num w:numId="10">
-    <w:abstractNumId w:val="5"/>
-  </w:num>
-  <w:num w:numId="11">
-    <w:abstractNumId w:val="6"/>
+  <w:num w:numId="13">
+    <w:abstractNumId w:val="0"/>
   </w:num>
   <w:numIdMacAtCleanup w:val="11"/>
 </w:numbering>
@@ -8387,7 +8659,7 @@
 </file>
 
 <file path=customXml/itemProps1.xml><?xml version="1.0" encoding="utf-8"?>
-<ds:datastoreItem xmlns:ds="http://schemas.openxmlformats.org/officeDocument/2006/customXml" ds:itemID="{6B53C2CE-93AB-480B-810D-A0E47886AEE3}">
+<ds:datastoreItem xmlns:ds="http://schemas.openxmlformats.org/officeDocument/2006/customXml" ds:itemID="{638D5BA1-E939-4E67-9662-385423C1ACFA}">
   <ds:schemaRefs>
     <ds:schemaRef ds:uri="http://schemas.openxmlformats.org/officeDocument/2006/bibliography"/>
   </ds:schemaRefs>
